--- a/specification_documentation/HLD.docx
+++ b/specification_documentation/HLD.docx
@@ -1453,9 +1453,9 @@
           <w:szCs w:val="32"/>
         </w:rPr>
         <w:drawing>
-          <wp:inline distT="0" distB="0" distL="0" distR="0" wp14:anchorId="2097F949" wp14:editId="069B674A">
-            <wp:extent cx="4730750" cy="2717800"/>
-            <wp:effectExtent l="38100" t="0" r="50800" b="0"/>
+          <wp:inline distT="0" distB="0" distL="0" distR="0" wp14:anchorId="2097F949" wp14:editId="3673C3CD">
+            <wp:extent cx="4148262" cy="2293951"/>
+            <wp:effectExtent l="38100" t="0" r="43180" b="0"/>
             <wp:docPr id="5" name="Diagram 5"/>
             <wp:cNvGraphicFramePr/>
             <a:graphic xmlns:a="http://schemas.openxmlformats.org/drawingml/2006/main">
@@ -1491,8 +1491,8 @@
           <w:szCs w:val="32"/>
         </w:rPr>
         <w:drawing>
-          <wp:inline distT="0" distB="0" distL="0" distR="0" wp14:anchorId="09952304" wp14:editId="7C2A162B">
-            <wp:extent cx="5486400" cy="3200400"/>
+          <wp:inline distT="0" distB="0" distL="0" distR="0" wp14:anchorId="09952304" wp14:editId="2A6A8278">
+            <wp:extent cx="5486400" cy="3172570"/>
             <wp:effectExtent l="38100" t="0" r="57150" b="0"/>
             <wp:docPr id="4" name="Diagram 4"/>
             <wp:cNvGraphicFramePr/>
@@ -8421,8 +8421,8 @@
       </dsp:nvSpPr>
       <dsp:spPr>
         <a:xfrm>
-          <a:off x="2334306" y="1248062"/>
-          <a:ext cx="2050530" cy="162644"/>
+          <a:off x="2046887" y="1049785"/>
+          <a:ext cx="1798052" cy="142618"/>
         </a:xfrm>
         <a:custGeom>
           <a:avLst/>
@@ -8436,13 +8436,13 @@
                 <a:pt x="0" y="0"/>
               </a:moveTo>
               <a:lnTo>
-                <a:pt x="0" y="110837"/>
+                <a:pt x="0" y="97190"/>
               </a:lnTo>
               <a:lnTo>
-                <a:pt x="2050530" y="110837"/>
+                <a:pt x="1798052" y="97190"/>
               </a:lnTo>
               <a:lnTo>
-                <a:pt x="2050530" y="162644"/>
+                <a:pt x="1798052" y="142618"/>
               </a:lnTo>
             </a:path>
           </a:pathLst>
@@ -8489,8 +8489,8 @@
       </dsp:nvSpPr>
       <dsp:spPr>
         <a:xfrm>
-          <a:off x="2334306" y="1248062"/>
-          <a:ext cx="1367020" cy="162644"/>
+          <a:off x="2046887" y="1049785"/>
+          <a:ext cx="1198701" cy="142618"/>
         </a:xfrm>
         <a:custGeom>
           <a:avLst/>
@@ -8504,13 +8504,13 @@
                 <a:pt x="0" y="0"/>
               </a:moveTo>
               <a:lnTo>
-                <a:pt x="0" y="110837"/>
+                <a:pt x="0" y="97190"/>
               </a:lnTo>
               <a:lnTo>
-                <a:pt x="1367020" y="110837"/>
+                <a:pt x="1198701" y="97190"/>
               </a:lnTo>
               <a:lnTo>
-                <a:pt x="1367020" y="162644"/>
+                <a:pt x="1198701" y="142618"/>
               </a:lnTo>
             </a:path>
           </a:pathLst>
@@ -8557,8 +8557,8 @@
       </dsp:nvSpPr>
       <dsp:spPr>
         <a:xfrm>
-          <a:off x="2334306" y="1248062"/>
-          <a:ext cx="683510" cy="162644"/>
+          <a:off x="2046887" y="1049785"/>
+          <a:ext cx="599350" cy="142618"/>
         </a:xfrm>
         <a:custGeom>
           <a:avLst/>
@@ -8572,13 +8572,13 @@
                 <a:pt x="0" y="0"/>
               </a:moveTo>
               <a:lnTo>
-                <a:pt x="0" y="110837"/>
+                <a:pt x="0" y="97190"/>
               </a:lnTo>
               <a:lnTo>
-                <a:pt x="683510" y="110837"/>
+                <a:pt x="599350" y="97190"/>
               </a:lnTo>
               <a:lnTo>
-                <a:pt x="683510" y="162644"/>
+                <a:pt x="599350" y="142618"/>
               </a:lnTo>
             </a:path>
           </a:pathLst>
@@ -8625,8 +8625,8 @@
       </dsp:nvSpPr>
       <dsp:spPr>
         <a:xfrm>
-          <a:off x="2288586" y="1248062"/>
-          <a:ext cx="91440" cy="162644"/>
+          <a:off x="2001167" y="1049785"/>
+          <a:ext cx="91440" cy="142618"/>
         </a:xfrm>
         <a:custGeom>
           <a:avLst/>
@@ -8640,7 +8640,7 @@
                 <a:pt x="45720" y="0"/>
               </a:moveTo>
               <a:lnTo>
-                <a:pt x="45720" y="162644"/>
+                <a:pt x="45720" y="142618"/>
               </a:lnTo>
             </a:path>
           </a:pathLst>
@@ -8687,8 +8687,8 @@
       </dsp:nvSpPr>
       <dsp:spPr>
         <a:xfrm>
-          <a:off x="1650796" y="1248062"/>
-          <a:ext cx="683510" cy="162644"/>
+          <a:off x="1447536" y="1049785"/>
+          <a:ext cx="599350" cy="142618"/>
         </a:xfrm>
         <a:custGeom>
           <a:avLst/>
@@ -8699,16 +8699,16 @@
           <a:pathLst>
             <a:path>
               <a:moveTo>
-                <a:pt x="683510" y="0"/>
+                <a:pt x="599350" y="0"/>
               </a:moveTo>
               <a:lnTo>
-                <a:pt x="683510" y="110837"/>
+                <a:pt x="599350" y="97190"/>
               </a:lnTo>
               <a:lnTo>
-                <a:pt x="0" y="110837"/>
+                <a:pt x="0" y="97190"/>
               </a:lnTo>
               <a:lnTo>
-                <a:pt x="0" y="162644"/>
+                <a:pt x="0" y="142618"/>
               </a:lnTo>
             </a:path>
           </a:pathLst>
@@ -8755,8 +8755,8 @@
       </dsp:nvSpPr>
       <dsp:spPr>
         <a:xfrm>
-          <a:off x="967285" y="1248062"/>
-          <a:ext cx="1367020" cy="162644"/>
+          <a:off x="848185" y="1049785"/>
+          <a:ext cx="1198701" cy="142618"/>
         </a:xfrm>
         <a:custGeom>
           <a:avLst/>
@@ -8767,16 +8767,16 @@
           <a:pathLst>
             <a:path>
               <a:moveTo>
-                <a:pt x="1367020" y="0"/>
+                <a:pt x="1198701" y="0"/>
               </a:moveTo>
               <a:lnTo>
-                <a:pt x="1367020" y="110837"/>
+                <a:pt x="1198701" y="97190"/>
               </a:lnTo>
               <a:lnTo>
-                <a:pt x="0" y="110837"/>
+                <a:pt x="0" y="97190"/>
               </a:lnTo>
               <a:lnTo>
-                <a:pt x="0" y="162644"/>
+                <a:pt x="0" y="142618"/>
               </a:lnTo>
             </a:path>
           </a:pathLst>
@@ -8823,8 +8823,8 @@
       </dsp:nvSpPr>
       <dsp:spPr>
         <a:xfrm>
-          <a:off x="283775" y="1248062"/>
-          <a:ext cx="2050530" cy="162644"/>
+          <a:off x="248834" y="1049785"/>
+          <a:ext cx="1798052" cy="142618"/>
         </a:xfrm>
         <a:custGeom>
           <a:avLst/>
@@ -8835,16 +8835,16 @@
           <a:pathLst>
             <a:path>
               <a:moveTo>
-                <a:pt x="2050530" y="0"/>
+                <a:pt x="1798052" y="0"/>
               </a:moveTo>
               <a:lnTo>
-                <a:pt x="2050530" y="110837"/>
+                <a:pt x="1798052" y="97190"/>
               </a:lnTo>
               <a:lnTo>
-                <a:pt x="0" y="110837"/>
+                <a:pt x="0" y="97190"/>
               </a:lnTo>
               <a:lnTo>
-                <a:pt x="0" y="162644"/>
+                <a:pt x="0" y="142618"/>
               </a:lnTo>
             </a:path>
           </a:pathLst>
@@ -8891,8 +8891,8 @@
       </dsp:nvSpPr>
       <dsp:spPr>
         <a:xfrm>
-          <a:off x="2054688" y="892947"/>
-          <a:ext cx="559235" cy="355114"/>
+          <a:off x="1801698" y="738395"/>
+          <a:ext cx="490378" cy="311390"/>
         </a:xfrm>
         <a:prstGeom prst="roundRect">
           <a:avLst>
@@ -8973,8 +8973,8 @@
       </dsp:nvSpPr>
       <dsp:spPr>
         <a:xfrm>
-          <a:off x="2116825" y="951978"/>
-          <a:ext cx="559235" cy="355114"/>
+          <a:off x="1856185" y="790157"/>
+          <a:ext cx="490378" cy="311390"/>
         </a:xfrm>
         <a:prstGeom prst="roundRect">
           <a:avLst>
@@ -9029,12 +9029,12 @@
         <a:fontRef idx="minor"/>
       </dsp:style>
       <dsp:txBody>
-        <a:bodyPr spcFirstLastPara="0" vert="horz" wrap="square" lIns="30480" tIns="30480" rIns="30480" bIns="30480" numCol="1" spcCol="1270" anchor="ctr" anchorCtr="0">
+        <a:bodyPr spcFirstLastPara="0" vert="horz" wrap="square" lIns="26670" tIns="26670" rIns="26670" bIns="26670" numCol="1" spcCol="1270" anchor="ctr" anchorCtr="0">
           <a:noAutofit/>
         </a:bodyPr>
         <a:lstStyle/>
         <a:p>
-          <a:pPr marL="0" lvl="0" indent="0" algn="ctr" defTabSz="355600">
+          <a:pPr marL="0" lvl="0" indent="0" algn="ctr" defTabSz="311150">
             <a:lnSpc>
               <a:spcPct val="90000"/>
             </a:lnSpc>
@@ -9047,14 +9047,14 @@
             <a:buNone/>
           </a:pPr>
           <a:r>
-            <a:rPr lang="en-IN" sz="800" kern="1200"/>
+            <a:rPr lang="en-IN" sz="700" kern="1200"/>
             <a:t>EditPhoto</a:t>
           </a:r>
         </a:p>
       </dsp:txBody>
       <dsp:txXfrm>
-        <a:off x="2127226" y="962379"/>
-        <a:ext cx="538433" cy="334312"/>
+        <a:off x="1865305" y="799277"/>
+        <a:ext cx="472138" cy="293150"/>
       </dsp:txXfrm>
     </dsp:sp>
     <dsp:sp modelId="{EECD6406-6DAF-4F98-8AF9-8B6DC6A37DAA}">
@@ -9064,8 +9064,8 @@
       </dsp:nvSpPr>
       <dsp:spPr>
         <a:xfrm>
-          <a:off x="4157" y="1410706"/>
-          <a:ext cx="559235" cy="355114"/>
+          <a:off x="3645" y="1192403"/>
+          <a:ext cx="490378" cy="311390"/>
         </a:xfrm>
         <a:prstGeom prst="roundRect">
           <a:avLst>
@@ -9146,8 +9146,8 @@
       </dsp:nvSpPr>
       <dsp:spPr>
         <a:xfrm>
-          <a:off x="66295" y="1469737"/>
-          <a:ext cx="559235" cy="355114"/>
+          <a:off x="58132" y="1244165"/>
+          <a:ext cx="490378" cy="311390"/>
         </a:xfrm>
         <a:prstGeom prst="roundRect">
           <a:avLst>
@@ -9202,12 +9202,12 @@
         <a:fontRef idx="minor"/>
       </dsp:style>
       <dsp:txBody>
-        <a:bodyPr spcFirstLastPara="0" vert="horz" wrap="square" lIns="30480" tIns="30480" rIns="30480" bIns="30480" numCol="1" spcCol="1270" anchor="ctr" anchorCtr="0">
+        <a:bodyPr spcFirstLastPara="0" vert="horz" wrap="square" lIns="26670" tIns="26670" rIns="26670" bIns="26670" numCol="1" spcCol="1270" anchor="ctr" anchorCtr="0">
           <a:noAutofit/>
         </a:bodyPr>
         <a:lstStyle/>
         <a:p>
-          <a:pPr marL="0" lvl="0" indent="0" algn="ctr" defTabSz="355600">
+          <a:pPr marL="0" lvl="0" indent="0" algn="ctr" defTabSz="311150">
             <a:lnSpc>
               <a:spcPct val="90000"/>
             </a:lnSpc>
@@ -9220,14 +9220,14 @@
             <a:buNone/>
           </a:pPr>
           <a:r>
-            <a:rPr lang="en-IN" sz="800" kern="1200"/>
+            <a:rPr lang="en-IN" sz="700" kern="1200"/>
             <a:t>brightness</a:t>
           </a:r>
         </a:p>
       </dsp:txBody>
       <dsp:txXfrm>
-        <a:off x="76696" y="1480138"/>
-        <a:ext cx="538433" cy="334312"/>
+        <a:off x="67252" y="1253285"/>
+        <a:ext cx="472138" cy="293150"/>
       </dsp:txXfrm>
     </dsp:sp>
     <dsp:sp modelId="{9E94B212-13B6-40BE-A21C-A3D3D771D755}">
@@ -9237,8 +9237,8 @@
       </dsp:nvSpPr>
       <dsp:spPr>
         <a:xfrm>
-          <a:off x="687668" y="1410706"/>
-          <a:ext cx="559235" cy="355114"/>
+          <a:off x="602996" y="1192403"/>
+          <a:ext cx="490378" cy="311390"/>
         </a:xfrm>
         <a:prstGeom prst="roundRect">
           <a:avLst>
@@ -9319,8 +9319,8 @@
       </dsp:nvSpPr>
       <dsp:spPr>
         <a:xfrm>
-          <a:off x="749805" y="1469737"/>
-          <a:ext cx="559235" cy="355114"/>
+          <a:off x="657483" y="1244165"/>
+          <a:ext cx="490378" cy="311390"/>
         </a:xfrm>
         <a:prstGeom prst="roundRect">
           <a:avLst>
@@ -9375,12 +9375,12 @@
         <a:fontRef idx="minor"/>
       </dsp:style>
       <dsp:txBody>
-        <a:bodyPr spcFirstLastPara="0" vert="horz" wrap="square" lIns="30480" tIns="30480" rIns="30480" bIns="30480" numCol="1" spcCol="1270" anchor="ctr" anchorCtr="0">
+        <a:bodyPr spcFirstLastPara="0" vert="horz" wrap="square" lIns="26670" tIns="26670" rIns="26670" bIns="26670" numCol="1" spcCol="1270" anchor="ctr" anchorCtr="0">
           <a:noAutofit/>
         </a:bodyPr>
         <a:lstStyle/>
         <a:p>
-          <a:pPr marL="0" lvl="0" indent="0" algn="ctr" defTabSz="355600">
+          <a:pPr marL="0" lvl="0" indent="0" algn="ctr" defTabSz="311150">
             <a:lnSpc>
               <a:spcPct val="90000"/>
             </a:lnSpc>
@@ -9393,14 +9393,14 @@
             <a:buNone/>
           </a:pPr>
           <a:r>
-            <a:rPr lang="en-IN" sz="800" kern="1200"/>
+            <a:rPr lang="en-IN" sz="700" kern="1200"/>
             <a:t>contrast</a:t>
           </a:r>
         </a:p>
       </dsp:txBody>
       <dsp:txXfrm>
-        <a:off x="760206" y="1480138"/>
-        <a:ext cx="538433" cy="334312"/>
+        <a:off x="666603" y="1253285"/>
+        <a:ext cx="472138" cy="293150"/>
       </dsp:txXfrm>
     </dsp:sp>
     <dsp:sp modelId="{CD8114F5-1C9F-4004-83C0-CC48E8AC8286}">
@@ -9410,8 +9410,8 @@
       </dsp:nvSpPr>
       <dsp:spPr>
         <a:xfrm>
-          <a:off x="1371178" y="1410706"/>
-          <a:ext cx="559235" cy="355114"/>
+          <a:off x="1202347" y="1192403"/>
+          <a:ext cx="490378" cy="311390"/>
         </a:xfrm>
         <a:prstGeom prst="roundRect">
           <a:avLst>
@@ -9492,8 +9492,8 @@
       </dsp:nvSpPr>
       <dsp:spPr>
         <a:xfrm>
-          <a:off x="1433315" y="1469737"/>
-          <a:ext cx="559235" cy="355114"/>
+          <a:off x="1256834" y="1244165"/>
+          <a:ext cx="490378" cy="311390"/>
         </a:xfrm>
         <a:prstGeom prst="roundRect">
           <a:avLst>
@@ -9548,12 +9548,12 @@
         <a:fontRef idx="minor"/>
       </dsp:style>
       <dsp:txBody>
-        <a:bodyPr spcFirstLastPara="0" vert="horz" wrap="square" lIns="30480" tIns="30480" rIns="30480" bIns="30480" numCol="1" spcCol="1270" anchor="ctr" anchorCtr="0">
+        <a:bodyPr spcFirstLastPara="0" vert="horz" wrap="square" lIns="26670" tIns="26670" rIns="26670" bIns="26670" numCol="1" spcCol="1270" anchor="ctr" anchorCtr="0">
           <a:noAutofit/>
         </a:bodyPr>
         <a:lstStyle/>
         <a:p>
-          <a:pPr marL="0" lvl="0" indent="0" algn="ctr" defTabSz="355600">
+          <a:pPr marL="0" lvl="0" indent="0" algn="ctr" defTabSz="311150">
             <a:lnSpc>
               <a:spcPct val="90000"/>
             </a:lnSpc>
@@ -9566,14 +9566,14 @@
             <a:buNone/>
           </a:pPr>
           <a:r>
-            <a:rPr lang="en-IN" sz="800" kern="1200"/>
+            <a:rPr lang="en-IN" sz="700" kern="1200"/>
             <a:t>sharp</a:t>
           </a:r>
         </a:p>
       </dsp:txBody>
       <dsp:txXfrm>
-        <a:off x="1443716" y="1480138"/>
-        <a:ext cx="538433" cy="334312"/>
+        <a:off x="1265954" y="1253285"/>
+        <a:ext cx="472138" cy="293150"/>
       </dsp:txXfrm>
     </dsp:sp>
     <dsp:sp modelId="{AB329F56-AA76-478A-A61B-DC9338F2ACC2}">
@@ -9583,8 +9583,8 @@
       </dsp:nvSpPr>
       <dsp:spPr>
         <a:xfrm>
-          <a:off x="2054688" y="1410706"/>
-          <a:ext cx="559235" cy="355114"/>
+          <a:off x="1801698" y="1192403"/>
+          <a:ext cx="490378" cy="311390"/>
         </a:xfrm>
         <a:prstGeom prst="roundRect">
           <a:avLst>
@@ -9665,8 +9665,8 @@
       </dsp:nvSpPr>
       <dsp:spPr>
         <a:xfrm>
-          <a:off x="2116825" y="1469737"/>
-          <a:ext cx="559235" cy="355114"/>
+          <a:off x="1856185" y="1244165"/>
+          <a:ext cx="490378" cy="311390"/>
         </a:xfrm>
         <a:prstGeom prst="roundRect">
           <a:avLst>
@@ -9721,12 +9721,12 @@
         <a:fontRef idx="minor"/>
       </dsp:style>
       <dsp:txBody>
-        <a:bodyPr spcFirstLastPara="0" vert="horz" wrap="square" lIns="30480" tIns="30480" rIns="30480" bIns="30480" numCol="1" spcCol="1270" anchor="ctr" anchorCtr="0">
+        <a:bodyPr spcFirstLastPara="0" vert="horz" wrap="square" lIns="26670" tIns="26670" rIns="26670" bIns="26670" numCol="1" spcCol="1270" anchor="ctr" anchorCtr="0">
           <a:noAutofit/>
         </a:bodyPr>
         <a:lstStyle/>
         <a:p>
-          <a:pPr marL="0" lvl="0" indent="0" algn="ctr" defTabSz="355600">
+          <a:pPr marL="0" lvl="0" indent="0" algn="ctr" defTabSz="311150">
             <a:lnSpc>
               <a:spcPct val="90000"/>
             </a:lnSpc>
@@ -9739,14 +9739,14 @@
             <a:buNone/>
           </a:pPr>
           <a:r>
-            <a:rPr lang="en-IN" sz="800" kern="1200"/>
+            <a:rPr lang="en-IN" sz="700" kern="1200"/>
             <a:t>blur</a:t>
           </a:r>
         </a:p>
       </dsp:txBody>
       <dsp:txXfrm>
-        <a:off x="2127226" y="1480138"/>
-        <a:ext cx="538433" cy="334312"/>
+        <a:off x="1865305" y="1253285"/>
+        <a:ext cx="472138" cy="293150"/>
       </dsp:txXfrm>
     </dsp:sp>
     <dsp:sp modelId="{AE9CB377-0F0A-419D-9DD6-0F765650E48F}">
@@ -9756,8 +9756,8 @@
       </dsp:nvSpPr>
       <dsp:spPr>
         <a:xfrm>
-          <a:off x="2738198" y="1410706"/>
-          <a:ext cx="559235" cy="355114"/>
+          <a:off x="2401049" y="1192403"/>
+          <a:ext cx="490378" cy="311390"/>
         </a:xfrm>
         <a:prstGeom prst="roundRect">
           <a:avLst>
@@ -9838,8 +9838,8 @@
       </dsp:nvSpPr>
       <dsp:spPr>
         <a:xfrm>
-          <a:off x="2800336" y="1469737"/>
-          <a:ext cx="559235" cy="355114"/>
+          <a:off x="2455536" y="1244165"/>
+          <a:ext cx="490378" cy="311390"/>
         </a:xfrm>
         <a:prstGeom prst="roundRect">
           <a:avLst>
@@ -9894,12 +9894,12 @@
         <a:fontRef idx="minor"/>
       </dsp:style>
       <dsp:txBody>
-        <a:bodyPr spcFirstLastPara="0" vert="horz" wrap="square" lIns="30480" tIns="30480" rIns="30480" bIns="30480" numCol="1" spcCol="1270" anchor="ctr" anchorCtr="0">
+        <a:bodyPr spcFirstLastPara="0" vert="horz" wrap="square" lIns="26670" tIns="26670" rIns="26670" bIns="26670" numCol="1" spcCol="1270" anchor="ctr" anchorCtr="0">
           <a:noAutofit/>
         </a:bodyPr>
         <a:lstStyle/>
         <a:p>
-          <a:pPr marL="0" lvl="0" indent="0" algn="ctr" defTabSz="355600">
+          <a:pPr marL="0" lvl="0" indent="0" algn="ctr" defTabSz="311150">
             <a:lnSpc>
               <a:spcPct val="90000"/>
             </a:lnSpc>
@@ -9912,14 +9912,14 @@
             <a:buNone/>
           </a:pPr>
           <a:r>
-            <a:rPr lang="en-IN" sz="800" kern="1200"/>
+            <a:rPr lang="en-IN" sz="700" kern="1200"/>
             <a:t>rotate</a:t>
           </a:r>
         </a:p>
       </dsp:txBody>
       <dsp:txXfrm>
-        <a:off x="2810737" y="1480138"/>
-        <a:ext cx="538433" cy="334312"/>
+        <a:off x="2464656" y="1253285"/>
+        <a:ext cx="472138" cy="293150"/>
       </dsp:txXfrm>
     </dsp:sp>
     <dsp:sp modelId="{7FAB3044-475A-47AF-A293-DCED930A15B9}">
@@ -9929,8 +9929,8 @@
       </dsp:nvSpPr>
       <dsp:spPr>
         <a:xfrm>
-          <a:off x="3421708" y="1410706"/>
-          <a:ext cx="559235" cy="355114"/>
+          <a:off x="3000400" y="1192403"/>
+          <a:ext cx="490378" cy="311390"/>
         </a:xfrm>
         <a:prstGeom prst="roundRect">
           <a:avLst>
@@ -10011,8 +10011,8 @@
       </dsp:nvSpPr>
       <dsp:spPr>
         <a:xfrm>
-          <a:off x="3483846" y="1469737"/>
-          <a:ext cx="559235" cy="355114"/>
+          <a:off x="3054887" y="1244165"/>
+          <a:ext cx="490378" cy="311390"/>
         </a:xfrm>
         <a:prstGeom prst="roundRect">
           <a:avLst>
@@ -10067,12 +10067,12 @@
         <a:fontRef idx="minor"/>
       </dsp:style>
       <dsp:txBody>
-        <a:bodyPr spcFirstLastPara="0" vert="horz" wrap="square" lIns="30480" tIns="30480" rIns="30480" bIns="30480" numCol="1" spcCol="1270" anchor="ctr" anchorCtr="0">
+        <a:bodyPr spcFirstLastPara="0" vert="horz" wrap="square" lIns="26670" tIns="26670" rIns="26670" bIns="26670" numCol="1" spcCol="1270" anchor="ctr" anchorCtr="0">
           <a:noAutofit/>
         </a:bodyPr>
         <a:lstStyle/>
         <a:p>
-          <a:pPr marL="0" lvl="0" indent="0" algn="ctr" defTabSz="355600">
+          <a:pPr marL="0" lvl="0" indent="0" algn="ctr" defTabSz="311150">
             <a:lnSpc>
               <a:spcPct val="90000"/>
             </a:lnSpc>
@@ -10085,14 +10085,14 @@
             <a:buNone/>
           </a:pPr>
           <a:r>
-            <a:rPr lang="en-IN" sz="800" kern="1200"/>
+            <a:rPr lang="en-IN" sz="700" kern="1200"/>
             <a:t>resize</a:t>
           </a:r>
         </a:p>
       </dsp:txBody>
       <dsp:txXfrm>
-        <a:off x="3494247" y="1480138"/>
-        <a:ext cx="538433" cy="334312"/>
+        <a:off x="3064007" y="1253285"/>
+        <a:ext cx="472138" cy="293150"/>
       </dsp:txXfrm>
     </dsp:sp>
     <dsp:sp modelId="{E593FC3D-1FC6-4FAB-B4C0-DD43D8C74331}">
@@ -10102,8 +10102,8 @@
       </dsp:nvSpPr>
       <dsp:spPr>
         <a:xfrm>
-          <a:off x="4105219" y="1410706"/>
-          <a:ext cx="559235" cy="355114"/>
+          <a:off x="3599751" y="1192403"/>
+          <a:ext cx="490378" cy="311390"/>
         </a:xfrm>
         <a:prstGeom prst="roundRect">
           <a:avLst>
@@ -10184,8 +10184,8 @@
       </dsp:nvSpPr>
       <dsp:spPr>
         <a:xfrm>
-          <a:off x="4167356" y="1469737"/>
-          <a:ext cx="559235" cy="355114"/>
+          <a:off x="3654238" y="1244165"/>
+          <a:ext cx="490378" cy="311390"/>
         </a:xfrm>
         <a:prstGeom prst="roundRect">
           <a:avLst>
@@ -10240,12 +10240,12 @@
         <a:fontRef idx="minor"/>
       </dsp:style>
       <dsp:txBody>
-        <a:bodyPr spcFirstLastPara="0" vert="horz" wrap="square" lIns="30480" tIns="30480" rIns="30480" bIns="30480" numCol="1" spcCol="1270" anchor="ctr" anchorCtr="0">
+        <a:bodyPr spcFirstLastPara="0" vert="horz" wrap="square" lIns="26670" tIns="26670" rIns="26670" bIns="26670" numCol="1" spcCol="1270" anchor="ctr" anchorCtr="0">
           <a:noAutofit/>
         </a:bodyPr>
         <a:lstStyle/>
         <a:p>
-          <a:pPr marL="0" lvl="0" indent="0" algn="ctr" defTabSz="355600">
+          <a:pPr marL="0" lvl="0" indent="0" algn="ctr" defTabSz="311150">
             <a:lnSpc>
               <a:spcPct val="90000"/>
             </a:lnSpc>
@@ -10258,14 +10258,14 @@
             <a:buNone/>
           </a:pPr>
           <a:r>
-            <a:rPr lang="en-IN" sz="800" kern="1200"/>
+            <a:rPr lang="en-IN" sz="700" kern="1200"/>
             <a:t>denoise</a:t>
           </a:r>
         </a:p>
       </dsp:txBody>
       <dsp:txXfrm>
-        <a:off x="4177757" y="1480138"/>
-        <a:ext cx="538433" cy="334312"/>
+        <a:off x="3663358" y="1253285"/>
+        <a:ext cx="472138" cy="293150"/>
       </dsp:txXfrm>
     </dsp:sp>
   </dsp:spTree>
@@ -10287,7 +10287,7 @@
       </dsp:nvSpPr>
       <dsp:spPr>
         <a:xfrm>
-          <a:off x="2720362" y="1518726"/>
+          <a:off x="2720362" y="1504811"/>
           <a:ext cx="2512144" cy="119555"/>
         </a:xfrm>
         <a:custGeom>
@@ -10355,7 +10355,7 @@
       </dsp:nvSpPr>
       <dsp:spPr>
         <a:xfrm>
-          <a:off x="2720362" y="1518726"/>
+          <a:off x="2720362" y="1504811"/>
           <a:ext cx="2009715" cy="119555"/>
         </a:xfrm>
         <a:custGeom>
@@ -10423,7 +10423,7 @@
       </dsp:nvSpPr>
       <dsp:spPr>
         <a:xfrm>
-          <a:off x="2720362" y="1518726"/>
+          <a:off x="2720362" y="1504811"/>
           <a:ext cx="1507286" cy="119555"/>
         </a:xfrm>
         <a:custGeom>
@@ -10491,7 +10491,7 @@
       </dsp:nvSpPr>
       <dsp:spPr>
         <a:xfrm>
-          <a:off x="2720362" y="1518726"/>
+          <a:off x="2720362" y="1504811"/>
           <a:ext cx="1004857" cy="119555"/>
         </a:xfrm>
         <a:custGeom>
@@ -10559,7 +10559,7 @@
       </dsp:nvSpPr>
       <dsp:spPr>
         <a:xfrm>
-          <a:off x="2720362" y="1518726"/>
+          <a:off x="2720362" y="1504811"/>
           <a:ext cx="502428" cy="119555"/>
         </a:xfrm>
         <a:custGeom>
@@ -10627,7 +10627,7 @@
       </dsp:nvSpPr>
       <dsp:spPr>
         <a:xfrm>
-          <a:off x="2674642" y="1518726"/>
+          <a:off x="2674642" y="1504811"/>
           <a:ext cx="91440" cy="119555"/>
         </a:xfrm>
         <a:custGeom>
@@ -10689,7 +10689,7 @@
       </dsp:nvSpPr>
       <dsp:spPr>
         <a:xfrm>
-          <a:off x="2217933" y="1518726"/>
+          <a:off x="2217933" y="1504811"/>
           <a:ext cx="502428" cy="119555"/>
         </a:xfrm>
         <a:custGeom>
@@ -10757,7 +10757,7 @@
       </dsp:nvSpPr>
       <dsp:spPr>
         <a:xfrm>
-          <a:off x="1715504" y="1518726"/>
+          <a:off x="1715504" y="1504811"/>
           <a:ext cx="1004857" cy="119555"/>
         </a:xfrm>
         <a:custGeom>
@@ -10825,7 +10825,7 @@
       </dsp:nvSpPr>
       <dsp:spPr>
         <a:xfrm>
-          <a:off x="1213075" y="1518726"/>
+          <a:off x="1213075" y="1504811"/>
           <a:ext cx="1507286" cy="119555"/>
         </a:xfrm>
         <a:custGeom>
@@ -10893,7 +10893,7 @@
       </dsp:nvSpPr>
       <dsp:spPr>
         <a:xfrm>
-          <a:off x="710646" y="1518726"/>
+          <a:off x="710646" y="1504811"/>
           <a:ext cx="2009715" cy="119555"/>
         </a:xfrm>
         <a:custGeom>
@@ -10961,7 +10961,7 @@
       </dsp:nvSpPr>
       <dsp:spPr>
         <a:xfrm>
-          <a:off x="208217" y="1518726"/>
+          <a:off x="208217" y="1504811"/>
           <a:ext cx="2512144" cy="119555"/>
         </a:xfrm>
         <a:custGeom>
@@ -11029,7 +11029,7 @@
       </dsp:nvSpPr>
       <dsp:spPr>
         <a:xfrm>
-          <a:off x="2514823" y="1257691"/>
+          <a:off x="2514823" y="1243776"/>
           <a:ext cx="411078" cy="261034"/>
         </a:xfrm>
         <a:prstGeom prst="roundRect">
@@ -11111,7 +11111,7 @@
       </dsp:nvSpPr>
       <dsp:spPr>
         <a:xfrm>
-          <a:off x="2560498" y="1301083"/>
+          <a:off x="2560498" y="1287168"/>
           <a:ext cx="411078" cy="261034"/>
         </a:xfrm>
         <a:prstGeom prst="roundRect">
@@ -11191,7 +11191,7 @@
         </a:p>
       </dsp:txBody>
       <dsp:txXfrm>
-        <a:off x="2568143" y="1308728"/>
+        <a:off x="2568143" y="1294813"/>
         <a:ext cx="395788" cy="245744"/>
       </dsp:txXfrm>
     </dsp:sp>
@@ -11202,7 +11202,7 @@
       </dsp:nvSpPr>
       <dsp:spPr>
         <a:xfrm>
-          <a:off x="2678" y="1638281"/>
+          <a:off x="2678" y="1624366"/>
           <a:ext cx="411078" cy="261034"/>
         </a:xfrm>
         <a:prstGeom prst="roundRect">
@@ -11284,7 +11284,7 @@
       </dsp:nvSpPr>
       <dsp:spPr>
         <a:xfrm>
-          <a:off x="48354" y="1681673"/>
+          <a:off x="48354" y="1667758"/>
           <a:ext cx="411078" cy="261034"/>
         </a:xfrm>
         <a:prstGeom prst="roundRect">
@@ -11364,7 +11364,7 @@
         </a:p>
       </dsp:txBody>
       <dsp:txXfrm>
-        <a:off x="55999" y="1689318"/>
+        <a:off x="55999" y="1675403"/>
         <a:ext cx="395788" cy="245744"/>
       </dsp:txXfrm>
     </dsp:sp>
@@ -11375,7 +11375,7 @@
       </dsp:nvSpPr>
       <dsp:spPr>
         <a:xfrm>
-          <a:off x="505107" y="1638281"/>
+          <a:off x="505107" y="1624366"/>
           <a:ext cx="411078" cy="261034"/>
         </a:xfrm>
         <a:prstGeom prst="roundRect">
@@ -11457,7 +11457,7 @@
       </dsp:nvSpPr>
       <dsp:spPr>
         <a:xfrm>
-          <a:off x="550783" y="1681673"/>
+          <a:off x="550783" y="1667758"/>
           <a:ext cx="411078" cy="261034"/>
         </a:xfrm>
         <a:prstGeom prst="roundRect">
@@ -11537,7 +11537,7 @@
         </a:p>
       </dsp:txBody>
       <dsp:txXfrm>
-        <a:off x="558428" y="1689318"/>
+        <a:off x="558428" y="1675403"/>
         <a:ext cx="395788" cy="245744"/>
       </dsp:txXfrm>
     </dsp:sp>
@@ -11548,7 +11548,7 @@
       </dsp:nvSpPr>
       <dsp:spPr>
         <a:xfrm>
-          <a:off x="1007536" y="1638281"/>
+          <a:off x="1007536" y="1624366"/>
           <a:ext cx="411078" cy="261034"/>
         </a:xfrm>
         <a:prstGeom prst="roundRect">
@@ -11630,7 +11630,7 @@
       </dsp:nvSpPr>
       <dsp:spPr>
         <a:xfrm>
-          <a:off x="1053211" y="1681673"/>
+          <a:off x="1053211" y="1667758"/>
           <a:ext cx="411078" cy="261034"/>
         </a:xfrm>
         <a:prstGeom prst="roundRect">
@@ -11710,7 +11710,7 @@
         </a:p>
       </dsp:txBody>
       <dsp:txXfrm>
-        <a:off x="1060856" y="1689318"/>
+        <a:off x="1060856" y="1675403"/>
         <a:ext cx="395788" cy="245744"/>
       </dsp:txXfrm>
     </dsp:sp>
@@ -11721,7 +11721,7 @@
       </dsp:nvSpPr>
       <dsp:spPr>
         <a:xfrm>
-          <a:off x="1509965" y="1638281"/>
+          <a:off x="1509965" y="1624366"/>
           <a:ext cx="411078" cy="261034"/>
         </a:xfrm>
         <a:prstGeom prst="roundRect">
@@ -11803,7 +11803,7 @@
       </dsp:nvSpPr>
       <dsp:spPr>
         <a:xfrm>
-          <a:off x="1555640" y="1681673"/>
+          <a:off x="1555640" y="1667758"/>
           <a:ext cx="411078" cy="261034"/>
         </a:xfrm>
         <a:prstGeom prst="roundRect">
@@ -11883,7 +11883,7 @@
         </a:p>
       </dsp:txBody>
       <dsp:txXfrm>
-        <a:off x="1563285" y="1689318"/>
+        <a:off x="1563285" y="1675403"/>
         <a:ext cx="395788" cy="245744"/>
       </dsp:txXfrm>
     </dsp:sp>
@@ -11894,7 +11894,7 @@
       </dsp:nvSpPr>
       <dsp:spPr>
         <a:xfrm>
-          <a:off x="2012394" y="1638281"/>
+          <a:off x="2012394" y="1624366"/>
           <a:ext cx="411078" cy="261034"/>
         </a:xfrm>
         <a:prstGeom prst="roundRect">
@@ -11976,7 +11976,7 @@
       </dsp:nvSpPr>
       <dsp:spPr>
         <a:xfrm>
-          <a:off x="2058069" y="1681673"/>
+          <a:off x="2058069" y="1667758"/>
           <a:ext cx="411078" cy="261034"/>
         </a:xfrm>
         <a:prstGeom prst="roundRect">
@@ -12056,7 +12056,7 @@
         </a:p>
       </dsp:txBody>
       <dsp:txXfrm>
-        <a:off x="2065714" y="1689318"/>
+        <a:off x="2065714" y="1675403"/>
         <a:ext cx="395788" cy="245744"/>
       </dsp:txXfrm>
     </dsp:sp>
@@ -12067,7 +12067,7 @@
       </dsp:nvSpPr>
       <dsp:spPr>
         <a:xfrm>
-          <a:off x="2514823" y="1638281"/>
+          <a:off x="2514823" y="1624366"/>
           <a:ext cx="411078" cy="261034"/>
         </a:xfrm>
         <a:prstGeom prst="roundRect">
@@ -12149,7 +12149,7 @@
       </dsp:nvSpPr>
       <dsp:spPr>
         <a:xfrm>
-          <a:off x="2560498" y="1681673"/>
+          <a:off x="2560498" y="1667758"/>
           <a:ext cx="411078" cy="261034"/>
         </a:xfrm>
         <a:prstGeom prst="roundRect">
@@ -12229,7 +12229,7 @@
         </a:p>
       </dsp:txBody>
       <dsp:txXfrm>
-        <a:off x="2568143" y="1689318"/>
+        <a:off x="2568143" y="1675403"/>
         <a:ext cx="395788" cy="245744"/>
       </dsp:txXfrm>
     </dsp:sp>
@@ -12240,7 +12240,7 @@
       </dsp:nvSpPr>
       <dsp:spPr>
         <a:xfrm>
-          <a:off x="3017252" y="1638281"/>
+          <a:off x="3017252" y="1624366"/>
           <a:ext cx="411078" cy="261034"/>
         </a:xfrm>
         <a:prstGeom prst="roundRect">
@@ -12322,7 +12322,7 @@
       </dsp:nvSpPr>
       <dsp:spPr>
         <a:xfrm>
-          <a:off x="3062927" y="1681673"/>
+          <a:off x="3062927" y="1667758"/>
           <a:ext cx="411078" cy="261034"/>
         </a:xfrm>
         <a:prstGeom prst="roundRect">
@@ -12402,7 +12402,7 @@
         </a:p>
       </dsp:txBody>
       <dsp:txXfrm>
-        <a:off x="3070572" y="1689318"/>
+        <a:off x="3070572" y="1675403"/>
         <a:ext cx="395788" cy="245744"/>
       </dsp:txXfrm>
     </dsp:sp>
@@ -12413,7 +12413,7 @@
       </dsp:nvSpPr>
       <dsp:spPr>
         <a:xfrm>
-          <a:off x="3519680" y="1638281"/>
+          <a:off x="3519680" y="1624366"/>
           <a:ext cx="411078" cy="261034"/>
         </a:xfrm>
         <a:prstGeom prst="roundRect">
@@ -12495,7 +12495,7 @@
       </dsp:nvSpPr>
       <dsp:spPr>
         <a:xfrm>
-          <a:off x="3565356" y="1681673"/>
+          <a:off x="3565356" y="1667758"/>
           <a:ext cx="411078" cy="261034"/>
         </a:xfrm>
         <a:prstGeom prst="roundRect">
@@ -12575,7 +12575,7 @@
         </a:p>
       </dsp:txBody>
       <dsp:txXfrm>
-        <a:off x="3573001" y="1689318"/>
+        <a:off x="3573001" y="1675403"/>
         <a:ext cx="395788" cy="245744"/>
       </dsp:txXfrm>
     </dsp:sp>
@@ -12586,7 +12586,7 @@
       </dsp:nvSpPr>
       <dsp:spPr>
         <a:xfrm>
-          <a:off x="4022109" y="1638281"/>
+          <a:off x="4022109" y="1624366"/>
           <a:ext cx="411078" cy="261034"/>
         </a:xfrm>
         <a:prstGeom prst="roundRect">
@@ -12668,7 +12668,7 @@
       </dsp:nvSpPr>
       <dsp:spPr>
         <a:xfrm>
-          <a:off x="4067785" y="1681673"/>
+          <a:off x="4067785" y="1667758"/>
           <a:ext cx="411078" cy="261034"/>
         </a:xfrm>
         <a:prstGeom prst="roundRect">
@@ -12748,7 +12748,7 @@
         </a:p>
       </dsp:txBody>
       <dsp:txXfrm>
-        <a:off x="4075430" y="1689318"/>
+        <a:off x="4075430" y="1675403"/>
         <a:ext cx="395788" cy="245744"/>
       </dsp:txXfrm>
     </dsp:sp>
@@ -12759,7 +12759,7 @@
       </dsp:nvSpPr>
       <dsp:spPr>
         <a:xfrm>
-          <a:off x="4524538" y="1638281"/>
+          <a:off x="4524538" y="1624366"/>
           <a:ext cx="411078" cy="261034"/>
         </a:xfrm>
         <a:prstGeom prst="roundRect">
@@ -12841,7 +12841,7 @@
       </dsp:nvSpPr>
       <dsp:spPr>
         <a:xfrm>
-          <a:off x="4570214" y="1681673"/>
+          <a:off x="4570214" y="1667758"/>
           <a:ext cx="411078" cy="261034"/>
         </a:xfrm>
         <a:prstGeom prst="roundRect">
@@ -12921,7 +12921,7 @@
         </a:p>
       </dsp:txBody>
       <dsp:txXfrm>
-        <a:off x="4577859" y="1689318"/>
+        <a:off x="4577859" y="1675403"/>
         <a:ext cx="395788" cy="245744"/>
       </dsp:txXfrm>
     </dsp:sp>
@@ -12932,7 +12932,7 @@
       </dsp:nvSpPr>
       <dsp:spPr>
         <a:xfrm>
-          <a:off x="5026967" y="1638281"/>
+          <a:off x="5026967" y="1624366"/>
           <a:ext cx="411078" cy="261034"/>
         </a:xfrm>
         <a:prstGeom prst="roundRect">
@@ -13014,7 +13014,7 @@
       </dsp:nvSpPr>
       <dsp:spPr>
         <a:xfrm>
-          <a:off x="5072642" y="1681673"/>
+          <a:off x="5072642" y="1667758"/>
           <a:ext cx="411078" cy="261034"/>
         </a:xfrm>
         <a:prstGeom prst="roundRect">
@@ -13094,7 +13094,7 @@
         </a:p>
       </dsp:txBody>
       <dsp:txXfrm>
-        <a:off x="5080287" y="1689318"/>
+        <a:off x="5080287" y="1675403"/>
         <a:ext cx="395788" cy="245744"/>
       </dsp:txXfrm>
     </dsp:sp>

--- a/specification_documentation/HLD.docx
+++ b/specification_documentation/HLD.docx
@@ -857,21 +857,7 @@
           <w:sz w:val="32"/>
           <w:szCs w:val="32"/>
         </w:rPr>
-        <w:t xml:space="preserve">This document outlines the </w:t>
-      </w:r>
-      <w:r>
-        <w:rPr>
-          <w:sz w:val="32"/>
-          <w:szCs w:val="32"/>
-        </w:rPr>
-        <w:t>high-level</w:t>
-      </w:r>
-      <w:r>
-        <w:rPr>
-          <w:sz w:val="32"/>
-          <w:szCs w:val="32"/>
-        </w:rPr>
-        <w:t xml:space="preserve"> functional design of</w:t>
+        <w:t>This document outlines the high-level functional design of</w:t>
       </w:r>
       <w:r>
         <w:rPr>
@@ -902,21 +888,7 @@
           <w:sz w:val="32"/>
           <w:szCs w:val="32"/>
         </w:rPr>
-        <w:t xml:space="preserve">highlights/refers the </w:t>
-      </w:r>
-      <w:r>
-        <w:rPr>
-          <w:sz w:val="32"/>
-          <w:szCs w:val="32"/>
-        </w:rPr>
-        <w:t>high-level</w:t>
-      </w:r>
-      <w:r>
-        <w:rPr>
-          <w:sz w:val="32"/>
-          <w:szCs w:val="32"/>
-        </w:rPr>
-        <w:t xml:space="preserve"> flows / Use cases in registration process, design of components, along with</w:t>
+        <w:t>highlights/refers the high-level flows / Use cases in registration process, design of components, along with</w:t>
       </w:r>
     </w:p>
     <w:p>
@@ -933,21 +905,7 @@
           <w:sz w:val="32"/>
           <w:szCs w:val="32"/>
         </w:rPr>
-        <w:t xml:space="preserve">the rationale for the same. It serves as an input to the </w:t>
-      </w:r>
-      <w:r>
-        <w:rPr>
-          <w:sz w:val="32"/>
-          <w:szCs w:val="32"/>
-        </w:rPr>
-        <w:t>low-level</w:t>
-      </w:r>
-      <w:r>
-        <w:rPr>
-          <w:sz w:val="32"/>
-          <w:szCs w:val="32"/>
-        </w:rPr>
-        <w:t xml:space="preserve"> design documents that would further</w:t>
+        <w:t>the rationale for the same. It serves as an input to the low-level design documents that would further</w:t>
       </w:r>
     </w:p>
     <w:p>
@@ -1491,7 +1449,7 @@
           <w:szCs w:val="32"/>
         </w:rPr>
         <w:drawing>
-          <wp:inline distT="0" distB="0" distL="0" distR="0" wp14:anchorId="09952304" wp14:editId="2A6A8278">
+          <wp:inline distT="0" distB="0" distL="0" distR="0" wp14:anchorId="09952304" wp14:editId="30EEB0D1">
             <wp:extent cx="5486400" cy="3172570"/>
             <wp:effectExtent l="38100" t="0" r="57150" b="0"/>
             <wp:docPr id="4" name="Diagram 4"/>
@@ -1564,50 +1522,6 @@
     </w:p>
     <w:p>
       <w:pPr>
-        <w:rPr>
-          <w:sz w:val="32"/>
-          <w:szCs w:val="32"/>
-        </w:rPr>
-      </w:pPr>
-    </w:p>
-    <w:p>
-      <w:pPr>
-        <w:rPr>
-          <w:sz w:val="32"/>
-          <w:szCs w:val="32"/>
-        </w:rPr>
-      </w:pPr>
-      <w:r>
-        <w:rPr>
-          <w:noProof/>
-          <w:sz w:val="32"/>
-          <w:szCs w:val="32"/>
-        </w:rPr>
-        <w:drawing>
-          <wp:inline distT="0" distB="0" distL="0" distR="0" wp14:anchorId="373BEFD2" wp14:editId="10436CD3">
-            <wp:extent cx="4730750" cy="2717800"/>
-            <wp:effectExtent l="38100" t="0" r="50800" b="0"/>
-            <wp:docPr id="8" name="Diagram 8"/>
-            <wp:cNvGraphicFramePr/>
-            <a:graphic xmlns:a="http://schemas.openxmlformats.org/drawingml/2006/main">
-              <a:graphicData uri="http://schemas.openxmlformats.org/drawingml/2006/diagram">
-                <dgm:relIds xmlns:dgm="http://schemas.openxmlformats.org/drawingml/2006/diagram" xmlns:r="http://schemas.openxmlformats.org/officeDocument/2006/relationships" r:dm="rId25" r:lo="rId26" r:qs="rId27" r:cs="rId28"/>
-              </a:graphicData>
-            </a:graphic>
-          </wp:inline>
-        </w:drawing>
-      </w:r>
-    </w:p>
-    <w:p>
-      <w:pPr>
-        <w:rPr>
-          <w:sz w:val="32"/>
-          <w:szCs w:val="32"/>
-        </w:rPr>
-      </w:pPr>
-    </w:p>
-    <w:p>
-      <w:pPr>
         <w:ind w:left="720"/>
         <w:rPr>
           <w:sz w:val="32"/>
@@ -1623,21 +1537,6 @@
           <w:szCs w:val="32"/>
         </w:rPr>
       </w:pPr>
-    </w:p>
-    <w:p>
-      <w:pPr>
-        <w:rPr>
-          <w:sz w:val="32"/>
-          <w:szCs w:val="32"/>
-        </w:rPr>
-      </w:pPr>
-      <w:r>
-        <w:rPr>
-          <w:sz w:val="32"/>
-          <w:szCs w:val="32"/>
-        </w:rPr>
-        <w:t>Filter module contains different types of facial filter which will use face detection algorithm.</w:t>
-      </w:r>
     </w:p>
     <w:p>
       <w:pPr>
@@ -1730,7 +1629,6 @@
           <w:sz w:val="32"/>
           <w:szCs w:val="32"/>
         </w:rPr>
-        <w:lastRenderedPageBreak/>
         <w:tab/>
       </w:r>
       <w:r>
@@ -1745,10 +1643,10 @@
           <w:noProof/>
         </w:rPr>
         <w:drawing>
-          <wp:inline distT="0" distB="0" distL="0" distR="0" wp14:anchorId="41C2EF9D" wp14:editId="748C8BCF">
-            <wp:extent cx="4745432" cy="2851150"/>
-            <wp:effectExtent l="152400" t="152400" r="360045" b="368300"/>
-            <wp:docPr id="9" name="Picture 9"/>
+          <wp:inline distT="0" distB="0" distL="0" distR="0" wp14:anchorId="2C471DA6" wp14:editId="4B24BF59">
+            <wp:extent cx="5731510" cy="2338070"/>
+            <wp:effectExtent l="152400" t="152400" r="364490" b="367030"/>
+            <wp:docPr id="1" name="Picture 1"/>
             <wp:cNvGraphicFramePr>
               <a:graphicFrameLocks xmlns:a="http://schemas.openxmlformats.org/drawingml/2006/main" noChangeAspect="1"/>
             </wp:cNvGraphicFramePr>
@@ -1762,7 +1660,7 @@
                     </pic:cNvPicPr>
                   </pic:nvPicPr>
                   <pic:blipFill>
-                    <a:blip r:embed="rId30" cstate="print">
+                    <a:blip r:embed="rId25" cstate="print">
                       <a:extLst>
                         <a:ext uri="{28A0092B-C50C-407E-A947-70E740481C1C}">
                           <a14:useLocalDpi xmlns:a14="http://schemas.microsoft.com/office/drawing/2010/main" val="0"/>
@@ -1777,7 +1675,7 @@
                   <pic:spPr bwMode="auto">
                     <a:xfrm>
                       <a:off x="0" y="0"/>
-                      <a:ext cx="4752719" cy="2855528"/>
+                      <a:ext cx="5731510" cy="2338070"/>
                     </a:xfrm>
                     <a:prstGeom prst="rect">
                       <a:avLst/>
@@ -1841,6 +1739,26 @@
       <w:pPr>
         <w:pStyle w:val="ListParagraph"/>
         <w:rPr>
+          <w:b/>
+          <w:bCs/>
+          <w:sz w:val="40"/>
+          <w:szCs w:val="40"/>
+        </w:rPr>
+      </w:pPr>
+    </w:p>
+    <w:p>
+      <w:pPr>
+        <w:pStyle w:val="ListParagraph"/>
+        <w:rPr>
+          <w:sz w:val="40"/>
+          <w:szCs w:val="40"/>
+        </w:rPr>
+      </w:pPr>
+    </w:p>
+    <w:p>
+      <w:pPr>
+        <w:pStyle w:val="ListParagraph"/>
+        <w:rPr>
           <w:sz w:val="40"/>
           <w:szCs w:val="40"/>
         </w:rPr>
@@ -1854,8 +1772,8 @@
       </w:r>
     </w:p>
     <w:sectPr>
-      <w:headerReference w:type="default" r:id="rId31"/>
-      <w:footerReference w:type="default" r:id="rId32"/>
+      <w:headerReference w:type="default" r:id="rId26"/>
+      <w:footerReference w:type="default" r:id="rId27"/>
       <w:pgSz w:w="11906" w:h="16838"/>
       <w:pgMar w:top="1440" w:right="1440" w:bottom="1440" w:left="1440" w:header="708" w:footer="708" w:gutter="0"/>
       <w:pgNumType w:start="0"/>
@@ -5478,788 +5396,6 @@
 </dgm:colorsDef>
 </file>
 
-<file path=word/diagrams/colors3.xml><?xml version="1.0" encoding="utf-8"?>
-<dgm:colorsDef xmlns:dgm="http://schemas.openxmlformats.org/drawingml/2006/diagram" xmlns:a="http://schemas.openxmlformats.org/drawingml/2006/main" uniqueId="urn:microsoft.com/office/officeart/2005/8/colors/colorful3">
-  <dgm:title val=""/>
-  <dgm:desc val=""/>
-  <dgm:catLst>
-    <dgm:cat type="colorful" pri="10300"/>
-  </dgm:catLst>
-  <dgm:styleLbl name="node0">
-    <dgm:fillClrLst meth="repeat">
-      <a:schemeClr val="accent2"/>
-    </dgm:fillClrLst>
-    <dgm:linClrLst meth="repeat">
-      <a:schemeClr val="lt1"/>
-    </dgm:linClrLst>
-    <dgm:effectClrLst/>
-    <dgm:txLinClrLst/>
-    <dgm:txFillClrLst/>
-    <dgm:txEffectClrLst/>
-  </dgm:styleLbl>
-  <dgm:styleLbl name="node1">
-    <dgm:fillClrLst>
-      <a:schemeClr val="accent3"/>
-      <a:schemeClr val="accent4"/>
-    </dgm:fillClrLst>
-    <dgm:linClrLst meth="repeat">
-      <a:schemeClr val="lt1"/>
-    </dgm:linClrLst>
-    <dgm:effectClrLst/>
-    <dgm:txLinClrLst/>
-    <dgm:txFillClrLst/>
-    <dgm:txEffectClrLst/>
-  </dgm:styleLbl>
-  <dgm:styleLbl name="alignNode1">
-    <dgm:fillClrLst>
-      <a:schemeClr val="accent3"/>
-      <a:schemeClr val="accent4"/>
-    </dgm:fillClrLst>
-    <dgm:linClrLst>
-      <a:schemeClr val="accent3"/>
-      <a:schemeClr val="accent4"/>
-    </dgm:linClrLst>
-    <dgm:effectClrLst/>
-    <dgm:txLinClrLst/>
-    <dgm:txFillClrLst/>
-    <dgm:txEffectClrLst/>
-  </dgm:styleLbl>
-  <dgm:styleLbl name="lnNode1">
-    <dgm:fillClrLst>
-      <a:schemeClr val="accent3"/>
-      <a:schemeClr val="accent4"/>
-    </dgm:fillClrLst>
-    <dgm:linClrLst meth="repeat">
-      <a:schemeClr val="lt1"/>
-    </dgm:linClrLst>
-    <dgm:effectClrLst/>
-    <dgm:txLinClrLst/>
-    <dgm:txFillClrLst/>
-    <dgm:txEffectClrLst/>
-  </dgm:styleLbl>
-  <dgm:styleLbl name="vennNode1">
-    <dgm:fillClrLst>
-      <a:schemeClr val="accent3">
-        <a:alpha val="50000"/>
-      </a:schemeClr>
-      <a:schemeClr val="accent4">
-        <a:alpha val="50000"/>
-      </a:schemeClr>
-    </dgm:fillClrLst>
-    <dgm:linClrLst meth="repeat">
-      <a:schemeClr val="lt1"/>
-    </dgm:linClrLst>
-    <dgm:effectClrLst/>
-    <dgm:txLinClrLst/>
-    <dgm:txFillClrLst/>
-    <dgm:txEffectClrLst/>
-  </dgm:styleLbl>
-  <dgm:styleLbl name="node2">
-    <dgm:fillClrLst>
-      <a:schemeClr val="accent4"/>
-    </dgm:fillClrLst>
-    <dgm:linClrLst meth="repeat">
-      <a:schemeClr val="lt1"/>
-    </dgm:linClrLst>
-    <dgm:effectClrLst/>
-    <dgm:txLinClrLst/>
-    <dgm:txFillClrLst/>
-    <dgm:txEffectClrLst/>
-  </dgm:styleLbl>
-  <dgm:styleLbl name="node3">
-    <dgm:fillClrLst>
-      <a:schemeClr val="accent5"/>
-    </dgm:fillClrLst>
-    <dgm:linClrLst meth="repeat">
-      <a:schemeClr val="lt1"/>
-    </dgm:linClrLst>
-    <dgm:effectClrLst/>
-    <dgm:txLinClrLst/>
-    <dgm:txFillClrLst/>
-    <dgm:txEffectClrLst/>
-  </dgm:styleLbl>
-  <dgm:styleLbl name="node4">
-    <dgm:fillClrLst>
-      <a:schemeClr val="accent6"/>
-    </dgm:fillClrLst>
-    <dgm:linClrLst meth="repeat">
-      <a:schemeClr val="lt1"/>
-    </dgm:linClrLst>
-    <dgm:effectClrLst/>
-    <dgm:txLinClrLst/>
-    <dgm:txFillClrLst/>
-    <dgm:txEffectClrLst/>
-  </dgm:styleLbl>
-  <dgm:styleLbl name="fgImgPlace1">
-    <dgm:fillClrLst>
-      <a:schemeClr val="accent3">
-        <a:tint val="50000"/>
-      </a:schemeClr>
-      <a:schemeClr val="accent4">
-        <a:tint val="50000"/>
-      </a:schemeClr>
-    </dgm:fillClrLst>
-    <dgm:linClrLst meth="repeat">
-      <a:schemeClr val="lt1"/>
-    </dgm:linClrLst>
-    <dgm:effectClrLst/>
-    <dgm:txLinClrLst/>
-    <dgm:txFillClrLst meth="repeat">
-      <a:schemeClr val="lt1"/>
-    </dgm:txFillClrLst>
-    <dgm:txEffectClrLst/>
-  </dgm:styleLbl>
-  <dgm:styleLbl name="alignImgPlace1">
-    <dgm:fillClrLst>
-      <a:schemeClr val="accent3">
-        <a:tint val="50000"/>
-      </a:schemeClr>
-      <a:schemeClr val="accent4">
-        <a:tint val="20000"/>
-      </a:schemeClr>
-    </dgm:fillClrLst>
-    <dgm:linClrLst meth="repeat">
-      <a:schemeClr val="lt1"/>
-    </dgm:linClrLst>
-    <dgm:effectClrLst/>
-    <dgm:txLinClrLst/>
-    <dgm:txFillClrLst meth="repeat">
-      <a:schemeClr val="lt1"/>
-    </dgm:txFillClrLst>
-    <dgm:txEffectClrLst/>
-  </dgm:styleLbl>
-  <dgm:styleLbl name="bgImgPlace1">
-    <dgm:fillClrLst>
-      <a:schemeClr val="accent3">
-        <a:tint val="50000"/>
-      </a:schemeClr>
-      <a:schemeClr val="accent4">
-        <a:tint val="20000"/>
-      </a:schemeClr>
-    </dgm:fillClrLst>
-    <dgm:linClrLst meth="repeat">
-      <a:schemeClr val="lt1"/>
-    </dgm:linClrLst>
-    <dgm:effectClrLst/>
-    <dgm:txLinClrLst/>
-    <dgm:txFillClrLst meth="repeat">
-      <a:schemeClr val="lt1"/>
-    </dgm:txFillClrLst>
-    <dgm:txEffectClrLst/>
-  </dgm:styleLbl>
-  <dgm:styleLbl name="sibTrans2D1">
-    <dgm:fillClrLst>
-      <a:schemeClr val="accent3"/>
-      <a:schemeClr val="accent4"/>
-    </dgm:fillClrLst>
-    <dgm:linClrLst meth="repeat">
-      <a:schemeClr val="lt1"/>
-    </dgm:linClrLst>
-    <dgm:effectClrLst/>
-    <dgm:txLinClrLst/>
-    <dgm:txFillClrLst/>
-    <dgm:txEffectClrLst/>
-  </dgm:styleLbl>
-  <dgm:styleLbl name="fgSibTrans2D1">
-    <dgm:fillClrLst>
-      <a:schemeClr val="accent3"/>
-      <a:schemeClr val="accent4"/>
-    </dgm:fillClrLst>
-    <dgm:linClrLst meth="repeat">
-      <a:schemeClr val="lt1"/>
-    </dgm:linClrLst>
-    <dgm:effectClrLst/>
-    <dgm:txLinClrLst/>
-    <dgm:txFillClrLst meth="repeat">
-      <a:schemeClr val="lt1"/>
-    </dgm:txFillClrLst>
-    <dgm:txEffectClrLst/>
-  </dgm:styleLbl>
-  <dgm:styleLbl name="bgSibTrans2D1">
-    <dgm:fillClrLst>
-      <a:schemeClr val="accent3"/>
-      <a:schemeClr val="accent4"/>
-    </dgm:fillClrLst>
-    <dgm:linClrLst meth="repeat">
-      <a:schemeClr val="lt1"/>
-    </dgm:linClrLst>
-    <dgm:effectClrLst/>
-    <dgm:txLinClrLst/>
-    <dgm:txFillClrLst meth="repeat">
-      <a:schemeClr val="lt1"/>
-    </dgm:txFillClrLst>
-    <dgm:txEffectClrLst/>
-  </dgm:styleLbl>
-  <dgm:styleLbl name="sibTrans1D1">
-    <dgm:fillClrLst/>
-    <dgm:linClrLst>
-      <a:schemeClr val="accent3"/>
-      <a:schemeClr val="accent4"/>
-    </dgm:linClrLst>
-    <dgm:effectClrLst/>
-    <dgm:txLinClrLst/>
-    <dgm:txFillClrLst meth="repeat">
-      <a:schemeClr val="tx1"/>
-    </dgm:txFillClrLst>
-    <dgm:txEffectClrLst/>
-  </dgm:styleLbl>
-  <dgm:styleLbl name="callout">
-    <dgm:fillClrLst meth="repeat">
-      <a:schemeClr val="accent3"/>
-    </dgm:fillClrLst>
-    <dgm:linClrLst meth="repeat">
-      <a:schemeClr val="accent3">
-        <a:tint val="50000"/>
-      </a:schemeClr>
-    </dgm:linClrLst>
-    <dgm:effectClrLst/>
-    <dgm:txLinClrLst/>
-    <dgm:txFillClrLst meth="repeat">
-      <a:schemeClr val="tx1"/>
-    </dgm:txFillClrLst>
-    <dgm:txEffectClrLst/>
-  </dgm:styleLbl>
-  <dgm:styleLbl name="asst0">
-    <dgm:fillClrLst meth="repeat">
-      <a:schemeClr val="accent3"/>
-    </dgm:fillClrLst>
-    <dgm:linClrLst meth="repeat">
-      <a:schemeClr val="lt1">
-        <a:shade val="80000"/>
-      </a:schemeClr>
-    </dgm:linClrLst>
-    <dgm:effectClrLst/>
-    <dgm:txLinClrLst/>
-    <dgm:txFillClrLst/>
-    <dgm:txEffectClrLst/>
-  </dgm:styleLbl>
-  <dgm:styleLbl name="asst1">
-    <dgm:fillClrLst meth="repeat">
-      <a:schemeClr val="accent4"/>
-    </dgm:fillClrLst>
-    <dgm:linClrLst meth="repeat">
-      <a:schemeClr val="lt1">
-        <a:shade val="80000"/>
-      </a:schemeClr>
-    </dgm:linClrLst>
-    <dgm:effectClrLst/>
-    <dgm:txLinClrLst/>
-    <dgm:txFillClrLst/>
-    <dgm:txEffectClrLst/>
-  </dgm:styleLbl>
-  <dgm:styleLbl name="asst2">
-    <dgm:fillClrLst>
-      <a:schemeClr val="accent5"/>
-    </dgm:fillClrLst>
-    <dgm:linClrLst meth="repeat">
-      <a:schemeClr val="lt1"/>
-    </dgm:linClrLst>
-    <dgm:effectClrLst/>
-    <dgm:txLinClrLst/>
-    <dgm:txFillClrLst/>
-    <dgm:txEffectClrLst/>
-  </dgm:styleLbl>
-  <dgm:styleLbl name="asst3">
-    <dgm:fillClrLst>
-      <a:schemeClr val="accent6"/>
-    </dgm:fillClrLst>
-    <dgm:linClrLst meth="repeat">
-      <a:schemeClr val="lt1"/>
-    </dgm:linClrLst>
-    <dgm:effectClrLst/>
-    <dgm:txLinClrLst/>
-    <dgm:txFillClrLst/>
-    <dgm:txEffectClrLst/>
-  </dgm:styleLbl>
-  <dgm:styleLbl name="asst4">
-    <dgm:fillClrLst>
-      <a:schemeClr val="accent1"/>
-    </dgm:fillClrLst>
-    <dgm:linClrLst meth="repeat">
-      <a:schemeClr val="lt1"/>
-    </dgm:linClrLst>
-    <dgm:effectClrLst/>
-    <dgm:txLinClrLst/>
-    <dgm:txFillClrLst/>
-    <dgm:txEffectClrLst/>
-  </dgm:styleLbl>
-  <dgm:styleLbl name="parChTrans2D1">
-    <dgm:fillClrLst meth="repeat">
-      <a:schemeClr val="accent2"/>
-    </dgm:fillClrLst>
-    <dgm:linClrLst meth="repeat">
-      <a:schemeClr val="lt1"/>
-    </dgm:linClrLst>
-    <dgm:effectClrLst/>
-    <dgm:txLinClrLst/>
-    <dgm:txFillClrLst meth="repeat">
-      <a:schemeClr val="lt1"/>
-    </dgm:txFillClrLst>
-    <dgm:txEffectClrLst/>
-  </dgm:styleLbl>
-  <dgm:styleLbl name="parChTrans2D2">
-    <dgm:fillClrLst meth="repeat">
-      <a:schemeClr val="accent3"/>
-    </dgm:fillClrLst>
-    <dgm:linClrLst meth="repeat">
-      <a:schemeClr val="lt1"/>
-    </dgm:linClrLst>
-    <dgm:effectClrLst/>
-    <dgm:txLinClrLst/>
-    <dgm:txFillClrLst/>
-    <dgm:txEffectClrLst/>
-  </dgm:styleLbl>
-  <dgm:styleLbl name="parChTrans2D3">
-    <dgm:fillClrLst meth="repeat">
-      <a:schemeClr val="accent4"/>
-    </dgm:fillClrLst>
-    <dgm:linClrLst meth="repeat">
-      <a:schemeClr val="lt1"/>
-    </dgm:linClrLst>
-    <dgm:effectClrLst/>
-    <dgm:txLinClrLst/>
-    <dgm:txFillClrLst/>
-    <dgm:txEffectClrLst/>
-  </dgm:styleLbl>
-  <dgm:styleLbl name="parChTrans2D4">
-    <dgm:fillClrLst meth="repeat">
-      <a:schemeClr val="accent5"/>
-    </dgm:fillClrLst>
-    <dgm:linClrLst meth="repeat">
-      <a:schemeClr val="lt1"/>
-    </dgm:linClrLst>
-    <dgm:effectClrLst/>
-    <dgm:txLinClrLst/>
-    <dgm:txFillClrLst meth="repeat">
-      <a:schemeClr val="lt1"/>
-    </dgm:txFillClrLst>
-    <dgm:txEffectClrLst/>
-  </dgm:styleLbl>
-  <dgm:styleLbl name="parChTrans1D1">
-    <dgm:fillClrLst meth="repeat">
-      <a:schemeClr val="accent3"/>
-    </dgm:fillClrLst>
-    <dgm:linClrLst meth="repeat">
-      <a:schemeClr val="accent3"/>
-    </dgm:linClrLst>
-    <dgm:effectClrLst/>
-    <dgm:txLinClrLst/>
-    <dgm:txFillClrLst meth="repeat">
-      <a:schemeClr val="tx1"/>
-    </dgm:txFillClrLst>
-    <dgm:txEffectClrLst/>
-  </dgm:styleLbl>
-  <dgm:styleLbl name="parChTrans1D2">
-    <dgm:fillClrLst meth="repeat">
-      <a:schemeClr val="accent2">
-        <a:tint val="90000"/>
-      </a:schemeClr>
-    </dgm:fillClrLst>
-    <dgm:linClrLst meth="repeat">
-      <a:schemeClr val="accent4"/>
-    </dgm:linClrLst>
-    <dgm:effectClrLst/>
-    <dgm:txLinClrLst/>
-    <dgm:txFillClrLst meth="repeat">
-      <a:schemeClr val="tx1"/>
-    </dgm:txFillClrLst>
-    <dgm:txEffectClrLst/>
-  </dgm:styleLbl>
-  <dgm:styleLbl name="parChTrans1D3">
-    <dgm:fillClrLst meth="repeat">
-      <a:schemeClr val="accent2">
-        <a:tint val="70000"/>
-      </a:schemeClr>
-    </dgm:fillClrLst>
-    <dgm:linClrLst meth="repeat">
-      <a:schemeClr val="accent5"/>
-    </dgm:linClrLst>
-    <dgm:effectClrLst/>
-    <dgm:txLinClrLst/>
-    <dgm:txFillClrLst meth="repeat">
-      <a:schemeClr val="tx1"/>
-    </dgm:txFillClrLst>
-    <dgm:txEffectClrLst/>
-  </dgm:styleLbl>
-  <dgm:styleLbl name="parChTrans1D4">
-    <dgm:fillClrLst meth="repeat">
-      <a:schemeClr val="accent6">
-        <a:tint val="50000"/>
-      </a:schemeClr>
-    </dgm:fillClrLst>
-    <dgm:linClrLst meth="repeat">
-      <a:schemeClr val="accent6"/>
-    </dgm:linClrLst>
-    <dgm:effectClrLst/>
-    <dgm:txLinClrLst/>
-    <dgm:txFillClrLst meth="repeat">
-      <a:schemeClr val="tx1"/>
-    </dgm:txFillClrLst>
-    <dgm:txEffectClrLst/>
-  </dgm:styleLbl>
-  <dgm:styleLbl name="fgAcc1">
-    <dgm:fillClrLst meth="repeat">
-      <a:schemeClr val="lt1">
-        <a:alpha val="90000"/>
-      </a:schemeClr>
-    </dgm:fillClrLst>
-    <dgm:linClrLst>
-      <a:schemeClr val="accent3"/>
-      <a:schemeClr val="accent4"/>
-    </dgm:linClrLst>
-    <dgm:effectClrLst/>
-    <dgm:txLinClrLst/>
-    <dgm:txFillClrLst meth="repeat">
-      <a:schemeClr val="dk1"/>
-    </dgm:txFillClrLst>
-    <dgm:txEffectClrLst/>
-  </dgm:styleLbl>
-  <dgm:styleLbl name="conFgAcc1">
-    <dgm:fillClrLst meth="repeat">
-      <a:schemeClr val="lt1">
-        <a:alpha val="90000"/>
-      </a:schemeClr>
-    </dgm:fillClrLst>
-    <dgm:linClrLst>
-      <a:schemeClr val="accent3"/>
-      <a:schemeClr val="accent4"/>
-    </dgm:linClrLst>
-    <dgm:effectClrLst/>
-    <dgm:txLinClrLst/>
-    <dgm:txFillClrLst meth="repeat">
-      <a:schemeClr val="dk1"/>
-    </dgm:txFillClrLst>
-    <dgm:txEffectClrLst/>
-  </dgm:styleLbl>
-  <dgm:styleLbl name="alignAcc1">
-    <dgm:fillClrLst meth="repeat">
-      <a:schemeClr val="lt1">
-        <a:alpha val="90000"/>
-      </a:schemeClr>
-    </dgm:fillClrLst>
-    <dgm:linClrLst>
-      <a:schemeClr val="accent3"/>
-      <a:schemeClr val="accent4"/>
-    </dgm:linClrLst>
-    <dgm:effectClrLst/>
-    <dgm:txLinClrLst/>
-    <dgm:txFillClrLst meth="repeat">
-      <a:schemeClr val="dk1"/>
-    </dgm:txFillClrLst>
-    <dgm:txEffectClrLst/>
-  </dgm:styleLbl>
-  <dgm:styleLbl name="trAlignAcc1">
-    <dgm:fillClrLst meth="repeat">
-      <a:schemeClr val="lt1">
-        <a:alpha val="40000"/>
-      </a:schemeClr>
-    </dgm:fillClrLst>
-    <dgm:linClrLst meth="repeat">
-      <a:schemeClr val="accent2"/>
-    </dgm:linClrLst>
-    <dgm:effectClrLst/>
-    <dgm:txLinClrLst/>
-    <dgm:txFillClrLst meth="repeat">
-      <a:schemeClr val="dk1"/>
-    </dgm:txFillClrLst>
-    <dgm:txEffectClrLst/>
-  </dgm:styleLbl>
-  <dgm:styleLbl name="bgAcc1">
-    <dgm:fillClrLst meth="repeat">
-      <a:schemeClr val="lt1">
-        <a:alpha val="90000"/>
-      </a:schemeClr>
-    </dgm:fillClrLst>
-    <dgm:linClrLst>
-      <a:schemeClr val="accent3"/>
-      <a:schemeClr val="accent4"/>
-    </dgm:linClrLst>
-    <dgm:effectClrLst/>
-    <dgm:txLinClrLst/>
-    <dgm:txFillClrLst meth="repeat">
-      <a:schemeClr val="dk1"/>
-    </dgm:txFillClrLst>
-    <dgm:txEffectClrLst/>
-  </dgm:styleLbl>
-  <dgm:styleLbl name="solidFgAcc1">
-    <dgm:fillClrLst meth="repeat">
-      <a:schemeClr val="lt1"/>
-    </dgm:fillClrLst>
-    <dgm:linClrLst>
-      <a:schemeClr val="accent3"/>
-      <a:schemeClr val="accent4"/>
-    </dgm:linClrLst>
-    <dgm:effectClrLst/>
-    <dgm:txLinClrLst/>
-    <dgm:txFillClrLst meth="repeat">
-      <a:schemeClr val="dk1"/>
-    </dgm:txFillClrLst>
-    <dgm:txEffectClrLst/>
-  </dgm:styleLbl>
-  <dgm:styleLbl name="solidAlignAcc1">
-    <dgm:fillClrLst meth="repeat">
-      <a:schemeClr val="lt1"/>
-    </dgm:fillClrLst>
-    <dgm:linClrLst>
-      <a:schemeClr val="accent3"/>
-      <a:schemeClr val="accent4"/>
-    </dgm:linClrLst>
-    <dgm:effectClrLst/>
-    <dgm:txLinClrLst/>
-    <dgm:txFillClrLst meth="repeat">
-      <a:schemeClr val="dk1"/>
-    </dgm:txFillClrLst>
-    <dgm:txEffectClrLst/>
-  </dgm:styleLbl>
-  <dgm:styleLbl name="solidBgAcc1">
-    <dgm:fillClrLst meth="repeat">
-      <a:schemeClr val="lt1"/>
-    </dgm:fillClrLst>
-    <dgm:linClrLst>
-      <a:schemeClr val="accent3"/>
-      <a:schemeClr val="accent4"/>
-    </dgm:linClrLst>
-    <dgm:effectClrLst/>
-    <dgm:txLinClrLst/>
-    <dgm:txFillClrLst meth="repeat">
-      <a:schemeClr val="dk1"/>
-    </dgm:txFillClrLst>
-    <dgm:txEffectClrLst/>
-  </dgm:styleLbl>
-  <dgm:styleLbl name="fgAccFollowNode1">
-    <dgm:fillClrLst>
-      <a:schemeClr val="accent3">
-        <a:tint val="40000"/>
-        <a:alpha val="90000"/>
-      </a:schemeClr>
-      <a:schemeClr val="accent4">
-        <a:tint val="40000"/>
-        <a:alpha val="90000"/>
-      </a:schemeClr>
-    </dgm:fillClrLst>
-    <dgm:linClrLst>
-      <a:schemeClr val="accent3">
-        <a:tint val="40000"/>
-        <a:alpha val="90000"/>
-      </a:schemeClr>
-      <a:schemeClr val="accent4">
-        <a:tint val="40000"/>
-        <a:alpha val="90000"/>
-      </a:schemeClr>
-    </dgm:linClrLst>
-    <dgm:effectClrLst/>
-    <dgm:txLinClrLst/>
-    <dgm:txFillClrLst meth="repeat">
-      <a:schemeClr val="dk1"/>
-    </dgm:txFillClrLst>
-    <dgm:txEffectClrLst/>
-  </dgm:styleLbl>
-  <dgm:styleLbl name="alignAccFollowNode1">
-    <dgm:fillClrLst>
-      <a:schemeClr val="accent3">
-        <a:tint val="40000"/>
-        <a:alpha val="90000"/>
-      </a:schemeClr>
-      <a:schemeClr val="accent4">
-        <a:tint val="40000"/>
-        <a:alpha val="90000"/>
-      </a:schemeClr>
-    </dgm:fillClrLst>
-    <dgm:linClrLst>
-      <a:schemeClr val="accent3">
-        <a:tint val="40000"/>
-        <a:alpha val="90000"/>
-      </a:schemeClr>
-      <a:schemeClr val="accent4">
-        <a:tint val="40000"/>
-        <a:alpha val="90000"/>
-      </a:schemeClr>
-    </dgm:linClrLst>
-    <dgm:effectClrLst/>
-    <dgm:txLinClrLst/>
-    <dgm:txFillClrLst meth="repeat">
-      <a:schemeClr val="dk1"/>
-    </dgm:txFillClrLst>
-    <dgm:txEffectClrLst/>
-  </dgm:styleLbl>
-  <dgm:styleLbl name="bgAccFollowNode1">
-    <dgm:fillClrLst>
-      <a:schemeClr val="accent3">
-        <a:tint val="40000"/>
-        <a:alpha val="90000"/>
-      </a:schemeClr>
-      <a:schemeClr val="accent4">
-        <a:tint val="40000"/>
-        <a:alpha val="90000"/>
-      </a:schemeClr>
-    </dgm:fillClrLst>
-    <dgm:linClrLst>
-      <a:schemeClr val="accent3">
-        <a:tint val="40000"/>
-        <a:alpha val="90000"/>
-      </a:schemeClr>
-      <a:schemeClr val="accent4">
-        <a:tint val="40000"/>
-        <a:alpha val="90000"/>
-      </a:schemeClr>
-    </dgm:linClrLst>
-    <dgm:effectClrLst/>
-    <dgm:txLinClrLst/>
-    <dgm:txFillClrLst meth="repeat">
-      <a:schemeClr val="dk1"/>
-    </dgm:txFillClrLst>
-    <dgm:txEffectClrLst/>
-  </dgm:styleLbl>
-  <dgm:styleLbl name="fgAcc0">
-    <dgm:fillClrLst meth="repeat">
-      <a:schemeClr val="lt1">
-        <a:alpha val="90000"/>
-      </a:schemeClr>
-    </dgm:fillClrLst>
-    <dgm:linClrLst>
-      <a:schemeClr val="accent2"/>
-    </dgm:linClrLst>
-    <dgm:effectClrLst/>
-    <dgm:txLinClrLst/>
-    <dgm:txFillClrLst meth="repeat">
-      <a:schemeClr val="dk1"/>
-    </dgm:txFillClrLst>
-    <dgm:txEffectClrLst/>
-  </dgm:styleLbl>
-  <dgm:styleLbl name="fgAcc2">
-    <dgm:fillClrLst meth="repeat">
-      <a:schemeClr val="lt1">
-        <a:alpha val="90000"/>
-      </a:schemeClr>
-    </dgm:fillClrLst>
-    <dgm:linClrLst>
-      <a:schemeClr val="accent4"/>
-    </dgm:linClrLst>
-    <dgm:effectClrLst/>
-    <dgm:txLinClrLst/>
-    <dgm:txFillClrLst meth="repeat">
-      <a:schemeClr val="dk1"/>
-    </dgm:txFillClrLst>
-    <dgm:txEffectClrLst/>
-  </dgm:styleLbl>
-  <dgm:styleLbl name="fgAcc3">
-    <dgm:fillClrLst meth="repeat">
-      <a:schemeClr val="lt1">
-        <a:alpha val="90000"/>
-      </a:schemeClr>
-    </dgm:fillClrLst>
-    <dgm:linClrLst>
-      <a:schemeClr val="accent5"/>
-    </dgm:linClrLst>
-    <dgm:effectClrLst/>
-    <dgm:txLinClrLst/>
-    <dgm:txFillClrLst meth="repeat">
-      <a:schemeClr val="dk1"/>
-    </dgm:txFillClrLst>
-    <dgm:txEffectClrLst/>
-  </dgm:styleLbl>
-  <dgm:styleLbl name="fgAcc4">
-    <dgm:fillClrLst meth="repeat">
-      <a:schemeClr val="lt1">
-        <a:alpha val="90000"/>
-      </a:schemeClr>
-    </dgm:fillClrLst>
-    <dgm:linClrLst>
-      <a:schemeClr val="accent6"/>
-    </dgm:linClrLst>
-    <dgm:effectClrLst/>
-    <dgm:txLinClrLst/>
-    <dgm:txFillClrLst meth="repeat">
-      <a:schemeClr val="dk1"/>
-    </dgm:txFillClrLst>
-    <dgm:txEffectClrLst/>
-  </dgm:styleLbl>
-  <dgm:styleLbl name="bgShp">
-    <dgm:fillClrLst meth="repeat">
-      <a:schemeClr val="accent3">
-        <a:tint val="40000"/>
-      </a:schemeClr>
-    </dgm:fillClrLst>
-    <dgm:linClrLst meth="repeat">
-      <a:schemeClr val="dk1"/>
-    </dgm:linClrLst>
-    <dgm:effectClrLst/>
-    <dgm:txLinClrLst/>
-    <dgm:txFillClrLst meth="repeat">
-      <a:schemeClr val="dk1"/>
-    </dgm:txFillClrLst>
-    <dgm:txEffectClrLst/>
-  </dgm:styleLbl>
-  <dgm:styleLbl name="dkBgShp">
-    <dgm:fillClrLst meth="repeat">
-      <a:schemeClr val="accent3">
-        <a:shade val="90000"/>
-      </a:schemeClr>
-    </dgm:fillClrLst>
-    <dgm:linClrLst meth="repeat">
-      <a:schemeClr val="dk1"/>
-    </dgm:linClrLst>
-    <dgm:effectClrLst/>
-    <dgm:txLinClrLst/>
-    <dgm:txFillClrLst meth="repeat">
-      <a:schemeClr val="lt1"/>
-    </dgm:txFillClrLst>
-    <dgm:txEffectClrLst/>
-  </dgm:styleLbl>
-  <dgm:styleLbl name="trBgShp">
-    <dgm:fillClrLst meth="repeat">
-      <a:schemeClr val="accent2">
-        <a:tint val="50000"/>
-        <a:alpha val="40000"/>
-      </a:schemeClr>
-    </dgm:fillClrLst>
-    <dgm:linClrLst meth="repeat">
-      <a:schemeClr val="accent3"/>
-    </dgm:linClrLst>
-    <dgm:effectClrLst/>
-    <dgm:txLinClrLst/>
-    <dgm:txFillClrLst meth="repeat">
-      <a:schemeClr val="lt1"/>
-    </dgm:txFillClrLst>
-    <dgm:txEffectClrLst/>
-  </dgm:styleLbl>
-  <dgm:styleLbl name="fgShp">
-    <dgm:fillClrLst meth="repeat">
-      <a:schemeClr val="accent3">
-        <a:tint val="40000"/>
-      </a:schemeClr>
-    </dgm:fillClrLst>
-    <dgm:linClrLst meth="repeat">
-      <a:schemeClr val="lt1"/>
-    </dgm:linClrLst>
-    <dgm:effectClrLst/>
-    <dgm:txLinClrLst/>
-    <dgm:txFillClrLst meth="repeat">
-      <a:schemeClr val="dk1"/>
-    </dgm:txFillClrLst>
-    <dgm:txEffectClrLst/>
-  </dgm:styleLbl>
-  <dgm:styleLbl name="revTx">
-    <dgm:fillClrLst meth="repeat">
-      <a:schemeClr val="lt1">
-        <a:alpha val="0"/>
-      </a:schemeClr>
-    </dgm:fillClrLst>
-    <dgm:linClrLst meth="repeat">
-      <a:schemeClr val="dk1">
-        <a:alpha val="0"/>
-      </a:schemeClr>
-    </dgm:linClrLst>
-    <dgm:effectClrLst/>
-    <dgm:txLinClrLst/>
-    <dgm:txFillClrLst meth="repeat">
-      <a:schemeClr val="tx1"/>
-    </dgm:txFillClrLst>
-    <dgm:txEffectClrLst/>
-  </dgm:styleLbl>
-</dgm:colorsDef>
-</file>
-
 <file path=word/diagrams/data1.xml><?xml version="1.0" encoding="utf-8"?>
 <dgm:dataModel xmlns:dgm="http://schemas.openxmlformats.org/drawingml/2006/diagram" xmlns:a="http://schemas.openxmlformats.org/drawingml/2006/main">
   <dgm:ptLst>
@@ -6937,7 +6073,7 @@
         <a:p>
           <a:r>
             <a:rPr lang="en-IN"/>
-            <a:t>oreo</a:t>
+            <a:t>Back and White</a:t>
           </a:r>
         </a:p>
       </dgm:t>
@@ -6973,7 +6109,7 @@
         <a:p>
           <a:r>
             <a:rPr lang="en-IN"/>
-            <a:t>mercury</a:t>
+            <a:t>Mask</a:t>
           </a:r>
         </a:p>
       </dgm:t>
@@ -7009,7 +6145,7 @@
         <a:p>
           <a:r>
             <a:rPr lang="en-IN"/>
-            <a:t>alchemy</a:t>
+            <a:t>Oil sketch</a:t>
           </a:r>
         </a:p>
       </dgm:t>
@@ -7045,7 +6181,7 @@
         <a:p>
           <a:r>
             <a:rPr lang="en-IN"/>
-            <a:t>wacko</a:t>
+            <a:t>Indus</a:t>
           </a:r>
         </a:p>
       </dgm:t>
@@ -7116,9 +6252,10 @@
         <a:lstStyle/>
         <a:p>
           <a:r>
-            <a:rPr lang="en-IN"/>
-            <a:t>ore</a:t>
+            <a:rPr lang="en-IN" b="0" i="0"/>
+            <a:t>Alchemy</a:t>
           </a:r>
+          <a:endParaRPr lang="en-IN"/>
         </a:p>
       </dgm:t>
     </dgm:pt>
@@ -7152,9 +6289,10 @@
         <a:lstStyle/>
         <a:p>
           <a:r>
-            <a:rPr lang="en-IN"/>
-            <a:t>contour</a:t>
+            <a:rPr lang="en-IN" b="0" i="0"/>
+            <a:t>Lynn</a:t>
           </a:r>
+          <a:endParaRPr lang="en-IN"/>
         </a:p>
       </dgm:t>
     </dgm:pt>
@@ -7188,9 +6326,10 @@
         <a:lstStyle/>
         <a:p>
           <a:r>
-            <a:rPr lang="en-IN"/>
-            <a:t>snicko</a:t>
+            <a:rPr lang="en-IN" b="0" i="0"/>
+            <a:t>Dark</a:t>
           </a:r>
+          <a:endParaRPr lang="en-IN"/>
         </a:p>
       </dgm:t>
     </dgm:pt>
@@ -7206,114 +6345,6 @@
       </dgm:t>
     </dgm:pt>
     <dgm:pt modelId="{D8C3A79F-5345-45F6-B691-91D5D60613ED}" type="sibTrans" cxnId="{7E7B6CB8-62DD-48C3-AEFD-B641D0D14C9E}">
-      <dgm:prSet/>
-      <dgm:spPr/>
-      <dgm:t>
-        <a:bodyPr/>
-        <a:lstStyle/>
-        <a:p>
-          <a:endParaRPr lang="en-IN"/>
-        </a:p>
-      </dgm:t>
-    </dgm:pt>
-    <dgm:pt modelId="{82D1900D-17D2-49D4-BF2A-929AF1FB0DEB}">
-      <dgm:prSet phldrT="[Text]"/>
-      <dgm:spPr/>
-      <dgm:t>
-        <a:bodyPr/>
-        <a:lstStyle/>
-        <a:p>
-          <a:r>
-            <a:rPr lang="en-IN"/>
-            <a:t>indus</a:t>
-          </a:r>
-        </a:p>
-      </dgm:t>
-    </dgm:pt>
-    <dgm:pt modelId="{250B77A8-FFD9-412A-B0AA-B5A1BD3D4682}" type="parTrans" cxnId="{C515E5E6-74BF-4740-B41C-092972FB806E}">
-      <dgm:prSet/>
-      <dgm:spPr/>
-      <dgm:t>
-        <a:bodyPr/>
-        <a:lstStyle/>
-        <a:p>
-          <a:endParaRPr lang="en-IN"/>
-        </a:p>
-      </dgm:t>
-    </dgm:pt>
-    <dgm:pt modelId="{0ED37461-9B78-4F46-A460-BAEB0DE55C76}" type="sibTrans" cxnId="{C515E5E6-74BF-4740-B41C-092972FB806E}">
-      <dgm:prSet/>
-      <dgm:spPr/>
-      <dgm:t>
-        <a:bodyPr/>
-        <a:lstStyle/>
-        <a:p>
-          <a:endParaRPr lang="en-IN"/>
-        </a:p>
-      </dgm:t>
-    </dgm:pt>
-    <dgm:pt modelId="{1A6B45F4-5D63-4BD7-ADA9-36F03A329F15}">
-      <dgm:prSet phldrT="[Text]"/>
-      <dgm:spPr/>
-      <dgm:t>
-        <a:bodyPr/>
-        <a:lstStyle/>
-        <a:p>
-          <a:r>
-            <a:rPr lang="en-IN"/>
-            <a:t>molecule</a:t>
-          </a:r>
-        </a:p>
-      </dgm:t>
-    </dgm:pt>
-    <dgm:pt modelId="{F08E0144-35AA-4BA5-8D02-C42FDC8EA967}" type="parTrans" cxnId="{9743AD65-5A43-4342-B434-3CB3973DEAC3}">
-      <dgm:prSet/>
-      <dgm:spPr/>
-      <dgm:t>
-        <a:bodyPr/>
-        <a:lstStyle/>
-        <a:p>
-          <a:endParaRPr lang="en-IN"/>
-        </a:p>
-      </dgm:t>
-    </dgm:pt>
-    <dgm:pt modelId="{B4B3F243-251D-4BB4-BF6D-72B19FA76ABF}" type="sibTrans" cxnId="{9743AD65-5A43-4342-B434-3CB3973DEAC3}">
-      <dgm:prSet/>
-      <dgm:spPr/>
-      <dgm:t>
-        <a:bodyPr/>
-        <a:lstStyle/>
-        <a:p>
-          <a:endParaRPr lang="en-IN"/>
-        </a:p>
-      </dgm:t>
-    </dgm:pt>
-    <dgm:pt modelId="{A5BBD6C1-66E5-4BC6-9329-80AAE01DB860}">
-      <dgm:prSet phldrT="[Text]"/>
-      <dgm:spPr/>
-      <dgm:t>
-        <a:bodyPr/>
-        <a:lstStyle/>
-        <a:p>
-          <a:r>
-            <a:rPr lang="en-IN"/>
-            <a:t>lynn</a:t>
-          </a:r>
-        </a:p>
-      </dgm:t>
-    </dgm:pt>
-    <dgm:pt modelId="{F2F32EFE-BE1B-4CED-B452-4A0A6DE88C65}" type="parTrans" cxnId="{765A309E-A65B-408E-908E-E1888FD42692}">
-      <dgm:prSet/>
-      <dgm:spPr/>
-      <dgm:t>
-        <a:bodyPr/>
-        <a:lstStyle/>
-        <a:p>
-          <a:endParaRPr lang="en-IN"/>
-        </a:p>
-      </dgm:t>
-    </dgm:pt>
-    <dgm:pt modelId="{9CE333CF-86FC-4FDA-B59C-CD5BCF490964}" type="sibTrans" cxnId="{765A309E-A65B-408E-908E-E1888FD42692}">
       <dgm:prSet/>
       <dgm:spPr/>
       <dgm:t>
@@ -7361,7 +6392,7 @@
       <dgm:spPr/>
     </dgm:pt>
     <dgm:pt modelId="{7205DED3-B6B1-499D-B26F-CE86D993C3AC}" type="pres">
-      <dgm:prSet presAssocID="{3C2DBB0E-7A16-4454-A978-4611047FEF34}" presName="Name10" presStyleLbl="parChTrans1D2" presStyleIdx="0" presStyleCnt="11"/>
+      <dgm:prSet presAssocID="{3C2DBB0E-7A16-4454-A978-4611047FEF34}" presName="Name10" presStyleLbl="parChTrans1D2" presStyleIdx="0" presStyleCnt="8"/>
       <dgm:spPr/>
     </dgm:pt>
     <dgm:pt modelId="{46F17CDA-848A-49C9-9BAA-42477C5D2458}" type="pres">
@@ -7373,11 +6404,11 @@
       <dgm:spPr/>
     </dgm:pt>
     <dgm:pt modelId="{EECD6406-6DAF-4F98-8AF9-8B6DC6A37DAA}" type="pres">
-      <dgm:prSet presAssocID="{802889CC-BB7E-42D5-84DF-D70AF02C9231}" presName="background2" presStyleLbl="node2" presStyleIdx="0" presStyleCnt="11"/>
+      <dgm:prSet presAssocID="{802889CC-BB7E-42D5-84DF-D70AF02C9231}" presName="background2" presStyleLbl="node2" presStyleIdx="0" presStyleCnt="8"/>
       <dgm:spPr/>
     </dgm:pt>
     <dgm:pt modelId="{26D11E59-0B8B-4FC4-92CB-346A91875767}" type="pres">
-      <dgm:prSet presAssocID="{802889CC-BB7E-42D5-84DF-D70AF02C9231}" presName="text2" presStyleLbl="fgAcc2" presStyleIdx="0" presStyleCnt="11">
+      <dgm:prSet presAssocID="{802889CC-BB7E-42D5-84DF-D70AF02C9231}" presName="text2" presStyleLbl="fgAcc2" presStyleIdx="0" presStyleCnt="8">
         <dgm:presLayoutVars>
           <dgm:chPref val="3"/>
         </dgm:presLayoutVars>
@@ -7389,7 +6420,7 @@
       <dgm:spPr/>
     </dgm:pt>
     <dgm:pt modelId="{35E28F08-FAA7-4938-881C-93DBB4698402}" type="pres">
-      <dgm:prSet presAssocID="{64753A21-49F2-45AA-BD50-E88AB41D8A64}" presName="Name10" presStyleLbl="parChTrans1D2" presStyleIdx="1" presStyleCnt="11"/>
+      <dgm:prSet presAssocID="{64753A21-49F2-45AA-BD50-E88AB41D8A64}" presName="Name10" presStyleLbl="parChTrans1D2" presStyleIdx="1" presStyleCnt="8"/>
       <dgm:spPr/>
     </dgm:pt>
     <dgm:pt modelId="{AFBFB887-6572-4FCC-9570-A5BCD24242F2}" type="pres">
@@ -7401,11 +6432,11 @@
       <dgm:spPr/>
     </dgm:pt>
     <dgm:pt modelId="{37815310-5B87-49CF-B127-B5D1634BBEC5}" type="pres">
-      <dgm:prSet presAssocID="{1A678FF0-0726-412B-B44E-3C3BB57D64D5}" presName="background2" presStyleLbl="node2" presStyleIdx="1" presStyleCnt="11"/>
+      <dgm:prSet presAssocID="{1A678FF0-0726-412B-B44E-3C3BB57D64D5}" presName="background2" presStyleLbl="node2" presStyleIdx="1" presStyleCnt="8"/>
       <dgm:spPr/>
     </dgm:pt>
     <dgm:pt modelId="{FB6736F1-A89A-4B89-AFBD-CF0947DEC559}" type="pres">
-      <dgm:prSet presAssocID="{1A678FF0-0726-412B-B44E-3C3BB57D64D5}" presName="text2" presStyleLbl="fgAcc2" presStyleIdx="1" presStyleCnt="11">
+      <dgm:prSet presAssocID="{1A678FF0-0726-412B-B44E-3C3BB57D64D5}" presName="text2" presStyleLbl="fgAcc2" presStyleIdx="1" presStyleCnt="8">
         <dgm:presLayoutVars>
           <dgm:chPref val="3"/>
         </dgm:presLayoutVars>
@@ -7417,7 +6448,7 @@
       <dgm:spPr/>
     </dgm:pt>
     <dgm:pt modelId="{5CC8AC7E-844B-4902-9418-A8C6DD7492C7}" type="pres">
-      <dgm:prSet presAssocID="{77D26E70-B0EC-4BA9-A5C8-4EBCA48164F7}" presName="Name10" presStyleLbl="parChTrans1D2" presStyleIdx="2" presStyleCnt="11"/>
+      <dgm:prSet presAssocID="{77D26E70-B0EC-4BA9-A5C8-4EBCA48164F7}" presName="Name10" presStyleLbl="parChTrans1D2" presStyleIdx="2" presStyleCnt="8"/>
       <dgm:spPr/>
     </dgm:pt>
     <dgm:pt modelId="{F4914DB4-68BA-4D34-BA87-AD3903DC1EC2}" type="pres">
@@ -7429,11 +6460,11 @@
       <dgm:spPr/>
     </dgm:pt>
     <dgm:pt modelId="{CD8114F5-1C9F-4004-83C0-CC48E8AC8286}" type="pres">
-      <dgm:prSet presAssocID="{994709BB-937F-4B5F-96B5-F5ADDD592C2D}" presName="background2" presStyleLbl="node2" presStyleIdx="2" presStyleCnt="11"/>
+      <dgm:prSet presAssocID="{994709BB-937F-4B5F-96B5-F5ADDD592C2D}" presName="background2" presStyleLbl="node2" presStyleIdx="2" presStyleCnt="8"/>
       <dgm:spPr/>
     </dgm:pt>
     <dgm:pt modelId="{D8964AF4-87C4-43C0-877C-6CE11AA7C25B}" type="pres">
-      <dgm:prSet presAssocID="{994709BB-937F-4B5F-96B5-F5ADDD592C2D}" presName="text2" presStyleLbl="fgAcc2" presStyleIdx="2" presStyleCnt="11">
+      <dgm:prSet presAssocID="{994709BB-937F-4B5F-96B5-F5ADDD592C2D}" presName="text2" presStyleLbl="fgAcc2" presStyleIdx="2" presStyleCnt="8">
         <dgm:presLayoutVars>
           <dgm:chPref val="3"/>
         </dgm:presLayoutVars>
@@ -7445,7 +6476,7 @@
       <dgm:spPr/>
     </dgm:pt>
     <dgm:pt modelId="{967E4F38-A34D-466D-AE55-F6870A58A01C}" type="pres">
-      <dgm:prSet presAssocID="{E49021B0-5089-475B-BF80-3AFF3B170207}" presName="Name10" presStyleLbl="parChTrans1D2" presStyleIdx="3" presStyleCnt="11"/>
+      <dgm:prSet presAssocID="{E49021B0-5089-475B-BF80-3AFF3B170207}" presName="Name10" presStyleLbl="parChTrans1D2" presStyleIdx="3" presStyleCnt="8"/>
       <dgm:spPr/>
     </dgm:pt>
     <dgm:pt modelId="{8AE01D9A-236F-4BB3-ACD6-76DDDDC4F4B9}" type="pres">
@@ -7457,11 +6488,11 @@
       <dgm:spPr/>
     </dgm:pt>
     <dgm:pt modelId="{AB329F56-AA76-478A-A61B-DC9338F2ACC2}" type="pres">
-      <dgm:prSet presAssocID="{B1B71541-1E1A-4E78-91CB-403CFFB20CAC}" presName="background2" presStyleLbl="node2" presStyleIdx="3" presStyleCnt="11"/>
+      <dgm:prSet presAssocID="{B1B71541-1E1A-4E78-91CB-403CFFB20CAC}" presName="background2" presStyleLbl="node2" presStyleIdx="3" presStyleCnt="8"/>
       <dgm:spPr/>
     </dgm:pt>
     <dgm:pt modelId="{91C1BD23-C2B1-45C5-9D42-1E479C1DC745}" type="pres">
-      <dgm:prSet presAssocID="{B1B71541-1E1A-4E78-91CB-403CFFB20CAC}" presName="text2" presStyleLbl="fgAcc2" presStyleIdx="3" presStyleCnt="11">
+      <dgm:prSet presAssocID="{B1B71541-1E1A-4E78-91CB-403CFFB20CAC}" presName="text2" presStyleLbl="fgAcc2" presStyleIdx="3" presStyleCnt="8">
         <dgm:presLayoutVars>
           <dgm:chPref val="3"/>
         </dgm:presLayoutVars>
@@ -7473,7 +6504,7 @@
       <dgm:spPr/>
     </dgm:pt>
     <dgm:pt modelId="{9A6E23A1-74A7-41B5-AF5C-BDC930BAE2F0}" type="pres">
-      <dgm:prSet presAssocID="{0DBE970C-88B5-48C8-9E33-2CFD370639DA}" presName="Name10" presStyleLbl="parChTrans1D2" presStyleIdx="4" presStyleCnt="11"/>
+      <dgm:prSet presAssocID="{0DBE970C-88B5-48C8-9E33-2CFD370639DA}" presName="Name10" presStyleLbl="parChTrans1D2" presStyleIdx="4" presStyleCnt="8"/>
       <dgm:spPr/>
     </dgm:pt>
     <dgm:pt modelId="{F9EE4253-4E53-4873-BF71-F18C9577100E}" type="pres">
@@ -7485,11 +6516,11 @@
       <dgm:spPr/>
     </dgm:pt>
     <dgm:pt modelId="{AE9CB377-0F0A-419D-9DD6-0F765650E48F}" type="pres">
-      <dgm:prSet presAssocID="{DC420BFC-ABC3-447E-8CE1-91E4D5BA29B8}" presName="background2" presStyleLbl="node2" presStyleIdx="4" presStyleCnt="11"/>
+      <dgm:prSet presAssocID="{DC420BFC-ABC3-447E-8CE1-91E4D5BA29B8}" presName="background2" presStyleLbl="node2" presStyleIdx="4" presStyleCnt="8"/>
       <dgm:spPr/>
     </dgm:pt>
     <dgm:pt modelId="{2C259F92-A769-45A6-9916-667E56FCF8FE}" type="pres">
-      <dgm:prSet presAssocID="{DC420BFC-ABC3-447E-8CE1-91E4D5BA29B8}" presName="text2" presStyleLbl="fgAcc2" presStyleIdx="4" presStyleCnt="11">
+      <dgm:prSet presAssocID="{DC420BFC-ABC3-447E-8CE1-91E4D5BA29B8}" presName="text2" presStyleLbl="fgAcc2" presStyleIdx="4" presStyleCnt="8">
         <dgm:presLayoutVars>
           <dgm:chPref val="3"/>
         </dgm:presLayoutVars>
@@ -7501,7 +6532,7 @@
       <dgm:spPr/>
     </dgm:pt>
     <dgm:pt modelId="{EEE52607-D5B7-4EAE-A279-0490F064D8E1}" type="pres">
-      <dgm:prSet presAssocID="{1F9D0017-F795-40E7-A8F4-E493D6314B90}" presName="Name10" presStyleLbl="parChTrans1D2" presStyleIdx="5" presStyleCnt="11"/>
+      <dgm:prSet presAssocID="{1F9D0017-F795-40E7-A8F4-E493D6314B90}" presName="Name10" presStyleLbl="parChTrans1D2" presStyleIdx="5" presStyleCnt="8"/>
       <dgm:spPr/>
     </dgm:pt>
     <dgm:pt modelId="{A7C1C498-92A2-4D45-B3A6-798AEC764318}" type="pres">
@@ -7513,11 +6544,11 @@
       <dgm:spPr/>
     </dgm:pt>
     <dgm:pt modelId="{7FAB3044-475A-47AF-A293-DCED930A15B9}" type="pres">
-      <dgm:prSet presAssocID="{F8A22FB6-F094-41D2-92D8-49659154C767}" presName="background2" presStyleLbl="node2" presStyleIdx="5" presStyleCnt="11"/>
+      <dgm:prSet presAssocID="{F8A22FB6-F094-41D2-92D8-49659154C767}" presName="background2" presStyleLbl="node2" presStyleIdx="5" presStyleCnt="8"/>
       <dgm:spPr/>
     </dgm:pt>
     <dgm:pt modelId="{5B0A7F1A-137E-4599-B455-74F9CA1D1ABB}" type="pres">
-      <dgm:prSet presAssocID="{F8A22FB6-F094-41D2-92D8-49659154C767}" presName="text2" presStyleLbl="fgAcc2" presStyleIdx="5" presStyleCnt="11">
+      <dgm:prSet presAssocID="{F8A22FB6-F094-41D2-92D8-49659154C767}" presName="text2" presStyleLbl="fgAcc2" presStyleIdx="5" presStyleCnt="8">
         <dgm:presLayoutVars>
           <dgm:chPref val="3"/>
         </dgm:presLayoutVars>
@@ -7529,7 +6560,7 @@
       <dgm:spPr/>
     </dgm:pt>
     <dgm:pt modelId="{FB26D4FF-16F9-4AA5-A24C-7C947E035E4B}" type="pres">
-      <dgm:prSet presAssocID="{2866F8ED-1B84-47BD-B079-77CD54856682}" presName="Name10" presStyleLbl="parChTrans1D2" presStyleIdx="6" presStyleCnt="11"/>
+      <dgm:prSet presAssocID="{2866F8ED-1B84-47BD-B079-77CD54856682}" presName="Name10" presStyleLbl="parChTrans1D2" presStyleIdx="6" presStyleCnt="8"/>
       <dgm:spPr/>
     </dgm:pt>
     <dgm:pt modelId="{885EBC8E-DF04-44BC-881A-0C2A86BE5480}" type="pres">
@@ -7541,11 +6572,11 @@
       <dgm:spPr/>
     </dgm:pt>
     <dgm:pt modelId="{E593FC3D-1FC6-4FAB-B4C0-DD43D8C74331}" type="pres">
-      <dgm:prSet presAssocID="{C5994BE3-3FAB-4BA7-88DE-CD37F236D989}" presName="background2" presStyleLbl="node2" presStyleIdx="6" presStyleCnt="11"/>
+      <dgm:prSet presAssocID="{C5994BE3-3FAB-4BA7-88DE-CD37F236D989}" presName="background2" presStyleLbl="node2" presStyleIdx="6" presStyleCnt="8"/>
       <dgm:spPr/>
     </dgm:pt>
     <dgm:pt modelId="{47ED318B-DFB7-4A1E-A3C3-1EA5DC0E5E9A}" type="pres">
-      <dgm:prSet presAssocID="{C5994BE3-3FAB-4BA7-88DE-CD37F236D989}" presName="text2" presStyleLbl="fgAcc2" presStyleIdx="6" presStyleCnt="11">
+      <dgm:prSet presAssocID="{C5994BE3-3FAB-4BA7-88DE-CD37F236D989}" presName="text2" presStyleLbl="fgAcc2" presStyleIdx="6" presStyleCnt="8">
         <dgm:presLayoutVars>
           <dgm:chPref val="3"/>
         </dgm:presLayoutVars>
@@ -7557,7 +6588,7 @@
       <dgm:spPr/>
     </dgm:pt>
     <dgm:pt modelId="{32C56C03-E30D-4C57-8D77-872E972A80F3}" type="pres">
-      <dgm:prSet presAssocID="{D147329D-3527-4977-9536-FF0E66C69F43}" presName="Name10" presStyleLbl="parChTrans1D2" presStyleIdx="7" presStyleCnt="11"/>
+      <dgm:prSet presAssocID="{D147329D-3527-4977-9536-FF0E66C69F43}" presName="Name10" presStyleLbl="parChTrans1D2" presStyleIdx="7" presStyleCnt="8"/>
       <dgm:spPr/>
     </dgm:pt>
     <dgm:pt modelId="{CE01DF00-4B5D-400F-80F8-C4EA59E8535A}" type="pres">
@@ -7569,11 +6600,11 @@
       <dgm:spPr/>
     </dgm:pt>
     <dgm:pt modelId="{79EE48E6-070E-4C3D-8E2A-1210E85C7811}" type="pres">
-      <dgm:prSet presAssocID="{B6AAA561-1A89-48A8-B56B-A62C541DB4B7}" presName="background2" presStyleLbl="node2" presStyleIdx="7" presStyleCnt="11"/>
+      <dgm:prSet presAssocID="{B6AAA561-1A89-48A8-B56B-A62C541DB4B7}" presName="background2" presStyleLbl="node2" presStyleIdx="7" presStyleCnt="8"/>
       <dgm:spPr/>
     </dgm:pt>
     <dgm:pt modelId="{4DD53DEF-E235-410C-8700-26E58351A6A2}" type="pres">
-      <dgm:prSet presAssocID="{B6AAA561-1A89-48A8-B56B-A62C541DB4B7}" presName="text2" presStyleLbl="fgAcc2" presStyleIdx="7" presStyleCnt="11">
+      <dgm:prSet presAssocID="{B6AAA561-1A89-48A8-B56B-A62C541DB4B7}" presName="text2" presStyleLbl="fgAcc2" presStyleIdx="7" presStyleCnt="8">
         <dgm:presLayoutVars>
           <dgm:chPref val="3"/>
         </dgm:presLayoutVars>
@@ -7582,90 +6613,6 @@
     </dgm:pt>
     <dgm:pt modelId="{7C8B053A-92B4-4DDB-8C11-5A020902731A}" type="pres">
       <dgm:prSet presAssocID="{B6AAA561-1A89-48A8-B56B-A62C541DB4B7}" presName="hierChild3" presStyleCnt="0"/>
-      <dgm:spPr/>
-    </dgm:pt>
-    <dgm:pt modelId="{A8B3929D-C29C-47B8-BDBD-97144BDB0221}" type="pres">
-      <dgm:prSet presAssocID="{250B77A8-FFD9-412A-B0AA-B5A1BD3D4682}" presName="Name10" presStyleLbl="parChTrans1D2" presStyleIdx="8" presStyleCnt="11"/>
-      <dgm:spPr/>
-    </dgm:pt>
-    <dgm:pt modelId="{2A225CD4-567C-4248-9132-6AEFA8AE8BE7}" type="pres">
-      <dgm:prSet presAssocID="{82D1900D-17D2-49D4-BF2A-929AF1FB0DEB}" presName="hierRoot2" presStyleCnt="0"/>
-      <dgm:spPr/>
-    </dgm:pt>
-    <dgm:pt modelId="{3D27ACC4-DC9F-40D5-8345-7E0673F23DDF}" type="pres">
-      <dgm:prSet presAssocID="{82D1900D-17D2-49D4-BF2A-929AF1FB0DEB}" presName="composite2" presStyleCnt="0"/>
-      <dgm:spPr/>
-    </dgm:pt>
-    <dgm:pt modelId="{A3C4BE9E-1FD8-4523-8FC4-AE03C6415B98}" type="pres">
-      <dgm:prSet presAssocID="{82D1900D-17D2-49D4-BF2A-929AF1FB0DEB}" presName="background2" presStyleLbl="node2" presStyleIdx="8" presStyleCnt="11"/>
-      <dgm:spPr/>
-    </dgm:pt>
-    <dgm:pt modelId="{2AB0F478-8DCB-4C75-B657-E9DC2A0AB8B2}" type="pres">
-      <dgm:prSet presAssocID="{82D1900D-17D2-49D4-BF2A-929AF1FB0DEB}" presName="text2" presStyleLbl="fgAcc2" presStyleIdx="8" presStyleCnt="11">
-        <dgm:presLayoutVars>
-          <dgm:chPref val="3"/>
-        </dgm:presLayoutVars>
-      </dgm:prSet>
-      <dgm:spPr/>
-    </dgm:pt>
-    <dgm:pt modelId="{5C39E243-AD47-44A8-AFE5-68704FDD53AD}" type="pres">
-      <dgm:prSet presAssocID="{82D1900D-17D2-49D4-BF2A-929AF1FB0DEB}" presName="hierChild3" presStyleCnt="0"/>
-      <dgm:spPr/>
-    </dgm:pt>
-    <dgm:pt modelId="{5F9E0D19-B342-4603-8151-1495B1F334A9}" type="pres">
-      <dgm:prSet presAssocID="{F08E0144-35AA-4BA5-8D02-C42FDC8EA967}" presName="Name10" presStyleLbl="parChTrans1D2" presStyleIdx="9" presStyleCnt="11"/>
-      <dgm:spPr/>
-    </dgm:pt>
-    <dgm:pt modelId="{1820B984-11B2-442F-8815-39A2C911E16C}" type="pres">
-      <dgm:prSet presAssocID="{1A6B45F4-5D63-4BD7-ADA9-36F03A329F15}" presName="hierRoot2" presStyleCnt="0"/>
-      <dgm:spPr/>
-    </dgm:pt>
-    <dgm:pt modelId="{DACD14DE-DBC1-425A-86A9-87D589304EB9}" type="pres">
-      <dgm:prSet presAssocID="{1A6B45F4-5D63-4BD7-ADA9-36F03A329F15}" presName="composite2" presStyleCnt="0"/>
-      <dgm:spPr/>
-    </dgm:pt>
-    <dgm:pt modelId="{45E275A4-2E2B-4C03-9313-285D5556AC79}" type="pres">
-      <dgm:prSet presAssocID="{1A6B45F4-5D63-4BD7-ADA9-36F03A329F15}" presName="background2" presStyleLbl="node2" presStyleIdx="9" presStyleCnt="11"/>
-      <dgm:spPr/>
-    </dgm:pt>
-    <dgm:pt modelId="{53675874-1505-438C-85D4-9E99881BF1FB}" type="pres">
-      <dgm:prSet presAssocID="{1A6B45F4-5D63-4BD7-ADA9-36F03A329F15}" presName="text2" presStyleLbl="fgAcc2" presStyleIdx="9" presStyleCnt="11">
-        <dgm:presLayoutVars>
-          <dgm:chPref val="3"/>
-        </dgm:presLayoutVars>
-      </dgm:prSet>
-      <dgm:spPr/>
-    </dgm:pt>
-    <dgm:pt modelId="{865D9571-ED8D-4E8F-8F25-8A5172EF4E9D}" type="pres">
-      <dgm:prSet presAssocID="{1A6B45F4-5D63-4BD7-ADA9-36F03A329F15}" presName="hierChild3" presStyleCnt="0"/>
-      <dgm:spPr/>
-    </dgm:pt>
-    <dgm:pt modelId="{A4D1A883-500D-44C4-AB0C-B90861CD6B75}" type="pres">
-      <dgm:prSet presAssocID="{F2F32EFE-BE1B-4CED-B452-4A0A6DE88C65}" presName="Name10" presStyleLbl="parChTrans1D2" presStyleIdx="10" presStyleCnt="11"/>
-      <dgm:spPr/>
-    </dgm:pt>
-    <dgm:pt modelId="{54F333CB-8443-43F4-8B2F-885AC16A0DB5}" type="pres">
-      <dgm:prSet presAssocID="{A5BBD6C1-66E5-4BC6-9329-80AAE01DB860}" presName="hierRoot2" presStyleCnt="0"/>
-      <dgm:spPr/>
-    </dgm:pt>
-    <dgm:pt modelId="{237BD1CB-9105-4820-A9FA-9ED595664A62}" type="pres">
-      <dgm:prSet presAssocID="{A5BBD6C1-66E5-4BC6-9329-80AAE01DB860}" presName="composite2" presStyleCnt="0"/>
-      <dgm:spPr/>
-    </dgm:pt>
-    <dgm:pt modelId="{397F7551-D3AB-4AA9-84C6-B079A8BD6713}" type="pres">
-      <dgm:prSet presAssocID="{A5BBD6C1-66E5-4BC6-9329-80AAE01DB860}" presName="background2" presStyleLbl="node2" presStyleIdx="10" presStyleCnt="11"/>
-      <dgm:spPr/>
-    </dgm:pt>
-    <dgm:pt modelId="{DFB56E4C-472C-46C5-8B7C-21DA39634A13}" type="pres">
-      <dgm:prSet presAssocID="{A5BBD6C1-66E5-4BC6-9329-80AAE01DB860}" presName="text2" presStyleLbl="fgAcc2" presStyleIdx="10" presStyleCnt="11">
-        <dgm:presLayoutVars>
-          <dgm:chPref val="3"/>
-        </dgm:presLayoutVars>
-      </dgm:prSet>
-      <dgm:spPr/>
-    </dgm:pt>
-    <dgm:pt modelId="{1E86BCD2-7DF5-48E4-A408-8044B75B77CE}" type="pres">
-      <dgm:prSet presAssocID="{A5BBD6C1-66E5-4BC6-9329-80AAE01DB860}" presName="hierChild3" presStyleCnt="0"/>
       <dgm:spPr/>
     </dgm:pt>
   </dgm:ptLst>
@@ -7677,31 +6624,22 @@
     <dgm:cxn modelId="{E95EB128-8DE0-4CF4-BCBF-6E3ECB6A95B1}" type="presOf" srcId="{B1B71541-1E1A-4E78-91CB-403CFFB20CAC}" destId="{91C1BD23-C2B1-45C5-9D42-1E479C1DC745}" srcOrd="0" destOrd="0" presId="urn:microsoft.com/office/officeart/2005/8/layout/hierarchy1"/>
     <dgm:cxn modelId="{E449C429-6DFF-4FA2-8D0D-7F92EB867378}" type="presOf" srcId="{0DBE970C-88B5-48C8-9E33-2CFD370639DA}" destId="{9A6E23A1-74A7-41B5-AF5C-BDC930BAE2F0}" srcOrd="0" destOrd="0" presId="urn:microsoft.com/office/officeart/2005/8/layout/hierarchy1"/>
     <dgm:cxn modelId="{663E1D31-56EC-41DB-A10C-0B19C0C11AA3}" type="presOf" srcId="{C5994BE3-3FAB-4BA7-88DE-CD37F236D989}" destId="{47ED318B-DFB7-4A1E-A3C3-1EA5DC0E5E9A}" srcOrd="0" destOrd="0" presId="urn:microsoft.com/office/officeart/2005/8/layout/hierarchy1"/>
-    <dgm:cxn modelId="{9743AD65-5A43-4342-B434-3CB3973DEAC3}" srcId="{47CC1360-F482-477F-9125-5BD6978AB466}" destId="{1A6B45F4-5D63-4BD7-ADA9-36F03A329F15}" srcOrd="9" destOrd="0" parTransId="{F08E0144-35AA-4BA5-8D02-C42FDC8EA967}" sibTransId="{B4B3F243-251D-4BB4-BF6D-72B19FA76ABF}"/>
     <dgm:cxn modelId="{C31D574A-5EA0-4FB5-AF62-069A429E2237}" type="presOf" srcId="{1A678FF0-0726-412B-B44E-3C3BB57D64D5}" destId="{FB6736F1-A89A-4B89-AFBD-CF0947DEC559}" srcOrd="0" destOrd="0" presId="urn:microsoft.com/office/officeart/2005/8/layout/hierarchy1"/>
-    <dgm:cxn modelId="{7622C06F-843E-4883-B67D-586BB0D7B07C}" type="presOf" srcId="{1A6B45F4-5D63-4BD7-ADA9-36F03A329F15}" destId="{53675874-1505-438C-85D4-9E99881BF1FB}" srcOrd="0" destOrd="0" presId="urn:microsoft.com/office/officeart/2005/8/layout/hierarchy1"/>
     <dgm:cxn modelId="{9FFD6C70-D119-4C4C-B8EF-EA6FD426E7F2}" srcId="{47CC1360-F482-477F-9125-5BD6978AB466}" destId="{1A678FF0-0726-412B-B44E-3C3BB57D64D5}" srcOrd="1" destOrd="0" parTransId="{64753A21-49F2-45AA-BD50-E88AB41D8A64}" sibTransId="{FC0BD481-12A3-42DB-83FB-ACD880F33C34}"/>
     <dgm:cxn modelId="{6191CE51-E83A-417D-B333-9CD39F4E3D97}" srcId="{47CC1360-F482-477F-9125-5BD6978AB466}" destId="{DC420BFC-ABC3-447E-8CE1-91E4D5BA29B8}" srcOrd="4" destOrd="0" parTransId="{0DBE970C-88B5-48C8-9E33-2CFD370639DA}" sibTransId="{DF6E9990-A48B-49D3-8FCE-719E6B0D1A3D}"/>
     <dgm:cxn modelId="{5BC73954-8DDF-4A7D-A854-75E9AAC2473C}" type="presOf" srcId="{F8A22FB6-F094-41D2-92D8-49659154C767}" destId="{5B0A7F1A-137E-4599-B455-74F9CA1D1ABB}" srcOrd="0" destOrd="0" presId="urn:microsoft.com/office/officeart/2005/8/layout/hierarchy1"/>
-    <dgm:cxn modelId="{CF89D075-4F5F-48AD-A7A9-A7B448DFB915}" type="presOf" srcId="{F08E0144-35AA-4BA5-8D02-C42FDC8EA967}" destId="{5F9E0D19-B342-4603-8151-1495B1F334A9}" srcOrd="0" destOrd="0" presId="urn:microsoft.com/office/officeart/2005/8/layout/hierarchy1"/>
     <dgm:cxn modelId="{5CDC7F7C-5087-4B71-8DD4-4527EC9E549F}" type="presOf" srcId="{D147329D-3527-4977-9536-FF0E66C69F43}" destId="{32C56C03-E30D-4C57-8D77-872E972A80F3}" srcOrd="0" destOrd="0" presId="urn:microsoft.com/office/officeart/2005/8/layout/hierarchy1"/>
     <dgm:cxn modelId="{261CB381-ECDA-448B-AF63-C6B36F59316A}" srcId="{47CC1360-F482-477F-9125-5BD6978AB466}" destId="{C5994BE3-3FAB-4BA7-88DE-CD37F236D989}" srcOrd="6" destOrd="0" parTransId="{2866F8ED-1B84-47BD-B079-77CD54856682}" sibTransId="{629CAAA5-2A5D-4AE1-B03D-8B450554CD0D}"/>
     <dgm:cxn modelId="{BB4A788B-4397-4168-B3F9-C5AC7682D29D}" srcId="{47CC1360-F482-477F-9125-5BD6978AB466}" destId="{994709BB-937F-4B5F-96B5-F5ADDD592C2D}" srcOrd="2" destOrd="0" parTransId="{77D26E70-B0EC-4BA9-A5C8-4EBCA48164F7}" sibTransId="{5806BCAE-63ED-4213-8088-21DC62CA0437}"/>
-    <dgm:cxn modelId="{765A309E-A65B-408E-908E-E1888FD42692}" srcId="{47CC1360-F482-477F-9125-5BD6978AB466}" destId="{A5BBD6C1-66E5-4BC6-9329-80AAE01DB860}" srcOrd="10" destOrd="0" parTransId="{F2F32EFE-BE1B-4CED-B452-4A0A6DE88C65}" sibTransId="{9CE333CF-86FC-4FDA-B59C-CD5BCF490964}"/>
     <dgm:cxn modelId="{C0C0E1A6-C85C-4312-8C5F-F62154CDD7AF}" type="presOf" srcId="{2866F8ED-1B84-47BD-B079-77CD54856682}" destId="{FB26D4FF-16F9-4AA5-A24C-7C947E035E4B}" srcOrd="0" destOrd="0" presId="urn:microsoft.com/office/officeart/2005/8/layout/hierarchy1"/>
     <dgm:cxn modelId="{BC0A2DAA-F1BF-447C-9BE9-5553BF141DB6}" srcId="{47CC1360-F482-477F-9125-5BD6978AB466}" destId="{802889CC-BB7E-42D5-84DF-D70AF02C9231}" srcOrd="0" destOrd="0" parTransId="{3C2DBB0E-7A16-4454-A978-4611047FEF34}" sibTransId="{503F59AA-B78F-4C0C-B8DA-070C70EC7DE8}"/>
     <dgm:cxn modelId="{AB2F33AC-B102-45EB-B1E7-46D30ED071A3}" srcId="{99A73284-B7BC-46AC-A39B-A2BAC6ECA925}" destId="{47CC1360-F482-477F-9125-5BD6978AB466}" srcOrd="0" destOrd="0" parTransId="{C64E4EF6-0E4F-41C5-AE24-8D088FB322A3}" sibTransId="{825D8530-BCAA-4517-A127-1BB4B9FFFA46}"/>
-    <dgm:cxn modelId="{5E2F6CAD-BD7C-43E6-806C-1FC189D15190}" type="presOf" srcId="{A5BBD6C1-66E5-4BC6-9329-80AAE01DB860}" destId="{DFB56E4C-472C-46C5-8B7C-21DA39634A13}" srcOrd="0" destOrd="0" presId="urn:microsoft.com/office/officeart/2005/8/layout/hierarchy1"/>
     <dgm:cxn modelId="{7E7B6CB8-62DD-48C3-AEFD-B641D0D14C9E}" srcId="{47CC1360-F482-477F-9125-5BD6978AB466}" destId="{B6AAA561-1A89-48A8-B56B-A62C541DB4B7}" srcOrd="7" destOrd="0" parTransId="{D147329D-3527-4977-9536-FF0E66C69F43}" sibTransId="{D8C3A79F-5345-45F6-B691-91D5D60613ED}"/>
     <dgm:cxn modelId="{F15EDDB9-2060-4520-AEF9-F0C8D88CEDF8}" srcId="{47CC1360-F482-477F-9125-5BD6978AB466}" destId="{F8A22FB6-F094-41D2-92D8-49659154C767}" srcOrd="5" destOrd="0" parTransId="{1F9D0017-F795-40E7-A8F4-E493D6314B90}" sibTransId="{34E9A976-E901-48C2-89DA-9F3E2880DB25}"/>
-    <dgm:cxn modelId="{464117BF-2AE0-4CD1-B85D-E40F1C3E4AB7}" type="presOf" srcId="{250B77A8-FFD9-412A-B0AA-B5A1BD3D4682}" destId="{A8B3929D-C29C-47B8-BDBD-97144BDB0221}" srcOrd="0" destOrd="0" presId="urn:microsoft.com/office/officeart/2005/8/layout/hierarchy1"/>
-    <dgm:cxn modelId="{76F281BF-4C8D-41F8-9F18-C5BAA2DDA9FF}" type="presOf" srcId="{82D1900D-17D2-49D4-BF2A-929AF1FB0DEB}" destId="{2AB0F478-8DCB-4C75-B657-E9DC2A0AB8B2}" srcOrd="0" destOrd="0" presId="urn:microsoft.com/office/officeart/2005/8/layout/hierarchy1"/>
     <dgm:cxn modelId="{3BEC1DCC-705C-4C10-A0A6-9CBE1F7608C7}" type="presOf" srcId="{1F9D0017-F795-40E7-A8F4-E493D6314B90}" destId="{EEE52607-D5B7-4EAE-A279-0490F064D8E1}" srcOrd="0" destOrd="0" presId="urn:microsoft.com/office/officeart/2005/8/layout/hierarchy1"/>
-    <dgm:cxn modelId="{F7200FD7-0147-4FC6-A273-4079671F1DA1}" type="presOf" srcId="{F2F32EFE-BE1B-4CED-B452-4A0A6DE88C65}" destId="{A4D1A883-500D-44C4-AB0C-B90861CD6B75}" srcOrd="0" destOrd="0" presId="urn:microsoft.com/office/officeart/2005/8/layout/hierarchy1"/>
     <dgm:cxn modelId="{57D804DA-0CC7-4A62-97E3-2DE9B2E644C5}" type="presOf" srcId="{47CC1360-F482-477F-9125-5BD6978AB466}" destId="{FF4563D3-FAB6-40CF-8B7E-2880FE50A664}" srcOrd="0" destOrd="0" presId="urn:microsoft.com/office/officeart/2005/8/layout/hierarchy1"/>
     <dgm:cxn modelId="{1E06B9DC-CAE7-4CED-A537-2296C8A2F011}" type="presOf" srcId="{DC420BFC-ABC3-447E-8CE1-91E4D5BA29B8}" destId="{2C259F92-A769-45A6-9916-667E56FCF8FE}" srcOrd="0" destOrd="0" presId="urn:microsoft.com/office/officeart/2005/8/layout/hierarchy1"/>
     <dgm:cxn modelId="{8009ECDF-9B12-4A1F-85BF-B0CA417BABC4}" srcId="{47CC1360-F482-477F-9125-5BD6978AB466}" destId="{B1B71541-1E1A-4E78-91CB-403CFFB20CAC}" srcOrd="3" destOrd="0" parTransId="{E49021B0-5089-475B-BF80-3AFF3B170207}" sibTransId="{2995E8BE-2601-4728-BBBB-59525393BC9D}"/>
-    <dgm:cxn modelId="{C515E5E6-74BF-4740-B41C-092972FB806E}" srcId="{47CC1360-F482-477F-9125-5BD6978AB466}" destId="{82D1900D-17D2-49D4-BF2A-929AF1FB0DEB}" srcOrd="8" destOrd="0" parTransId="{250B77A8-FFD9-412A-B0AA-B5A1BD3D4682}" sibTransId="{0ED37461-9B78-4F46-A460-BAEB0DE55C76}"/>
     <dgm:cxn modelId="{9AB298F4-FCF3-4257-BDD8-069A86282199}" type="presOf" srcId="{77D26E70-B0EC-4BA9-A5C8-4EBCA48164F7}" destId="{5CC8AC7E-844B-4902-9418-A8C6DD7492C7}" srcOrd="0" destOrd="0" presId="urn:microsoft.com/office/officeart/2005/8/layout/hierarchy1"/>
     <dgm:cxn modelId="{61BF6FF6-FE49-474B-A565-DA355A2F9211}" type="presOf" srcId="{994709BB-937F-4B5F-96B5-F5ADDD592C2D}" destId="{D8964AF4-87C4-43C0-877C-6CE11AA7C25B}" srcOrd="0" destOrd="0" presId="urn:microsoft.com/office/officeart/2005/8/layout/hierarchy1"/>
     <dgm:cxn modelId="{ACBA13F7-6B3F-45B8-8E57-AA4C4DD2B7CC}" type="presOf" srcId="{64753A21-49F2-45AA-BD50-E88AB41D8A64}" destId="{35E28F08-FAA7-4938-881C-93DBB4698402}" srcOrd="0" destOrd="0" presId="urn:microsoft.com/office/officeart/2005/8/layout/hierarchy1"/>
@@ -7759,648 +6697,12 @@
     <dgm:cxn modelId="{9F7A1A27-E393-4A68-85F7-304EA0940DA2}" type="presParOf" srcId="{8F053567-C4C2-4DF8-96E2-B25499F0F0F9}" destId="{79EE48E6-070E-4C3D-8E2A-1210E85C7811}" srcOrd="0" destOrd="0" presId="urn:microsoft.com/office/officeart/2005/8/layout/hierarchy1"/>
     <dgm:cxn modelId="{943B5920-B0C7-4133-8501-5A0C4C0076F8}" type="presParOf" srcId="{8F053567-C4C2-4DF8-96E2-B25499F0F0F9}" destId="{4DD53DEF-E235-410C-8700-26E58351A6A2}" srcOrd="1" destOrd="0" presId="urn:microsoft.com/office/officeart/2005/8/layout/hierarchy1"/>
     <dgm:cxn modelId="{87246993-9001-4694-8AAC-57F670D7664D}" type="presParOf" srcId="{CE01DF00-4B5D-400F-80F8-C4EA59E8535A}" destId="{7C8B053A-92B4-4DDB-8C11-5A020902731A}" srcOrd="1" destOrd="0" presId="urn:microsoft.com/office/officeart/2005/8/layout/hierarchy1"/>
-    <dgm:cxn modelId="{BA04608E-5940-40C8-9DA2-ED5D58208D84}" type="presParOf" srcId="{1C456CCF-3E4E-4B81-A3A1-9D92A3ED2C85}" destId="{A8B3929D-C29C-47B8-BDBD-97144BDB0221}" srcOrd="16" destOrd="0" presId="urn:microsoft.com/office/officeart/2005/8/layout/hierarchy1"/>
-    <dgm:cxn modelId="{E64A052F-8E60-49A5-ABE7-52D07C7D43FA}" type="presParOf" srcId="{1C456CCF-3E4E-4B81-A3A1-9D92A3ED2C85}" destId="{2A225CD4-567C-4248-9132-6AEFA8AE8BE7}" srcOrd="17" destOrd="0" presId="urn:microsoft.com/office/officeart/2005/8/layout/hierarchy1"/>
-    <dgm:cxn modelId="{FB1D52C3-F764-4910-BBB2-66B47B4FA10D}" type="presParOf" srcId="{2A225CD4-567C-4248-9132-6AEFA8AE8BE7}" destId="{3D27ACC4-DC9F-40D5-8345-7E0673F23DDF}" srcOrd="0" destOrd="0" presId="urn:microsoft.com/office/officeart/2005/8/layout/hierarchy1"/>
-    <dgm:cxn modelId="{E5D09E4E-C079-4072-A34F-2534B3DC238B}" type="presParOf" srcId="{3D27ACC4-DC9F-40D5-8345-7E0673F23DDF}" destId="{A3C4BE9E-1FD8-4523-8FC4-AE03C6415B98}" srcOrd="0" destOrd="0" presId="urn:microsoft.com/office/officeart/2005/8/layout/hierarchy1"/>
-    <dgm:cxn modelId="{0A9F3761-C25C-4FA6-8DC8-9D2493D6203E}" type="presParOf" srcId="{3D27ACC4-DC9F-40D5-8345-7E0673F23DDF}" destId="{2AB0F478-8DCB-4C75-B657-E9DC2A0AB8B2}" srcOrd="1" destOrd="0" presId="urn:microsoft.com/office/officeart/2005/8/layout/hierarchy1"/>
-    <dgm:cxn modelId="{EF2EB870-7C3D-4F32-B792-A90DC789407B}" type="presParOf" srcId="{2A225CD4-567C-4248-9132-6AEFA8AE8BE7}" destId="{5C39E243-AD47-44A8-AFE5-68704FDD53AD}" srcOrd="1" destOrd="0" presId="urn:microsoft.com/office/officeart/2005/8/layout/hierarchy1"/>
-    <dgm:cxn modelId="{D4B6D02F-BCA5-45E3-8AE9-AF0ECD934350}" type="presParOf" srcId="{1C456CCF-3E4E-4B81-A3A1-9D92A3ED2C85}" destId="{5F9E0D19-B342-4603-8151-1495B1F334A9}" srcOrd="18" destOrd="0" presId="urn:microsoft.com/office/officeart/2005/8/layout/hierarchy1"/>
-    <dgm:cxn modelId="{AF614BAF-293A-4598-90C7-1B951651E5B0}" type="presParOf" srcId="{1C456CCF-3E4E-4B81-A3A1-9D92A3ED2C85}" destId="{1820B984-11B2-442F-8815-39A2C911E16C}" srcOrd="19" destOrd="0" presId="urn:microsoft.com/office/officeart/2005/8/layout/hierarchy1"/>
-    <dgm:cxn modelId="{901ECCAF-D888-4443-8F00-351764D8E828}" type="presParOf" srcId="{1820B984-11B2-442F-8815-39A2C911E16C}" destId="{DACD14DE-DBC1-425A-86A9-87D589304EB9}" srcOrd="0" destOrd="0" presId="urn:microsoft.com/office/officeart/2005/8/layout/hierarchy1"/>
-    <dgm:cxn modelId="{2ADCF584-4738-4007-B0F9-DB0AB07257BB}" type="presParOf" srcId="{DACD14DE-DBC1-425A-86A9-87D589304EB9}" destId="{45E275A4-2E2B-4C03-9313-285D5556AC79}" srcOrd="0" destOrd="0" presId="urn:microsoft.com/office/officeart/2005/8/layout/hierarchy1"/>
-    <dgm:cxn modelId="{726E975D-24A5-46B4-A984-6E0AD8EBC5FE}" type="presParOf" srcId="{DACD14DE-DBC1-425A-86A9-87D589304EB9}" destId="{53675874-1505-438C-85D4-9E99881BF1FB}" srcOrd="1" destOrd="0" presId="urn:microsoft.com/office/officeart/2005/8/layout/hierarchy1"/>
-    <dgm:cxn modelId="{DB179855-DC10-4752-92C9-31B5F5938FD2}" type="presParOf" srcId="{1820B984-11B2-442F-8815-39A2C911E16C}" destId="{865D9571-ED8D-4E8F-8F25-8A5172EF4E9D}" srcOrd="1" destOrd="0" presId="urn:microsoft.com/office/officeart/2005/8/layout/hierarchy1"/>
-    <dgm:cxn modelId="{B090FE65-5970-4191-BFDD-8C3158BBD0B8}" type="presParOf" srcId="{1C456CCF-3E4E-4B81-A3A1-9D92A3ED2C85}" destId="{A4D1A883-500D-44C4-AB0C-B90861CD6B75}" srcOrd="20" destOrd="0" presId="urn:microsoft.com/office/officeart/2005/8/layout/hierarchy1"/>
-    <dgm:cxn modelId="{1A1351E1-5BF5-4DF6-A093-BA8D29AD9DDC}" type="presParOf" srcId="{1C456CCF-3E4E-4B81-A3A1-9D92A3ED2C85}" destId="{54F333CB-8443-43F4-8B2F-885AC16A0DB5}" srcOrd="21" destOrd="0" presId="urn:microsoft.com/office/officeart/2005/8/layout/hierarchy1"/>
-    <dgm:cxn modelId="{10CCC126-A8B5-44F8-99C2-59D90947F1AA}" type="presParOf" srcId="{54F333CB-8443-43F4-8B2F-885AC16A0DB5}" destId="{237BD1CB-9105-4820-A9FA-9ED595664A62}" srcOrd="0" destOrd="0" presId="urn:microsoft.com/office/officeart/2005/8/layout/hierarchy1"/>
-    <dgm:cxn modelId="{F84D9191-038A-4020-91BD-7795872DA52C}" type="presParOf" srcId="{237BD1CB-9105-4820-A9FA-9ED595664A62}" destId="{397F7551-D3AB-4AA9-84C6-B079A8BD6713}" srcOrd="0" destOrd="0" presId="urn:microsoft.com/office/officeart/2005/8/layout/hierarchy1"/>
-    <dgm:cxn modelId="{6FEE639E-8224-40CC-ACD5-3C8DB4738D69}" type="presParOf" srcId="{237BD1CB-9105-4820-A9FA-9ED595664A62}" destId="{DFB56E4C-472C-46C5-8B7C-21DA39634A13}" srcOrd="1" destOrd="0" presId="urn:microsoft.com/office/officeart/2005/8/layout/hierarchy1"/>
-    <dgm:cxn modelId="{8B79F9F8-F7B6-4444-B73E-EDB99C28CCD8}" type="presParOf" srcId="{54F333CB-8443-43F4-8B2F-885AC16A0DB5}" destId="{1E86BCD2-7DF5-48E4-A408-8044B75B77CE}" srcOrd="1" destOrd="0" presId="urn:microsoft.com/office/officeart/2005/8/layout/hierarchy1"/>
   </dgm:cxnLst>
   <dgm:bg/>
   <dgm:whole/>
   <dgm:extLst>
     <a:ext uri="http://schemas.microsoft.com/office/drawing/2008/diagram">
       <dsp:dataModelExt xmlns:dsp="http://schemas.microsoft.com/office/drawing/2008/diagram" relId="rId24" minVer="http://schemas.openxmlformats.org/drawingml/2006/diagram"/>
-    </a:ext>
-  </dgm:extLst>
-</dgm:dataModel>
-</file>
-
-<file path=word/diagrams/data3.xml><?xml version="1.0" encoding="utf-8"?>
-<dgm:dataModel xmlns:dgm="http://schemas.openxmlformats.org/drawingml/2006/diagram" xmlns:a="http://schemas.openxmlformats.org/drawingml/2006/main">
-  <dgm:ptLst>
-    <dgm:pt modelId="{99A73284-B7BC-46AC-A39B-A2BAC6ECA925}" type="doc">
-      <dgm:prSet loTypeId="urn:microsoft.com/office/officeart/2005/8/layout/hierarchy1" loCatId="hierarchy" qsTypeId="urn:microsoft.com/office/officeart/2005/8/quickstyle/3d2" qsCatId="3D" csTypeId="urn:microsoft.com/office/officeart/2005/8/colors/colorful3" csCatId="colorful" phldr="1"/>
-      <dgm:spPr/>
-      <dgm:t>
-        <a:bodyPr/>
-        <a:lstStyle/>
-        <a:p>
-          <a:endParaRPr lang="en-IN"/>
-        </a:p>
-      </dgm:t>
-    </dgm:pt>
-    <dgm:pt modelId="{47CC1360-F482-477F-9125-5BD6978AB466}">
-      <dgm:prSet phldrT="[Text]"/>
-      <dgm:spPr/>
-      <dgm:t>
-        <a:bodyPr/>
-        <a:lstStyle/>
-        <a:p>
-          <a:r>
-            <a:rPr lang="en-IN"/>
-            <a:t>filter</a:t>
-          </a:r>
-        </a:p>
-      </dgm:t>
-    </dgm:pt>
-    <dgm:pt modelId="{C64E4EF6-0E4F-41C5-AE24-8D088FB322A3}" type="parTrans" cxnId="{AB2F33AC-B102-45EB-B1E7-46D30ED071A3}">
-      <dgm:prSet/>
-      <dgm:spPr/>
-      <dgm:t>
-        <a:bodyPr/>
-        <a:lstStyle/>
-        <a:p>
-          <a:endParaRPr lang="en-IN"/>
-        </a:p>
-      </dgm:t>
-    </dgm:pt>
-    <dgm:pt modelId="{825D8530-BCAA-4517-A127-1BB4B9FFFA46}" type="sibTrans" cxnId="{AB2F33AC-B102-45EB-B1E7-46D30ED071A3}">
-      <dgm:prSet/>
-      <dgm:spPr/>
-      <dgm:t>
-        <a:bodyPr/>
-        <a:lstStyle/>
-        <a:p>
-          <a:endParaRPr lang="en-IN"/>
-        </a:p>
-      </dgm:t>
-    </dgm:pt>
-    <dgm:pt modelId="{802889CC-BB7E-42D5-84DF-D70AF02C9231}">
-      <dgm:prSet phldrT="[Text]"/>
-      <dgm:spPr/>
-      <dgm:t>
-        <a:bodyPr/>
-        <a:lstStyle/>
-        <a:p>
-          <a:r>
-            <a:rPr lang="en-IN"/>
-            <a:t>hind</a:t>
-          </a:r>
-        </a:p>
-      </dgm:t>
-    </dgm:pt>
-    <dgm:pt modelId="{3C2DBB0E-7A16-4454-A978-4611047FEF34}" type="parTrans" cxnId="{BC0A2DAA-F1BF-447C-9BE9-5553BF141DB6}">
-      <dgm:prSet/>
-      <dgm:spPr/>
-      <dgm:t>
-        <a:bodyPr/>
-        <a:lstStyle/>
-        <a:p>
-          <a:endParaRPr lang="en-IN"/>
-        </a:p>
-      </dgm:t>
-    </dgm:pt>
-    <dgm:pt modelId="{503F59AA-B78F-4C0C-B8DA-070C70EC7DE8}" type="sibTrans" cxnId="{BC0A2DAA-F1BF-447C-9BE9-5553BF141DB6}">
-      <dgm:prSet/>
-      <dgm:spPr/>
-      <dgm:t>
-        <a:bodyPr/>
-        <a:lstStyle/>
-        <a:p>
-          <a:endParaRPr lang="en-IN"/>
-        </a:p>
-      </dgm:t>
-    </dgm:pt>
-    <dgm:pt modelId="{1A678FF0-0726-412B-B44E-3C3BB57D64D5}">
-      <dgm:prSet phldrT="[Text]"/>
-      <dgm:spPr/>
-      <dgm:t>
-        <a:bodyPr/>
-        <a:lstStyle/>
-        <a:p>
-          <a:r>
-            <a:rPr lang="en-IN"/>
-            <a:t>flora</a:t>
-          </a:r>
-        </a:p>
-      </dgm:t>
-    </dgm:pt>
-    <dgm:pt modelId="{64753A21-49F2-45AA-BD50-E88AB41D8A64}" type="parTrans" cxnId="{9FFD6C70-D119-4C4C-B8EF-EA6FD426E7F2}">
-      <dgm:prSet/>
-      <dgm:spPr/>
-      <dgm:t>
-        <a:bodyPr/>
-        <a:lstStyle/>
-        <a:p>
-          <a:endParaRPr lang="en-IN"/>
-        </a:p>
-      </dgm:t>
-    </dgm:pt>
-    <dgm:pt modelId="{FC0BD481-12A3-42DB-83FB-ACD880F33C34}" type="sibTrans" cxnId="{9FFD6C70-D119-4C4C-B8EF-EA6FD426E7F2}">
-      <dgm:prSet/>
-      <dgm:spPr/>
-      <dgm:t>
-        <a:bodyPr/>
-        <a:lstStyle/>
-        <a:p>
-          <a:endParaRPr lang="en-IN"/>
-        </a:p>
-      </dgm:t>
-    </dgm:pt>
-    <dgm:pt modelId="{994709BB-937F-4B5F-96B5-F5ADDD592C2D}">
-      <dgm:prSet phldrT="[Text]"/>
-      <dgm:spPr/>
-      <dgm:t>
-        <a:bodyPr/>
-        <a:lstStyle/>
-        <a:p>
-          <a:r>
-            <a:rPr lang="en-IN"/>
-            <a:t>handlebar</a:t>
-          </a:r>
-        </a:p>
-      </dgm:t>
-    </dgm:pt>
-    <dgm:pt modelId="{77D26E70-B0EC-4BA9-A5C8-4EBCA48164F7}" type="parTrans" cxnId="{BB4A788B-4397-4168-B3F9-C5AC7682D29D}">
-      <dgm:prSet/>
-      <dgm:spPr/>
-      <dgm:t>
-        <a:bodyPr/>
-        <a:lstStyle/>
-        <a:p>
-          <a:endParaRPr lang="en-IN"/>
-        </a:p>
-      </dgm:t>
-    </dgm:pt>
-    <dgm:pt modelId="{5806BCAE-63ED-4213-8088-21DC62CA0437}" type="sibTrans" cxnId="{BB4A788B-4397-4168-B3F9-C5AC7682D29D}">
-      <dgm:prSet/>
-      <dgm:spPr/>
-      <dgm:t>
-        <a:bodyPr/>
-        <a:lstStyle/>
-        <a:p>
-          <a:endParaRPr lang="en-IN"/>
-        </a:p>
-      </dgm:t>
-    </dgm:pt>
-    <dgm:pt modelId="{B1B71541-1E1A-4E78-91CB-403CFFB20CAC}">
-      <dgm:prSet phldrT="[Text]"/>
-      <dgm:spPr/>
-      <dgm:t>
-        <a:bodyPr/>
-        <a:lstStyle/>
-        <a:p>
-          <a:r>
-            <a:rPr lang="en-IN"/>
-            <a:t>bella</a:t>
-          </a:r>
-        </a:p>
-      </dgm:t>
-    </dgm:pt>
-    <dgm:pt modelId="{E49021B0-5089-475B-BF80-3AFF3B170207}" type="parTrans" cxnId="{8009ECDF-9B12-4A1F-85BF-B0CA417BABC4}">
-      <dgm:prSet/>
-      <dgm:spPr/>
-      <dgm:t>
-        <a:bodyPr/>
-        <a:lstStyle/>
-        <a:p>
-          <a:endParaRPr lang="en-IN"/>
-        </a:p>
-      </dgm:t>
-    </dgm:pt>
-    <dgm:pt modelId="{2995E8BE-2601-4728-BBBB-59525393BC9D}" type="sibTrans" cxnId="{8009ECDF-9B12-4A1F-85BF-B0CA417BABC4}">
-      <dgm:prSet/>
-      <dgm:spPr/>
-      <dgm:t>
-        <a:bodyPr/>
-        <a:lstStyle/>
-        <a:p>
-          <a:endParaRPr lang="en-IN"/>
-        </a:p>
-      </dgm:t>
-    </dgm:pt>
-    <dgm:pt modelId="{DC420BFC-ABC3-447E-8CE1-91E4D5BA29B8}">
-      <dgm:prSet phldrT="[Text]"/>
-      <dgm:spPr/>
-      <dgm:t>
-        <a:bodyPr/>
-        <a:lstStyle/>
-        <a:p>
-          <a:r>
-            <a:rPr lang="en-IN"/>
-            <a:t>tilak</a:t>
-          </a:r>
-        </a:p>
-      </dgm:t>
-    </dgm:pt>
-    <dgm:pt modelId="{0DBE970C-88B5-48C8-9E33-2CFD370639DA}" type="parTrans" cxnId="{6191CE51-E83A-417D-B333-9CD39F4E3D97}">
-      <dgm:prSet/>
-      <dgm:spPr/>
-      <dgm:t>
-        <a:bodyPr/>
-        <a:lstStyle/>
-        <a:p>
-          <a:endParaRPr lang="en-IN"/>
-        </a:p>
-      </dgm:t>
-    </dgm:pt>
-    <dgm:pt modelId="{DF6E9990-A48B-49D3-8FCE-719E6B0D1A3D}" type="sibTrans" cxnId="{6191CE51-E83A-417D-B333-9CD39F4E3D97}">
-      <dgm:prSet/>
-      <dgm:spPr/>
-      <dgm:t>
-        <a:bodyPr/>
-        <a:lstStyle/>
-        <a:p>
-          <a:endParaRPr lang="en-IN"/>
-        </a:p>
-      </dgm:t>
-    </dgm:pt>
-    <dgm:pt modelId="{F8A22FB6-F094-41D2-92D8-49659154C767}">
-      <dgm:prSet phldrT="[Text]"/>
-      <dgm:spPr/>
-      <dgm:t>
-        <a:bodyPr/>
-        <a:lstStyle/>
-        <a:p>
-          <a:r>
-            <a:rPr lang="en-IN"/>
-            <a:t>thug</a:t>
-          </a:r>
-        </a:p>
-      </dgm:t>
-    </dgm:pt>
-    <dgm:pt modelId="{1F9D0017-F795-40E7-A8F4-E493D6314B90}" type="parTrans" cxnId="{F15EDDB9-2060-4520-AEF9-F0C8D88CEDF8}">
-      <dgm:prSet/>
-      <dgm:spPr/>
-      <dgm:t>
-        <a:bodyPr/>
-        <a:lstStyle/>
-        <a:p>
-          <a:endParaRPr lang="en-IN"/>
-        </a:p>
-      </dgm:t>
-    </dgm:pt>
-    <dgm:pt modelId="{34E9A976-E901-48C2-89DA-9F3E2880DB25}" type="sibTrans" cxnId="{F15EDDB9-2060-4520-AEF9-F0C8D88CEDF8}">
-      <dgm:prSet/>
-      <dgm:spPr/>
-      <dgm:t>
-        <a:bodyPr/>
-        <a:lstStyle/>
-        <a:p>
-          <a:endParaRPr lang="en-IN"/>
-        </a:p>
-      </dgm:t>
-    </dgm:pt>
-    <dgm:pt modelId="{C5994BE3-3FAB-4BA7-88DE-CD37F236D989}">
-      <dgm:prSet phldrT="[Text]"/>
-      <dgm:spPr/>
-      <dgm:t>
-        <a:bodyPr/>
-        <a:lstStyle/>
-        <a:p>
-          <a:r>
-            <a:rPr lang="en-IN"/>
-            <a:t>lido</a:t>
-          </a:r>
-        </a:p>
-      </dgm:t>
-    </dgm:pt>
-    <dgm:pt modelId="{2866F8ED-1B84-47BD-B079-77CD54856682}" type="parTrans" cxnId="{261CB381-ECDA-448B-AF63-C6B36F59316A}">
-      <dgm:prSet/>
-      <dgm:spPr/>
-      <dgm:t>
-        <a:bodyPr/>
-        <a:lstStyle/>
-        <a:p>
-          <a:endParaRPr lang="en-IN"/>
-        </a:p>
-      </dgm:t>
-    </dgm:pt>
-    <dgm:pt modelId="{629CAAA5-2A5D-4AE1-B03D-8B450554CD0D}" type="sibTrans" cxnId="{261CB381-ECDA-448B-AF63-C6B36F59316A}">
-      <dgm:prSet/>
-      <dgm:spPr/>
-      <dgm:t>
-        <a:bodyPr/>
-        <a:lstStyle/>
-        <a:p>
-          <a:endParaRPr lang="en-IN"/>
-        </a:p>
-      </dgm:t>
-    </dgm:pt>
-    <dgm:pt modelId="{C968A859-9C83-4278-AC58-869E163753D9}" type="pres">
-      <dgm:prSet presAssocID="{99A73284-B7BC-46AC-A39B-A2BAC6ECA925}" presName="hierChild1" presStyleCnt="0">
-        <dgm:presLayoutVars>
-          <dgm:chPref val="1"/>
-          <dgm:dir/>
-          <dgm:animOne val="branch"/>
-          <dgm:animLvl val="lvl"/>
-          <dgm:resizeHandles/>
-        </dgm:presLayoutVars>
-      </dgm:prSet>
-      <dgm:spPr/>
-    </dgm:pt>
-    <dgm:pt modelId="{5686F3AF-73B6-4B0E-9B66-D5D59A8B3E9C}" type="pres">
-      <dgm:prSet presAssocID="{47CC1360-F482-477F-9125-5BD6978AB466}" presName="hierRoot1" presStyleCnt="0"/>
-      <dgm:spPr/>
-    </dgm:pt>
-    <dgm:pt modelId="{B8AE113C-0400-4415-A108-F11F5F6166C1}" type="pres">
-      <dgm:prSet presAssocID="{47CC1360-F482-477F-9125-5BD6978AB466}" presName="composite" presStyleCnt="0"/>
-      <dgm:spPr/>
-    </dgm:pt>
-    <dgm:pt modelId="{A5A9F3A6-D433-4A85-8E55-CB1F07DDB834}" type="pres">
-      <dgm:prSet presAssocID="{47CC1360-F482-477F-9125-5BD6978AB466}" presName="background" presStyleLbl="node0" presStyleIdx="0" presStyleCnt="1"/>
-      <dgm:spPr/>
-    </dgm:pt>
-    <dgm:pt modelId="{FF4563D3-FAB6-40CF-8B7E-2880FE50A664}" type="pres">
-      <dgm:prSet presAssocID="{47CC1360-F482-477F-9125-5BD6978AB466}" presName="text" presStyleLbl="fgAcc0" presStyleIdx="0" presStyleCnt="1">
-        <dgm:presLayoutVars>
-          <dgm:chPref val="3"/>
-        </dgm:presLayoutVars>
-      </dgm:prSet>
-      <dgm:spPr/>
-    </dgm:pt>
-    <dgm:pt modelId="{1C456CCF-3E4E-4B81-A3A1-9D92A3ED2C85}" type="pres">
-      <dgm:prSet presAssocID="{47CC1360-F482-477F-9125-5BD6978AB466}" presName="hierChild2" presStyleCnt="0"/>
-      <dgm:spPr/>
-    </dgm:pt>
-    <dgm:pt modelId="{7205DED3-B6B1-499D-B26F-CE86D993C3AC}" type="pres">
-      <dgm:prSet presAssocID="{3C2DBB0E-7A16-4454-A978-4611047FEF34}" presName="Name10" presStyleLbl="parChTrans1D2" presStyleIdx="0" presStyleCnt="7"/>
-      <dgm:spPr/>
-    </dgm:pt>
-    <dgm:pt modelId="{46F17CDA-848A-49C9-9BAA-42477C5D2458}" type="pres">
-      <dgm:prSet presAssocID="{802889CC-BB7E-42D5-84DF-D70AF02C9231}" presName="hierRoot2" presStyleCnt="0"/>
-      <dgm:spPr/>
-    </dgm:pt>
-    <dgm:pt modelId="{7FCE504E-B750-45AB-858E-364014846D0E}" type="pres">
-      <dgm:prSet presAssocID="{802889CC-BB7E-42D5-84DF-D70AF02C9231}" presName="composite2" presStyleCnt="0"/>
-      <dgm:spPr/>
-    </dgm:pt>
-    <dgm:pt modelId="{EECD6406-6DAF-4F98-8AF9-8B6DC6A37DAA}" type="pres">
-      <dgm:prSet presAssocID="{802889CC-BB7E-42D5-84DF-D70AF02C9231}" presName="background2" presStyleLbl="node2" presStyleIdx="0" presStyleCnt="7"/>
-      <dgm:spPr/>
-    </dgm:pt>
-    <dgm:pt modelId="{26D11E59-0B8B-4FC4-92CB-346A91875767}" type="pres">
-      <dgm:prSet presAssocID="{802889CC-BB7E-42D5-84DF-D70AF02C9231}" presName="text2" presStyleLbl="fgAcc2" presStyleIdx="0" presStyleCnt="7">
-        <dgm:presLayoutVars>
-          <dgm:chPref val="3"/>
-        </dgm:presLayoutVars>
-      </dgm:prSet>
-      <dgm:spPr/>
-    </dgm:pt>
-    <dgm:pt modelId="{ABCA6989-8631-4F27-A5E2-182DD54205A3}" type="pres">
-      <dgm:prSet presAssocID="{802889CC-BB7E-42D5-84DF-D70AF02C9231}" presName="hierChild3" presStyleCnt="0"/>
-      <dgm:spPr/>
-    </dgm:pt>
-    <dgm:pt modelId="{DAA09F6E-9FC2-4EE6-9C9D-A0DCB7ED1D9B}" type="pres">
-      <dgm:prSet presAssocID="{64753A21-49F2-45AA-BD50-E88AB41D8A64}" presName="Name10" presStyleLbl="parChTrans1D2" presStyleIdx="1" presStyleCnt="7"/>
-      <dgm:spPr/>
-    </dgm:pt>
-    <dgm:pt modelId="{5D64A815-B950-48FC-BC22-1998D0236FA2}" type="pres">
-      <dgm:prSet presAssocID="{1A678FF0-0726-412B-B44E-3C3BB57D64D5}" presName="hierRoot2" presStyleCnt="0"/>
-      <dgm:spPr/>
-    </dgm:pt>
-    <dgm:pt modelId="{84E4FEAE-1AD0-458D-BD91-1BD642441BC2}" type="pres">
-      <dgm:prSet presAssocID="{1A678FF0-0726-412B-B44E-3C3BB57D64D5}" presName="composite2" presStyleCnt="0"/>
-      <dgm:spPr/>
-    </dgm:pt>
-    <dgm:pt modelId="{9E94B212-13B6-40BE-A21C-A3D3D771D755}" type="pres">
-      <dgm:prSet presAssocID="{1A678FF0-0726-412B-B44E-3C3BB57D64D5}" presName="background2" presStyleLbl="node2" presStyleIdx="1" presStyleCnt="7"/>
-      <dgm:spPr/>
-    </dgm:pt>
-    <dgm:pt modelId="{1ADAA0B2-D3A5-4AB7-BD12-89A3FB09CDCF}" type="pres">
-      <dgm:prSet presAssocID="{1A678FF0-0726-412B-B44E-3C3BB57D64D5}" presName="text2" presStyleLbl="fgAcc2" presStyleIdx="1" presStyleCnt="7">
-        <dgm:presLayoutVars>
-          <dgm:chPref val="3"/>
-        </dgm:presLayoutVars>
-      </dgm:prSet>
-      <dgm:spPr/>
-    </dgm:pt>
-    <dgm:pt modelId="{CF25752C-B308-444B-976D-EFD31A647BA9}" type="pres">
-      <dgm:prSet presAssocID="{1A678FF0-0726-412B-B44E-3C3BB57D64D5}" presName="hierChild3" presStyleCnt="0"/>
-      <dgm:spPr/>
-    </dgm:pt>
-    <dgm:pt modelId="{5CC8AC7E-844B-4902-9418-A8C6DD7492C7}" type="pres">
-      <dgm:prSet presAssocID="{77D26E70-B0EC-4BA9-A5C8-4EBCA48164F7}" presName="Name10" presStyleLbl="parChTrans1D2" presStyleIdx="2" presStyleCnt="7"/>
-      <dgm:spPr/>
-    </dgm:pt>
-    <dgm:pt modelId="{F4914DB4-68BA-4D34-BA87-AD3903DC1EC2}" type="pres">
-      <dgm:prSet presAssocID="{994709BB-937F-4B5F-96B5-F5ADDD592C2D}" presName="hierRoot2" presStyleCnt="0"/>
-      <dgm:spPr/>
-    </dgm:pt>
-    <dgm:pt modelId="{47B1389C-AC6D-4733-8528-0014626B97E1}" type="pres">
-      <dgm:prSet presAssocID="{994709BB-937F-4B5F-96B5-F5ADDD592C2D}" presName="composite2" presStyleCnt="0"/>
-      <dgm:spPr/>
-    </dgm:pt>
-    <dgm:pt modelId="{CD8114F5-1C9F-4004-83C0-CC48E8AC8286}" type="pres">
-      <dgm:prSet presAssocID="{994709BB-937F-4B5F-96B5-F5ADDD592C2D}" presName="background2" presStyleLbl="node2" presStyleIdx="2" presStyleCnt="7"/>
-      <dgm:spPr/>
-    </dgm:pt>
-    <dgm:pt modelId="{D8964AF4-87C4-43C0-877C-6CE11AA7C25B}" type="pres">
-      <dgm:prSet presAssocID="{994709BB-937F-4B5F-96B5-F5ADDD592C2D}" presName="text2" presStyleLbl="fgAcc2" presStyleIdx="2" presStyleCnt="7">
-        <dgm:presLayoutVars>
-          <dgm:chPref val="3"/>
-        </dgm:presLayoutVars>
-      </dgm:prSet>
-      <dgm:spPr/>
-    </dgm:pt>
-    <dgm:pt modelId="{E894EA40-B982-47C7-967D-909BBDE6EFD2}" type="pres">
-      <dgm:prSet presAssocID="{994709BB-937F-4B5F-96B5-F5ADDD592C2D}" presName="hierChild3" presStyleCnt="0"/>
-      <dgm:spPr/>
-    </dgm:pt>
-    <dgm:pt modelId="{967E4F38-A34D-466D-AE55-F6870A58A01C}" type="pres">
-      <dgm:prSet presAssocID="{E49021B0-5089-475B-BF80-3AFF3B170207}" presName="Name10" presStyleLbl="parChTrans1D2" presStyleIdx="3" presStyleCnt="7"/>
-      <dgm:spPr/>
-    </dgm:pt>
-    <dgm:pt modelId="{8AE01D9A-236F-4BB3-ACD6-76DDDDC4F4B9}" type="pres">
-      <dgm:prSet presAssocID="{B1B71541-1E1A-4E78-91CB-403CFFB20CAC}" presName="hierRoot2" presStyleCnt="0"/>
-      <dgm:spPr/>
-    </dgm:pt>
-    <dgm:pt modelId="{BC63FBDA-DE59-43A7-900B-C2F3BBCB2CBF}" type="pres">
-      <dgm:prSet presAssocID="{B1B71541-1E1A-4E78-91CB-403CFFB20CAC}" presName="composite2" presStyleCnt="0"/>
-      <dgm:spPr/>
-    </dgm:pt>
-    <dgm:pt modelId="{AB329F56-AA76-478A-A61B-DC9338F2ACC2}" type="pres">
-      <dgm:prSet presAssocID="{B1B71541-1E1A-4E78-91CB-403CFFB20CAC}" presName="background2" presStyleLbl="node2" presStyleIdx="3" presStyleCnt="7"/>
-      <dgm:spPr/>
-    </dgm:pt>
-    <dgm:pt modelId="{91C1BD23-C2B1-45C5-9D42-1E479C1DC745}" type="pres">
-      <dgm:prSet presAssocID="{B1B71541-1E1A-4E78-91CB-403CFFB20CAC}" presName="text2" presStyleLbl="fgAcc2" presStyleIdx="3" presStyleCnt="7">
-        <dgm:presLayoutVars>
-          <dgm:chPref val="3"/>
-        </dgm:presLayoutVars>
-      </dgm:prSet>
-      <dgm:spPr/>
-    </dgm:pt>
-    <dgm:pt modelId="{A72113B2-E41F-4431-9C7E-4ABE43446680}" type="pres">
-      <dgm:prSet presAssocID="{B1B71541-1E1A-4E78-91CB-403CFFB20CAC}" presName="hierChild3" presStyleCnt="0"/>
-      <dgm:spPr/>
-    </dgm:pt>
-    <dgm:pt modelId="{9A6E23A1-74A7-41B5-AF5C-BDC930BAE2F0}" type="pres">
-      <dgm:prSet presAssocID="{0DBE970C-88B5-48C8-9E33-2CFD370639DA}" presName="Name10" presStyleLbl="parChTrans1D2" presStyleIdx="4" presStyleCnt="7"/>
-      <dgm:spPr/>
-    </dgm:pt>
-    <dgm:pt modelId="{F9EE4253-4E53-4873-BF71-F18C9577100E}" type="pres">
-      <dgm:prSet presAssocID="{DC420BFC-ABC3-447E-8CE1-91E4D5BA29B8}" presName="hierRoot2" presStyleCnt="0"/>
-      <dgm:spPr/>
-    </dgm:pt>
-    <dgm:pt modelId="{CCFAB799-2FA8-4B4C-916F-EB5ED2423651}" type="pres">
-      <dgm:prSet presAssocID="{DC420BFC-ABC3-447E-8CE1-91E4D5BA29B8}" presName="composite2" presStyleCnt="0"/>
-      <dgm:spPr/>
-    </dgm:pt>
-    <dgm:pt modelId="{AE9CB377-0F0A-419D-9DD6-0F765650E48F}" type="pres">
-      <dgm:prSet presAssocID="{DC420BFC-ABC3-447E-8CE1-91E4D5BA29B8}" presName="background2" presStyleLbl="node2" presStyleIdx="4" presStyleCnt="7"/>
-      <dgm:spPr/>
-    </dgm:pt>
-    <dgm:pt modelId="{2C259F92-A769-45A6-9916-667E56FCF8FE}" type="pres">
-      <dgm:prSet presAssocID="{DC420BFC-ABC3-447E-8CE1-91E4D5BA29B8}" presName="text2" presStyleLbl="fgAcc2" presStyleIdx="4" presStyleCnt="7">
-        <dgm:presLayoutVars>
-          <dgm:chPref val="3"/>
-        </dgm:presLayoutVars>
-      </dgm:prSet>
-      <dgm:spPr/>
-    </dgm:pt>
-    <dgm:pt modelId="{2333179A-56FE-4809-B954-8F4C24437B3F}" type="pres">
-      <dgm:prSet presAssocID="{DC420BFC-ABC3-447E-8CE1-91E4D5BA29B8}" presName="hierChild3" presStyleCnt="0"/>
-      <dgm:spPr/>
-    </dgm:pt>
-    <dgm:pt modelId="{EEE52607-D5B7-4EAE-A279-0490F064D8E1}" type="pres">
-      <dgm:prSet presAssocID="{1F9D0017-F795-40E7-A8F4-E493D6314B90}" presName="Name10" presStyleLbl="parChTrans1D2" presStyleIdx="5" presStyleCnt="7"/>
-      <dgm:spPr/>
-    </dgm:pt>
-    <dgm:pt modelId="{A7C1C498-92A2-4D45-B3A6-798AEC764318}" type="pres">
-      <dgm:prSet presAssocID="{F8A22FB6-F094-41D2-92D8-49659154C767}" presName="hierRoot2" presStyleCnt="0"/>
-      <dgm:spPr/>
-    </dgm:pt>
-    <dgm:pt modelId="{FA68574F-C418-4184-A1F8-3F7C07DE0310}" type="pres">
-      <dgm:prSet presAssocID="{F8A22FB6-F094-41D2-92D8-49659154C767}" presName="composite2" presStyleCnt="0"/>
-      <dgm:spPr/>
-    </dgm:pt>
-    <dgm:pt modelId="{7FAB3044-475A-47AF-A293-DCED930A15B9}" type="pres">
-      <dgm:prSet presAssocID="{F8A22FB6-F094-41D2-92D8-49659154C767}" presName="background2" presStyleLbl="node2" presStyleIdx="5" presStyleCnt="7"/>
-      <dgm:spPr/>
-    </dgm:pt>
-    <dgm:pt modelId="{5B0A7F1A-137E-4599-B455-74F9CA1D1ABB}" type="pres">
-      <dgm:prSet presAssocID="{F8A22FB6-F094-41D2-92D8-49659154C767}" presName="text2" presStyleLbl="fgAcc2" presStyleIdx="5" presStyleCnt="7">
-        <dgm:presLayoutVars>
-          <dgm:chPref val="3"/>
-        </dgm:presLayoutVars>
-      </dgm:prSet>
-      <dgm:spPr/>
-    </dgm:pt>
-    <dgm:pt modelId="{3CF3D0AE-216E-4C43-837E-4818FBE0D1F6}" type="pres">
-      <dgm:prSet presAssocID="{F8A22FB6-F094-41D2-92D8-49659154C767}" presName="hierChild3" presStyleCnt="0"/>
-      <dgm:spPr/>
-    </dgm:pt>
-    <dgm:pt modelId="{FB26D4FF-16F9-4AA5-A24C-7C947E035E4B}" type="pres">
-      <dgm:prSet presAssocID="{2866F8ED-1B84-47BD-B079-77CD54856682}" presName="Name10" presStyleLbl="parChTrans1D2" presStyleIdx="6" presStyleCnt="7"/>
-      <dgm:spPr/>
-    </dgm:pt>
-    <dgm:pt modelId="{885EBC8E-DF04-44BC-881A-0C2A86BE5480}" type="pres">
-      <dgm:prSet presAssocID="{C5994BE3-3FAB-4BA7-88DE-CD37F236D989}" presName="hierRoot2" presStyleCnt="0"/>
-      <dgm:spPr/>
-    </dgm:pt>
-    <dgm:pt modelId="{B77193FF-E308-4C0E-9375-5A13B8B189A8}" type="pres">
-      <dgm:prSet presAssocID="{C5994BE3-3FAB-4BA7-88DE-CD37F236D989}" presName="composite2" presStyleCnt="0"/>
-      <dgm:spPr/>
-    </dgm:pt>
-    <dgm:pt modelId="{E593FC3D-1FC6-4FAB-B4C0-DD43D8C74331}" type="pres">
-      <dgm:prSet presAssocID="{C5994BE3-3FAB-4BA7-88DE-CD37F236D989}" presName="background2" presStyleLbl="node2" presStyleIdx="6" presStyleCnt="7"/>
-      <dgm:spPr/>
-    </dgm:pt>
-    <dgm:pt modelId="{47ED318B-DFB7-4A1E-A3C3-1EA5DC0E5E9A}" type="pres">
-      <dgm:prSet presAssocID="{C5994BE3-3FAB-4BA7-88DE-CD37F236D989}" presName="text2" presStyleLbl="fgAcc2" presStyleIdx="6" presStyleCnt="7">
-        <dgm:presLayoutVars>
-          <dgm:chPref val="3"/>
-        </dgm:presLayoutVars>
-      </dgm:prSet>
-      <dgm:spPr/>
-    </dgm:pt>
-    <dgm:pt modelId="{938E2722-E2E4-49AE-B1FC-3D3FF5D383E9}" type="pres">
-      <dgm:prSet presAssocID="{C5994BE3-3FAB-4BA7-88DE-CD37F236D989}" presName="hierChild3" presStyleCnt="0"/>
-      <dgm:spPr/>
-    </dgm:pt>
-  </dgm:ptLst>
-  <dgm:cxnLst>
-    <dgm:cxn modelId="{0F14B305-1DC6-42C7-AB5D-079DECEED8A6}" type="presOf" srcId="{994709BB-937F-4B5F-96B5-F5ADDD592C2D}" destId="{D8964AF4-87C4-43C0-877C-6CE11AA7C25B}" srcOrd="0" destOrd="0" presId="urn:microsoft.com/office/officeart/2005/8/layout/hierarchy1"/>
-    <dgm:cxn modelId="{B1B2FA0E-8DDD-4C0F-9ED2-2AD2FF887B0B}" type="presOf" srcId="{99A73284-B7BC-46AC-A39B-A2BAC6ECA925}" destId="{C968A859-9C83-4278-AC58-869E163753D9}" srcOrd="0" destOrd="0" presId="urn:microsoft.com/office/officeart/2005/8/layout/hierarchy1"/>
-    <dgm:cxn modelId="{42EDE30F-2948-451E-9067-A2AF9C9468C3}" type="presOf" srcId="{3C2DBB0E-7A16-4454-A978-4611047FEF34}" destId="{7205DED3-B6B1-499D-B26F-CE86D993C3AC}" srcOrd="0" destOrd="0" presId="urn:microsoft.com/office/officeart/2005/8/layout/hierarchy1"/>
-    <dgm:cxn modelId="{A6B69336-48D2-4058-8D5C-C47AD00039BA}" type="presOf" srcId="{2866F8ED-1B84-47BD-B079-77CD54856682}" destId="{FB26D4FF-16F9-4AA5-A24C-7C947E035E4B}" srcOrd="0" destOrd="0" presId="urn:microsoft.com/office/officeart/2005/8/layout/hierarchy1"/>
-    <dgm:cxn modelId="{4A836339-33DF-44C6-9CFD-068533B828FE}" type="presOf" srcId="{F8A22FB6-F094-41D2-92D8-49659154C767}" destId="{5B0A7F1A-137E-4599-B455-74F9CA1D1ABB}" srcOrd="0" destOrd="0" presId="urn:microsoft.com/office/officeart/2005/8/layout/hierarchy1"/>
-    <dgm:cxn modelId="{68415339-231E-4748-B6F9-CE0CF54F41B6}" type="presOf" srcId="{77D26E70-B0EC-4BA9-A5C8-4EBCA48164F7}" destId="{5CC8AC7E-844B-4902-9418-A8C6DD7492C7}" srcOrd="0" destOrd="0" presId="urn:microsoft.com/office/officeart/2005/8/layout/hierarchy1"/>
-    <dgm:cxn modelId="{F374EC5D-3107-4EFA-8B73-6CC19FFAFDE6}" type="presOf" srcId="{E49021B0-5089-475B-BF80-3AFF3B170207}" destId="{967E4F38-A34D-466D-AE55-F6870A58A01C}" srcOrd="0" destOrd="0" presId="urn:microsoft.com/office/officeart/2005/8/layout/hierarchy1"/>
-    <dgm:cxn modelId="{9FFD6C70-D119-4C4C-B8EF-EA6FD426E7F2}" srcId="{47CC1360-F482-477F-9125-5BD6978AB466}" destId="{1A678FF0-0726-412B-B44E-3C3BB57D64D5}" srcOrd="1" destOrd="0" parTransId="{64753A21-49F2-45AA-BD50-E88AB41D8A64}" sibTransId="{FC0BD481-12A3-42DB-83FB-ACD880F33C34}"/>
-    <dgm:cxn modelId="{6191CE51-E83A-417D-B333-9CD39F4E3D97}" srcId="{47CC1360-F482-477F-9125-5BD6978AB466}" destId="{DC420BFC-ABC3-447E-8CE1-91E4D5BA29B8}" srcOrd="4" destOrd="0" parTransId="{0DBE970C-88B5-48C8-9E33-2CFD370639DA}" sibTransId="{DF6E9990-A48B-49D3-8FCE-719E6B0D1A3D}"/>
-    <dgm:cxn modelId="{5DD10E52-134A-4CB0-98CF-354A6058C1D8}" type="presOf" srcId="{64753A21-49F2-45AA-BD50-E88AB41D8A64}" destId="{DAA09F6E-9FC2-4EE6-9C9D-A0DCB7ED1D9B}" srcOrd="0" destOrd="0" presId="urn:microsoft.com/office/officeart/2005/8/layout/hierarchy1"/>
-    <dgm:cxn modelId="{261CB381-ECDA-448B-AF63-C6B36F59316A}" srcId="{47CC1360-F482-477F-9125-5BD6978AB466}" destId="{C5994BE3-3FAB-4BA7-88DE-CD37F236D989}" srcOrd="6" destOrd="0" parTransId="{2866F8ED-1B84-47BD-B079-77CD54856682}" sibTransId="{629CAAA5-2A5D-4AE1-B03D-8B450554CD0D}"/>
-    <dgm:cxn modelId="{B68A2384-856A-42A8-8794-6B133432A73A}" type="presOf" srcId="{B1B71541-1E1A-4E78-91CB-403CFFB20CAC}" destId="{91C1BD23-C2B1-45C5-9D42-1E479C1DC745}" srcOrd="0" destOrd="0" presId="urn:microsoft.com/office/officeart/2005/8/layout/hierarchy1"/>
-    <dgm:cxn modelId="{BB4A788B-4397-4168-B3F9-C5AC7682D29D}" srcId="{47CC1360-F482-477F-9125-5BD6978AB466}" destId="{994709BB-937F-4B5F-96B5-F5ADDD592C2D}" srcOrd="2" destOrd="0" parTransId="{77D26E70-B0EC-4BA9-A5C8-4EBCA48164F7}" sibTransId="{5806BCAE-63ED-4213-8088-21DC62CA0437}"/>
-    <dgm:cxn modelId="{BC0A2DAA-F1BF-447C-9BE9-5553BF141DB6}" srcId="{47CC1360-F482-477F-9125-5BD6978AB466}" destId="{802889CC-BB7E-42D5-84DF-D70AF02C9231}" srcOrd="0" destOrd="0" parTransId="{3C2DBB0E-7A16-4454-A978-4611047FEF34}" sibTransId="{503F59AA-B78F-4C0C-B8DA-070C70EC7DE8}"/>
-    <dgm:cxn modelId="{3DED3AAA-366E-4FF3-9726-F41C1EE266A8}" type="presOf" srcId="{C5994BE3-3FAB-4BA7-88DE-CD37F236D989}" destId="{47ED318B-DFB7-4A1E-A3C3-1EA5DC0E5E9A}" srcOrd="0" destOrd="0" presId="urn:microsoft.com/office/officeart/2005/8/layout/hierarchy1"/>
-    <dgm:cxn modelId="{AB2F33AC-B102-45EB-B1E7-46D30ED071A3}" srcId="{99A73284-B7BC-46AC-A39B-A2BAC6ECA925}" destId="{47CC1360-F482-477F-9125-5BD6978AB466}" srcOrd="0" destOrd="0" parTransId="{C64E4EF6-0E4F-41C5-AE24-8D088FB322A3}" sibTransId="{825D8530-BCAA-4517-A127-1BB4B9FFFA46}"/>
-    <dgm:cxn modelId="{F15EDDB9-2060-4520-AEF9-F0C8D88CEDF8}" srcId="{47CC1360-F482-477F-9125-5BD6978AB466}" destId="{F8A22FB6-F094-41D2-92D8-49659154C767}" srcOrd="5" destOrd="0" parTransId="{1F9D0017-F795-40E7-A8F4-E493D6314B90}" sibTransId="{34E9A976-E901-48C2-89DA-9F3E2880DB25}"/>
-    <dgm:cxn modelId="{57D804DA-0CC7-4A62-97E3-2DE9B2E644C5}" type="presOf" srcId="{47CC1360-F482-477F-9125-5BD6978AB466}" destId="{FF4563D3-FAB6-40CF-8B7E-2880FE50A664}" srcOrd="0" destOrd="0" presId="urn:microsoft.com/office/officeart/2005/8/layout/hierarchy1"/>
-    <dgm:cxn modelId="{8009ECDF-9B12-4A1F-85BF-B0CA417BABC4}" srcId="{47CC1360-F482-477F-9125-5BD6978AB466}" destId="{B1B71541-1E1A-4E78-91CB-403CFFB20CAC}" srcOrd="3" destOrd="0" parTransId="{E49021B0-5089-475B-BF80-3AFF3B170207}" sibTransId="{2995E8BE-2601-4728-BBBB-59525393BC9D}"/>
-    <dgm:cxn modelId="{470A46E5-692B-446A-9312-5AA4E2BB91C0}" type="presOf" srcId="{DC420BFC-ABC3-447E-8CE1-91E4D5BA29B8}" destId="{2C259F92-A769-45A6-9916-667E56FCF8FE}" srcOrd="0" destOrd="0" presId="urn:microsoft.com/office/officeart/2005/8/layout/hierarchy1"/>
-    <dgm:cxn modelId="{D71612F0-749C-4F0D-9F87-87E1C2D6E215}" type="presOf" srcId="{0DBE970C-88B5-48C8-9E33-2CFD370639DA}" destId="{9A6E23A1-74A7-41B5-AF5C-BDC930BAE2F0}" srcOrd="0" destOrd="0" presId="urn:microsoft.com/office/officeart/2005/8/layout/hierarchy1"/>
-    <dgm:cxn modelId="{6B8307F6-396E-4759-8337-99A79391D1DF}" type="presOf" srcId="{1F9D0017-F795-40E7-A8F4-E493D6314B90}" destId="{EEE52607-D5B7-4EAE-A279-0490F064D8E1}" srcOrd="0" destOrd="0" presId="urn:microsoft.com/office/officeart/2005/8/layout/hierarchy1"/>
-    <dgm:cxn modelId="{3F4129FC-D5F0-4C1E-8060-310D08B391B0}" type="presOf" srcId="{1A678FF0-0726-412B-B44E-3C3BB57D64D5}" destId="{1ADAA0B2-D3A5-4AB7-BD12-89A3FB09CDCF}" srcOrd="0" destOrd="0" presId="urn:microsoft.com/office/officeart/2005/8/layout/hierarchy1"/>
-    <dgm:cxn modelId="{603924FD-8D81-4265-AB64-007BD9C834C6}" type="presOf" srcId="{802889CC-BB7E-42D5-84DF-D70AF02C9231}" destId="{26D11E59-0B8B-4FC4-92CB-346A91875767}" srcOrd="0" destOrd="0" presId="urn:microsoft.com/office/officeart/2005/8/layout/hierarchy1"/>
-    <dgm:cxn modelId="{DA2F987A-A2D2-4DA6-98AD-D4FAA290D750}" type="presParOf" srcId="{C968A859-9C83-4278-AC58-869E163753D9}" destId="{5686F3AF-73B6-4B0E-9B66-D5D59A8B3E9C}" srcOrd="0" destOrd="0" presId="urn:microsoft.com/office/officeart/2005/8/layout/hierarchy1"/>
-    <dgm:cxn modelId="{A22713A0-F11A-4D19-8251-775AFEB840F5}" type="presParOf" srcId="{5686F3AF-73B6-4B0E-9B66-D5D59A8B3E9C}" destId="{B8AE113C-0400-4415-A108-F11F5F6166C1}" srcOrd="0" destOrd="0" presId="urn:microsoft.com/office/officeart/2005/8/layout/hierarchy1"/>
-    <dgm:cxn modelId="{6F9B1496-5EF6-46F7-AEA8-03B06FB01DF2}" type="presParOf" srcId="{B8AE113C-0400-4415-A108-F11F5F6166C1}" destId="{A5A9F3A6-D433-4A85-8E55-CB1F07DDB834}" srcOrd="0" destOrd="0" presId="urn:microsoft.com/office/officeart/2005/8/layout/hierarchy1"/>
-    <dgm:cxn modelId="{8BB68BE3-FF96-4977-87FD-077F9265F994}" type="presParOf" srcId="{B8AE113C-0400-4415-A108-F11F5F6166C1}" destId="{FF4563D3-FAB6-40CF-8B7E-2880FE50A664}" srcOrd="1" destOrd="0" presId="urn:microsoft.com/office/officeart/2005/8/layout/hierarchy1"/>
-    <dgm:cxn modelId="{1F89CB22-E401-41BA-A0C6-9826CCFFD0CA}" type="presParOf" srcId="{5686F3AF-73B6-4B0E-9B66-D5D59A8B3E9C}" destId="{1C456CCF-3E4E-4B81-A3A1-9D92A3ED2C85}" srcOrd="1" destOrd="0" presId="urn:microsoft.com/office/officeart/2005/8/layout/hierarchy1"/>
-    <dgm:cxn modelId="{B3C7A4D2-2119-4180-A907-3819A030243C}" type="presParOf" srcId="{1C456CCF-3E4E-4B81-A3A1-9D92A3ED2C85}" destId="{7205DED3-B6B1-499D-B26F-CE86D993C3AC}" srcOrd="0" destOrd="0" presId="urn:microsoft.com/office/officeart/2005/8/layout/hierarchy1"/>
-    <dgm:cxn modelId="{CA956C63-17FF-49F1-98A3-3951E714E140}" type="presParOf" srcId="{1C456CCF-3E4E-4B81-A3A1-9D92A3ED2C85}" destId="{46F17CDA-848A-49C9-9BAA-42477C5D2458}" srcOrd="1" destOrd="0" presId="urn:microsoft.com/office/officeart/2005/8/layout/hierarchy1"/>
-    <dgm:cxn modelId="{DDD6270E-0A69-4593-BD9C-E91E383B7BDF}" type="presParOf" srcId="{46F17CDA-848A-49C9-9BAA-42477C5D2458}" destId="{7FCE504E-B750-45AB-858E-364014846D0E}" srcOrd="0" destOrd="0" presId="urn:microsoft.com/office/officeart/2005/8/layout/hierarchy1"/>
-    <dgm:cxn modelId="{BEFB27FD-A8AC-478F-AFF4-5536BA988A27}" type="presParOf" srcId="{7FCE504E-B750-45AB-858E-364014846D0E}" destId="{EECD6406-6DAF-4F98-8AF9-8B6DC6A37DAA}" srcOrd="0" destOrd="0" presId="urn:microsoft.com/office/officeart/2005/8/layout/hierarchy1"/>
-    <dgm:cxn modelId="{A6986ABA-4CD8-4333-98D4-F9C070DB16A6}" type="presParOf" srcId="{7FCE504E-B750-45AB-858E-364014846D0E}" destId="{26D11E59-0B8B-4FC4-92CB-346A91875767}" srcOrd="1" destOrd="0" presId="urn:microsoft.com/office/officeart/2005/8/layout/hierarchy1"/>
-    <dgm:cxn modelId="{645BF385-0FB4-482A-B28B-B9911C78A069}" type="presParOf" srcId="{46F17CDA-848A-49C9-9BAA-42477C5D2458}" destId="{ABCA6989-8631-4F27-A5E2-182DD54205A3}" srcOrd="1" destOrd="0" presId="urn:microsoft.com/office/officeart/2005/8/layout/hierarchy1"/>
-    <dgm:cxn modelId="{D1913E59-F63A-40FF-93E4-0EBFB622969A}" type="presParOf" srcId="{1C456CCF-3E4E-4B81-A3A1-9D92A3ED2C85}" destId="{DAA09F6E-9FC2-4EE6-9C9D-A0DCB7ED1D9B}" srcOrd="2" destOrd="0" presId="urn:microsoft.com/office/officeart/2005/8/layout/hierarchy1"/>
-    <dgm:cxn modelId="{E7AD4758-4244-445A-BA39-A13C77DD8201}" type="presParOf" srcId="{1C456CCF-3E4E-4B81-A3A1-9D92A3ED2C85}" destId="{5D64A815-B950-48FC-BC22-1998D0236FA2}" srcOrd="3" destOrd="0" presId="urn:microsoft.com/office/officeart/2005/8/layout/hierarchy1"/>
-    <dgm:cxn modelId="{790FF396-5DD3-4729-8396-4BE662637B5C}" type="presParOf" srcId="{5D64A815-B950-48FC-BC22-1998D0236FA2}" destId="{84E4FEAE-1AD0-458D-BD91-1BD642441BC2}" srcOrd="0" destOrd="0" presId="urn:microsoft.com/office/officeart/2005/8/layout/hierarchy1"/>
-    <dgm:cxn modelId="{8BB503E3-AABB-4FBC-A7B3-2DE9AF05F4DF}" type="presParOf" srcId="{84E4FEAE-1AD0-458D-BD91-1BD642441BC2}" destId="{9E94B212-13B6-40BE-A21C-A3D3D771D755}" srcOrd="0" destOrd="0" presId="urn:microsoft.com/office/officeart/2005/8/layout/hierarchy1"/>
-    <dgm:cxn modelId="{2282B299-B2C1-42D4-A2D7-65C976D96D45}" type="presParOf" srcId="{84E4FEAE-1AD0-458D-BD91-1BD642441BC2}" destId="{1ADAA0B2-D3A5-4AB7-BD12-89A3FB09CDCF}" srcOrd="1" destOrd="0" presId="urn:microsoft.com/office/officeart/2005/8/layout/hierarchy1"/>
-    <dgm:cxn modelId="{6D0DB1EA-9844-4E17-85C3-BCFB1AFD93CE}" type="presParOf" srcId="{5D64A815-B950-48FC-BC22-1998D0236FA2}" destId="{CF25752C-B308-444B-976D-EFD31A647BA9}" srcOrd="1" destOrd="0" presId="urn:microsoft.com/office/officeart/2005/8/layout/hierarchy1"/>
-    <dgm:cxn modelId="{454221D9-6FE4-458B-BD24-F4F35080CB30}" type="presParOf" srcId="{1C456CCF-3E4E-4B81-A3A1-9D92A3ED2C85}" destId="{5CC8AC7E-844B-4902-9418-A8C6DD7492C7}" srcOrd="4" destOrd="0" presId="urn:microsoft.com/office/officeart/2005/8/layout/hierarchy1"/>
-    <dgm:cxn modelId="{9DB3F3FB-E5B3-45B0-A29A-7935DBE544D6}" type="presParOf" srcId="{1C456CCF-3E4E-4B81-A3A1-9D92A3ED2C85}" destId="{F4914DB4-68BA-4D34-BA87-AD3903DC1EC2}" srcOrd="5" destOrd="0" presId="urn:microsoft.com/office/officeart/2005/8/layout/hierarchy1"/>
-    <dgm:cxn modelId="{83DEB57D-7EE8-4C0A-B38D-9EBFA16E7ED4}" type="presParOf" srcId="{F4914DB4-68BA-4D34-BA87-AD3903DC1EC2}" destId="{47B1389C-AC6D-4733-8528-0014626B97E1}" srcOrd="0" destOrd="0" presId="urn:microsoft.com/office/officeart/2005/8/layout/hierarchy1"/>
-    <dgm:cxn modelId="{18666ACD-39EC-4453-BE94-63219266F15E}" type="presParOf" srcId="{47B1389C-AC6D-4733-8528-0014626B97E1}" destId="{CD8114F5-1C9F-4004-83C0-CC48E8AC8286}" srcOrd="0" destOrd="0" presId="urn:microsoft.com/office/officeart/2005/8/layout/hierarchy1"/>
-    <dgm:cxn modelId="{A404D250-4B28-48B4-8DE8-680824E3966C}" type="presParOf" srcId="{47B1389C-AC6D-4733-8528-0014626B97E1}" destId="{D8964AF4-87C4-43C0-877C-6CE11AA7C25B}" srcOrd="1" destOrd="0" presId="urn:microsoft.com/office/officeart/2005/8/layout/hierarchy1"/>
-    <dgm:cxn modelId="{A1257630-A489-44E2-AA4B-185CAB65BAF0}" type="presParOf" srcId="{F4914DB4-68BA-4D34-BA87-AD3903DC1EC2}" destId="{E894EA40-B982-47C7-967D-909BBDE6EFD2}" srcOrd="1" destOrd="0" presId="urn:microsoft.com/office/officeart/2005/8/layout/hierarchy1"/>
-    <dgm:cxn modelId="{42A8FD44-DF1D-4BC2-B514-C95C9D76C78D}" type="presParOf" srcId="{1C456CCF-3E4E-4B81-A3A1-9D92A3ED2C85}" destId="{967E4F38-A34D-466D-AE55-F6870A58A01C}" srcOrd="6" destOrd="0" presId="urn:microsoft.com/office/officeart/2005/8/layout/hierarchy1"/>
-    <dgm:cxn modelId="{C8484B96-5672-48D8-B607-7CF4B5392B12}" type="presParOf" srcId="{1C456CCF-3E4E-4B81-A3A1-9D92A3ED2C85}" destId="{8AE01D9A-236F-4BB3-ACD6-76DDDDC4F4B9}" srcOrd="7" destOrd="0" presId="urn:microsoft.com/office/officeart/2005/8/layout/hierarchy1"/>
-    <dgm:cxn modelId="{1EED2401-3E87-4BA6-B9E9-19327B3FD88E}" type="presParOf" srcId="{8AE01D9A-236F-4BB3-ACD6-76DDDDC4F4B9}" destId="{BC63FBDA-DE59-43A7-900B-C2F3BBCB2CBF}" srcOrd="0" destOrd="0" presId="urn:microsoft.com/office/officeart/2005/8/layout/hierarchy1"/>
-    <dgm:cxn modelId="{53F63C87-5BAA-4F8B-95E6-4527EA321B43}" type="presParOf" srcId="{BC63FBDA-DE59-43A7-900B-C2F3BBCB2CBF}" destId="{AB329F56-AA76-478A-A61B-DC9338F2ACC2}" srcOrd="0" destOrd="0" presId="urn:microsoft.com/office/officeart/2005/8/layout/hierarchy1"/>
-    <dgm:cxn modelId="{74D77089-28E4-4500-BFB9-90B3CFF8B2DF}" type="presParOf" srcId="{BC63FBDA-DE59-43A7-900B-C2F3BBCB2CBF}" destId="{91C1BD23-C2B1-45C5-9D42-1E479C1DC745}" srcOrd="1" destOrd="0" presId="urn:microsoft.com/office/officeart/2005/8/layout/hierarchy1"/>
-    <dgm:cxn modelId="{0F5DE7E3-EFE4-4578-B2F1-F7BD289A287E}" type="presParOf" srcId="{8AE01D9A-236F-4BB3-ACD6-76DDDDC4F4B9}" destId="{A72113B2-E41F-4431-9C7E-4ABE43446680}" srcOrd="1" destOrd="0" presId="urn:microsoft.com/office/officeart/2005/8/layout/hierarchy1"/>
-    <dgm:cxn modelId="{C6A48756-5607-4065-8903-2747EF54EE7D}" type="presParOf" srcId="{1C456CCF-3E4E-4B81-A3A1-9D92A3ED2C85}" destId="{9A6E23A1-74A7-41B5-AF5C-BDC930BAE2F0}" srcOrd="8" destOrd="0" presId="urn:microsoft.com/office/officeart/2005/8/layout/hierarchy1"/>
-    <dgm:cxn modelId="{743E0233-E518-4B9F-8572-F0B1C4215F40}" type="presParOf" srcId="{1C456CCF-3E4E-4B81-A3A1-9D92A3ED2C85}" destId="{F9EE4253-4E53-4873-BF71-F18C9577100E}" srcOrd="9" destOrd="0" presId="urn:microsoft.com/office/officeart/2005/8/layout/hierarchy1"/>
-    <dgm:cxn modelId="{7A33F614-A53A-4C43-A816-8CA37AE72E33}" type="presParOf" srcId="{F9EE4253-4E53-4873-BF71-F18C9577100E}" destId="{CCFAB799-2FA8-4B4C-916F-EB5ED2423651}" srcOrd="0" destOrd="0" presId="urn:microsoft.com/office/officeart/2005/8/layout/hierarchy1"/>
-    <dgm:cxn modelId="{5D0B7CB6-ECAE-42BC-B5B4-30B4316C3FCB}" type="presParOf" srcId="{CCFAB799-2FA8-4B4C-916F-EB5ED2423651}" destId="{AE9CB377-0F0A-419D-9DD6-0F765650E48F}" srcOrd="0" destOrd="0" presId="urn:microsoft.com/office/officeart/2005/8/layout/hierarchy1"/>
-    <dgm:cxn modelId="{11759F6B-22BE-445F-B766-BF5927ED6A08}" type="presParOf" srcId="{CCFAB799-2FA8-4B4C-916F-EB5ED2423651}" destId="{2C259F92-A769-45A6-9916-667E56FCF8FE}" srcOrd="1" destOrd="0" presId="urn:microsoft.com/office/officeart/2005/8/layout/hierarchy1"/>
-    <dgm:cxn modelId="{A37DD446-1F61-47EE-9D7F-DD3AEEDC126C}" type="presParOf" srcId="{F9EE4253-4E53-4873-BF71-F18C9577100E}" destId="{2333179A-56FE-4809-B954-8F4C24437B3F}" srcOrd="1" destOrd="0" presId="urn:microsoft.com/office/officeart/2005/8/layout/hierarchy1"/>
-    <dgm:cxn modelId="{F7878F80-E831-4C1A-8A35-4DAAC1F92985}" type="presParOf" srcId="{1C456CCF-3E4E-4B81-A3A1-9D92A3ED2C85}" destId="{EEE52607-D5B7-4EAE-A279-0490F064D8E1}" srcOrd="10" destOrd="0" presId="urn:microsoft.com/office/officeart/2005/8/layout/hierarchy1"/>
-    <dgm:cxn modelId="{9CC3BB2C-99D8-471C-B8CA-2CF0A76461E8}" type="presParOf" srcId="{1C456CCF-3E4E-4B81-A3A1-9D92A3ED2C85}" destId="{A7C1C498-92A2-4D45-B3A6-798AEC764318}" srcOrd="11" destOrd="0" presId="urn:microsoft.com/office/officeart/2005/8/layout/hierarchy1"/>
-    <dgm:cxn modelId="{95379DE0-103A-4187-80C8-17EF287C8111}" type="presParOf" srcId="{A7C1C498-92A2-4D45-B3A6-798AEC764318}" destId="{FA68574F-C418-4184-A1F8-3F7C07DE0310}" srcOrd="0" destOrd="0" presId="urn:microsoft.com/office/officeart/2005/8/layout/hierarchy1"/>
-    <dgm:cxn modelId="{103D5D12-657A-48CB-A48A-743DCB67E1BE}" type="presParOf" srcId="{FA68574F-C418-4184-A1F8-3F7C07DE0310}" destId="{7FAB3044-475A-47AF-A293-DCED930A15B9}" srcOrd="0" destOrd="0" presId="urn:microsoft.com/office/officeart/2005/8/layout/hierarchy1"/>
-    <dgm:cxn modelId="{02543707-1A8E-4B01-B745-6CFCBB5C5830}" type="presParOf" srcId="{FA68574F-C418-4184-A1F8-3F7C07DE0310}" destId="{5B0A7F1A-137E-4599-B455-74F9CA1D1ABB}" srcOrd="1" destOrd="0" presId="urn:microsoft.com/office/officeart/2005/8/layout/hierarchy1"/>
-    <dgm:cxn modelId="{27E58DD7-D15E-4C50-956B-8CD6A1CFD2AA}" type="presParOf" srcId="{A7C1C498-92A2-4D45-B3A6-798AEC764318}" destId="{3CF3D0AE-216E-4C43-837E-4818FBE0D1F6}" srcOrd="1" destOrd="0" presId="urn:microsoft.com/office/officeart/2005/8/layout/hierarchy1"/>
-    <dgm:cxn modelId="{0528EFA2-0D0D-4BA9-90DE-3E196A1E0218}" type="presParOf" srcId="{1C456CCF-3E4E-4B81-A3A1-9D92A3ED2C85}" destId="{FB26D4FF-16F9-4AA5-A24C-7C947E035E4B}" srcOrd="12" destOrd="0" presId="urn:microsoft.com/office/officeart/2005/8/layout/hierarchy1"/>
-    <dgm:cxn modelId="{E43E9017-38BF-4DA0-AE77-441AA52970D1}" type="presParOf" srcId="{1C456CCF-3E4E-4B81-A3A1-9D92A3ED2C85}" destId="{885EBC8E-DF04-44BC-881A-0C2A86BE5480}" srcOrd="13" destOrd="0" presId="urn:microsoft.com/office/officeart/2005/8/layout/hierarchy1"/>
-    <dgm:cxn modelId="{2C9C7514-9225-4090-8C19-6D87678F0392}" type="presParOf" srcId="{885EBC8E-DF04-44BC-881A-0C2A86BE5480}" destId="{B77193FF-E308-4C0E-9375-5A13B8B189A8}" srcOrd="0" destOrd="0" presId="urn:microsoft.com/office/officeart/2005/8/layout/hierarchy1"/>
-    <dgm:cxn modelId="{815B9333-8F57-443F-999D-CA043BE88CBF}" type="presParOf" srcId="{B77193FF-E308-4C0E-9375-5A13B8B189A8}" destId="{E593FC3D-1FC6-4FAB-B4C0-DD43D8C74331}" srcOrd="0" destOrd="0" presId="urn:microsoft.com/office/officeart/2005/8/layout/hierarchy1"/>
-    <dgm:cxn modelId="{5ADAC871-B133-4AC9-AC6C-3496CD642748}" type="presParOf" srcId="{B77193FF-E308-4C0E-9375-5A13B8B189A8}" destId="{47ED318B-DFB7-4A1E-A3C3-1EA5DC0E5E9A}" srcOrd="1" destOrd="0" presId="urn:microsoft.com/office/officeart/2005/8/layout/hierarchy1"/>
-    <dgm:cxn modelId="{42742AEF-2F27-4BB8-8F2F-264772BB898D}" type="presParOf" srcId="{885EBC8E-DF04-44BC-881A-0C2A86BE5480}" destId="{938E2722-E2E4-49AE-B1FC-3D3FF5D383E9}" srcOrd="1" destOrd="0" presId="urn:microsoft.com/office/officeart/2005/8/layout/hierarchy1"/>
-  </dgm:cxnLst>
-  <dgm:bg/>
-  <dgm:whole/>
-  <dgm:extLst>
-    <a:ext uri="http://schemas.microsoft.com/office/drawing/2008/diagram">
-      <dsp:dataModelExt xmlns:dsp="http://schemas.microsoft.com/office/drawing/2008/diagram" relId="rId29" minVer="http://schemas.openxmlformats.org/drawingml/2006/diagram"/>
     </a:ext>
   </dgm:extLst>
 </dgm:dataModel>
@@ -10280,15 +8582,15 @@
       <dsp:cNvGrpSpPr/>
     </dsp:nvGrpSpPr>
     <dsp:grpSpPr/>
-    <dsp:sp modelId="{A4D1A883-500D-44C4-AB0C-B90861CD6B75}">
+    <dsp:sp modelId="{32C56C03-E30D-4C57-8D77-872E972A80F3}">
       <dsp:nvSpPr>
         <dsp:cNvPr id="0" name=""/>
         <dsp:cNvSpPr/>
       </dsp:nvSpPr>
       <dsp:spPr>
         <a:xfrm>
-          <a:off x="2720362" y="1504811"/>
-          <a:ext cx="2512144" cy="119555"/>
+          <a:off x="2711689" y="1473870"/>
+          <a:ext cx="2426318" cy="164958"/>
         </a:xfrm>
         <a:custGeom>
           <a:avLst/>
@@ -10302,217 +8604,13 @@
                 <a:pt x="0" y="0"/>
               </a:moveTo>
               <a:lnTo>
-                <a:pt x="0" y="81473"/>
+                <a:pt x="0" y="112414"/>
               </a:lnTo>
               <a:lnTo>
-                <a:pt x="2512144" y="81473"/>
+                <a:pt x="2426318" y="112414"/>
               </a:lnTo>
               <a:lnTo>
-                <a:pt x="2512144" y="119555"/>
-              </a:lnTo>
-            </a:path>
-          </a:pathLst>
-        </a:custGeom>
-        <a:noFill/>
-        <a:ln w="12700" cap="flat" cmpd="sng" algn="ctr">
-          <a:solidFill>
-            <a:schemeClr val="accent4">
-              <a:hueOff val="0"/>
-              <a:satOff val="0"/>
-              <a:lumOff val="0"/>
-              <a:alphaOff val="0"/>
-            </a:schemeClr>
-          </a:solidFill>
-          <a:prstDash val="solid"/>
-          <a:miter lim="800000"/>
-        </a:ln>
-        <a:effectLst/>
-        <a:scene3d>
-          <a:camera prst="orthographicFront"/>
-          <a:lightRig rig="threePt" dir="t">
-            <a:rot lat="0" lon="0" rev="7500000"/>
-          </a:lightRig>
-        </a:scene3d>
-        <a:sp3d z="-40000" prstMaterial="matte"/>
-      </dsp:spPr>
-      <dsp:style>
-        <a:lnRef idx="2">
-          <a:scrgbClr r="0" g="0" b="0"/>
-        </a:lnRef>
-        <a:fillRef idx="0">
-          <a:scrgbClr r="0" g="0" b="0"/>
-        </a:fillRef>
-        <a:effectRef idx="0">
-          <a:scrgbClr r="0" g="0" b="0"/>
-        </a:effectRef>
-        <a:fontRef idx="minor"/>
-      </dsp:style>
-    </dsp:sp>
-    <dsp:sp modelId="{5F9E0D19-B342-4603-8151-1495B1F334A9}">
-      <dsp:nvSpPr>
-        <dsp:cNvPr id="0" name=""/>
-        <dsp:cNvSpPr/>
-      </dsp:nvSpPr>
-      <dsp:spPr>
-        <a:xfrm>
-          <a:off x="2720362" y="1504811"/>
-          <a:ext cx="2009715" cy="119555"/>
-        </a:xfrm>
-        <a:custGeom>
-          <a:avLst/>
-          <a:gdLst/>
-          <a:ahLst/>
-          <a:cxnLst/>
-          <a:rect l="0" t="0" r="0" b="0"/>
-          <a:pathLst>
-            <a:path>
-              <a:moveTo>
-                <a:pt x="0" y="0"/>
-              </a:moveTo>
-              <a:lnTo>
-                <a:pt x="0" y="81473"/>
-              </a:lnTo>
-              <a:lnTo>
-                <a:pt x="2009715" y="81473"/>
-              </a:lnTo>
-              <a:lnTo>
-                <a:pt x="2009715" y="119555"/>
-              </a:lnTo>
-            </a:path>
-          </a:pathLst>
-        </a:custGeom>
-        <a:noFill/>
-        <a:ln w="12700" cap="flat" cmpd="sng" algn="ctr">
-          <a:solidFill>
-            <a:schemeClr val="accent4">
-              <a:hueOff val="0"/>
-              <a:satOff val="0"/>
-              <a:lumOff val="0"/>
-              <a:alphaOff val="0"/>
-            </a:schemeClr>
-          </a:solidFill>
-          <a:prstDash val="solid"/>
-          <a:miter lim="800000"/>
-        </a:ln>
-        <a:effectLst/>
-        <a:scene3d>
-          <a:camera prst="orthographicFront"/>
-          <a:lightRig rig="threePt" dir="t">
-            <a:rot lat="0" lon="0" rev="7500000"/>
-          </a:lightRig>
-        </a:scene3d>
-        <a:sp3d z="-40000" prstMaterial="matte"/>
-      </dsp:spPr>
-      <dsp:style>
-        <a:lnRef idx="2">
-          <a:scrgbClr r="0" g="0" b="0"/>
-        </a:lnRef>
-        <a:fillRef idx="0">
-          <a:scrgbClr r="0" g="0" b="0"/>
-        </a:fillRef>
-        <a:effectRef idx="0">
-          <a:scrgbClr r="0" g="0" b="0"/>
-        </a:effectRef>
-        <a:fontRef idx="minor"/>
-      </dsp:style>
-    </dsp:sp>
-    <dsp:sp modelId="{A8B3929D-C29C-47B8-BDBD-97144BDB0221}">
-      <dsp:nvSpPr>
-        <dsp:cNvPr id="0" name=""/>
-        <dsp:cNvSpPr/>
-      </dsp:nvSpPr>
-      <dsp:spPr>
-        <a:xfrm>
-          <a:off x="2720362" y="1504811"/>
-          <a:ext cx="1507286" cy="119555"/>
-        </a:xfrm>
-        <a:custGeom>
-          <a:avLst/>
-          <a:gdLst/>
-          <a:ahLst/>
-          <a:cxnLst/>
-          <a:rect l="0" t="0" r="0" b="0"/>
-          <a:pathLst>
-            <a:path>
-              <a:moveTo>
-                <a:pt x="0" y="0"/>
-              </a:moveTo>
-              <a:lnTo>
-                <a:pt x="0" y="81473"/>
-              </a:lnTo>
-              <a:lnTo>
-                <a:pt x="1507286" y="81473"/>
-              </a:lnTo>
-              <a:lnTo>
-                <a:pt x="1507286" y="119555"/>
-              </a:lnTo>
-            </a:path>
-          </a:pathLst>
-        </a:custGeom>
-        <a:noFill/>
-        <a:ln w="12700" cap="flat" cmpd="sng" algn="ctr">
-          <a:solidFill>
-            <a:schemeClr val="accent4">
-              <a:hueOff val="0"/>
-              <a:satOff val="0"/>
-              <a:lumOff val="0"/>
-              <a:alphaOff val="0"/>
-            </a:schemeClr>
-          </a:solidFill>
-          <a:prstDash val="solid"/>
-          <a:miter lim="800000"/>
-        </a:ln>
-        <a:effectLst/>
-        <a:scene3d>
-          <a:camera prst="orthographicFront"/>
-          <a:lightRig rig="threePt" dir="t">
-            <a:rot lat="0" lon="0" rev="7500000"/>
-          </a:lightRig>
-        </a:scene3d>
-        <a:sp3d z="-40000" prstMaterial="matte"/>
-      </dsp:spPr>
-      <dsp:style>
-        <a:lnRef idx="2">
-          <a:scrgbClr r="0" g="0" b="0"/>
-        </a:lnRef>
-        <a:fillRef idx="0">
-          <a:scrgbClr r="0" g="0" b="0"/>
-        </a:fillRef>
-        <a:effectRef idx="0">
-          <a:scrgbClr r="0" g="0" b="0"/>
-        </a:effectRef>
-        <a:fontRef idx="minor"/>
-      </dsp:style>
-    </dsp:sp>
-    <dsp:sp modelId="{32C56C03-E30D-4C57-8D77-872E972A80F3}">
-      <dsp:nvSpPr>
-        <dsp:cNvPr id="0" name=""/>
-        <dsp:cNvSpPr/>
-      </dsp:nvSpPr>
-      <dsp:spPr>
-        <a:xfrm>
-          <a:off x="2720362" y="1504811"/>
-          <a:ext cx="1004857" cy="119555"/>
-        </a:xfrm>
-        <a:custGeom>
-          <a:avLst/>
-          <a:gdLst/>
-          <a:ahLst/>
-          <a:cxnLst/>
-          <a:rect l="0" t="0" r="0" b="0"/>
-          <a:pathLst>
-            <a:path>
-              <a:moveTo>
-                <a:pt x="0" y="0"/>
-              </a:moveTo>
-              <a:lnTo>
-                <a:pt x="0" y="81473"/>
-              </a:lnTo>
-              <a:lnTo>
-                <a:pt x="1004857" y="81473"/>
-              </a:lnTo>
-              <a:lnTo>
-                <a:pt x="1004857" y="119555"/>
+                <a:pt x="2426318" y="164958"/>
               </a:lnTo>
             </a:path>
           </a:pathLst>
@@ -10559,8 +8657,8 @@
       </dsp:nvSpPr>
       <dsp:spPr>
         <a:xfrm>
-          <a:off x="2720362" y="1504811"/>
-          <a:ext cx="502428" cy="119555"/>
+          <a:off x="2711689" y="1473870"/>
+          <a:ext cx="1733084" cy="164958"/>
         </a:xfrm>
         <a:custGeom>
           <a:avLst/>
@@ -10574,13 +8672,13 @@
                 <a:pt x="0" y="0"/>
               </a:moveTo>
               <a:lnTo>
-                <a:pt x="0" y="81473"/>
+                <a:pt x="0" y="112414"/>
               </a:lnTo>
               <a:lnTo>
-                <a:pt x="502428" y="81473"/>
+                <a:pt x="1733084" y="112414"/>
               </a:lnTo>
               <a:lnTo>
-                <a:pt x="502428" y="119555"/>
+                <a:pt x="1733084" y="164958"/>
               </a:lnTo>
             </a:path>
           </a:pathLst>
@@ -10627,8 +8725,8 @@
       </dsp:nvSpPr>
       <dsp:spPr>
         <a:xfrm>
-          <a:off x="2674642" y="1504811"/>
-          <a:ext cx="91440" cy="119555"/>
+          <a:off x="2711689" y="1473870"/>
+          <a:ext cx="1039850" cy="164958"/>
         </a:xfrm>
         <a:custGeom>
           <a:avLst/>
@@ -10639,10 +8737,16 @@
           <a:pathLst>
             <a:path>
               <a:moveTo>
-                <a:pt x="45720" y="0"/>
+                <a:pt x="0" y="0"/>
               </a:moveTo>
               <a:lnTo>
-                <a:pt x="45720" y="119555"/>
+                <a:pt x="0" y="112414"/>
+              </a:lnTo>
+              <a:lnTo>
+                <a:pt x="1039850" y="112414"/>
+              </a:lnTo>
+              <a:lnTo>
+                <a:pt x="1039850" y="164958"/>
               </a:lnTo>
             </a:path>
           </a:pathLst>
@@ -10689,8 +8793,8 @@
       </dsp:nvSpPr>
       <dsp:spPr>
         <a:xfrm>
-          <a:off x="2217933" y="1504811"/>
-          <a:ext cx="502428" cy="119555"/>
+          <a:off x="2711689" y="1473870"/>
+          <a:ext cx="346616" cy="164958"/>
         </a:xfrm>
         <a:custGeom>
           <a:avLst/>
@@ -10701,16 +8805,16 @@
           <a:pathLst>
             <a:path>
               <a:moveTo>
-                <a:pt x="502428" y="0"/>
+                <a:pt x="0" y="0"/>
               </a:moveTo>
               <a:lnTo>
-                <a:pt x="502428" y="81473"/>
+                <a:pt x="0" y="112414"/>
               </a:lnTo>
               <a:lnTo>
-                <a:pt x="0" y="81473"/>
+                <a:pt x="346616" y="112414"/>
               </a:lnTo>
               <a:lnTo>
-                <a:pt x="0" y="119555"/>
+                <a:pt x="346616" y="164958"/>
               </a:lnTo>
             </a:path>
           </a:pathLst>
@@ -10757,8 +8861,8 @@
       </dsp:nvSpPr>
       <dsp:spPr>
         <a:xfrm>
-          <a:off x="1715504" y="1504811"/>
-          <a:ext cx="1004857" cy="119555"/>
+          <a:off x="2365072" y="1473870"/>
+          <a:ext cx="346616" cy="164958"/>
         </a:xfrm>
         <a:custGeom>
           <a:avLst/>
@@ -10769,16 +8873,16 @@
           <a:pathLst>
             <a:path>
               <a:moveTo>
-                <a:pt x="1004857" y="0"/>
+                <a:pt x="346616" y="0"/>
               </a:moveTo>
               <a:lnTo>
-                <a:pt x="1004857" y="81473"/>
+                <a:pt x="346616" y="112414"/>
               </a:lnTo>
               <a:lnTo>
-                <a:pt x="0" y="81473"/>
+                <a:pt x="0" y="112414"/>
               </a:lnTo>
               <a:lnTo>
-                <a:pt x="0" y="119555"/>
+                <a:pt x="0" y="164958"/>
               </a:lnTo>
             </a:path>
           </a:pathLst>
@@ -10825,8 +8929,8 @@
       </dsp:nvSpPr>
       <dsp:spPr>
         <a:xfrm>
-          <a:off x="1213075" y="1504811"/>
-          <a:ext cx="1507286" cy="119555"/>
+          <a:off x="1671838" y="1473870"/>
+          <a:ext cx="1039850" cy="164958"/>
         </a:xfrm>
         <a:custGeom>
           <a:avLst/>
@@ -10837,16 +8941,16 @@
           <a:pathLst>
             <a:path>
               <a:moveTo>
-                <a:pt x="1507286" y="0"/>
+                <a:pt x="1039850" y="0"/>
               </a:moveTo>
               <a:lnTo>
-                <a:pt x="1507286" y="81473"/>
+                <a:pt x="1039850" y="112414"/>
               </a:lnTo>
               <a:lnTo>
-                <a:pt x="0" y="81473"/>
+                <a:pt x="0" y="112414"/>
               </a:lnTo>
               <a:lnTo>
-                <a:pt x="0" y="119555"/>
+                <a:pt x="0" y="164958"/>
               </a:lnTo>
             </a:path>
           </a:pathLst>
@@ -10893,8 +8997,8 @@
       </dsp:nvSpPr>
       <dsp:spPr>
         <a:xfrm>
-          <a:off x="710646" y="1504811"/>
-          <a:ext cx="2009715" cy="119555"/>
+          <a:off x="978604" y="1473870"/>
+          <a:ext cx="1733084" cy="164958"/>
         </a:xfrm>
         <a:custGeom>
           <a:avLst/>
@@ -10905,16 +9009,16 @@
           <a:pathLst>
             <a:path>
               <a:moveTo>
-                <a:pt x="2009715" y="0"/>
+                <a:pt x="1733084" y="0"/>
               </a:moveTo>
               <a:lnTo>
-                <a:pt x="2009715" y="81473"/>
+                <a:pt x="1733084" y="112414"/>
               </a:lnTo>
               <a:lnTo>
-                <a:pt x="0" y="81473"/>
+                <a:pt x="0" y="112414"/>
               </a:lnTo>
               <a:lnTo>
-                <a:pt x="0" y="119555"/>
+                <a:pt x="0" y="164958"/>
               </a:lnTo>
             </a:path>
           </a:pathLst>
@@ -10961,8 +9065,8 @@
       </dsp:nvSpPr>
       <dsp:spPr>
         <a:xfrm>
-          <a:off x="208217" y="1504811"/>
-          <a:ext cx="2512144" cy="119555"/>
+          <a:off x="285370" y="1473870"/>
+          <a:ext cx="2426318" cy="164958"/>
         </a:xfrm>
         <a:custGeom>
           <a:avLst/>
@@ -10973,16 +9077,16 @@
           <a:pathLst>
             <a:path>
               <a:moveTo>
-                <a:pt x="2512144" y="0"/>
+                <a:pt x="2426318" y="0"/>
               </a:moveTo>
               <a:lnTo>
-                <a:pt x="2512144" y="81473"/>
+                <a:pt x="2426318" y="112414"/>
               </a:lnTo>
               <a:lnTo>
-                <a:pt x="0" y="81473"/>
+                <a:pt x="0" y="112414"/>
               </a:lnTo>
               <a:lnTo>
-                <a:pt x="0" y="119555"/>
+                <a:pt x="0" y="164958"/>
               </a:lnTo>
             </a:path>
           </a:pathLst>
@@ -11029,8 +9133,8 @@
       </dsp:nvSpPr>
       <dsp:spPr>
         <a:xfrm>
-          <a:off x="2514823" y="1243776"/>
-          <a:ext cx="411078" cy="261034"/>
+          <a:off x="2428093" y="1113704"/>
+          <a:ext cx="567191" cy="360166"/>
         </a:xfrm>
         <a:prstGeom prst="roundRect">
           <a:avLst>
@@ -11111,8 +9215,8 @@
       </dsp:nvSpPr>
       <dsp:spPr>
         <a:xfrm>
-          <a:off x="2560498" y="1287168"/>
-          <a:ext cx="411078" cy="261034"/>
+          <a:off x="2491114" y="1173574"/>
+          <a:ext cx="567191" cy="360166"/>
         </a:xfrm>
         <a:prstGeom prst="roundRect">
           <a:avLst>
@@ -11167,12 +9271,12 @@
         <a:fontRef idx="minor"/>
       </dsp:style>
       <dsp:txBody>
-        <a:bodyPr spcFirstLastPara="0" vert="horz" wrap="square" lIns="26670" tIns="26670" rIns="26670" bIns="26670" numCol="1" spcCol="1270" anchor="ctr" anchorCtr="0">
+        <a:bodyPr spcFirstLastPara="0" vert="horz" wrap="square" lIns="34290" tIns="34290" rIns="34290" bIns="34290" numCol="1" spcCol="1270" anchor="ctr" anchorCtr="0">
           <a:noAutofit/>
         </a:bodyPr>
         <a:lstStyle/>
         <a:p>
-          <a:pPr marL="0" lvl="0" indent="0" algn="ctr" defTabSz="311150">
+          <a:pPr marL="0" lvl="0" indent="0" algn="ctr" defTabSz="400050">
             <a:lnSpc>
               <a:spcPct val="90000"/>
             </a:lnSpc>
@@ -11185,14 +9289,14 @@
             <a:buNone/>
           </a:pPr>
           <a:r>
-            <a:rPr lang="en-IN" sz="700" kern="1200"/>
+            <a:rPr lang="en-IN" sz="900" kern="1200"/>
             <a:t>effects</a:t>
           </a:r>
         </a:p>
       </dsp:txBody>
       <dsp:txXfrm>
-        <a:off x="2568143" y="1294813"/>
-        <a:ext cx="395788" cy="245744"/>
+        <a:off x="2501663" y="1184123"/>
+        <a:ext cx="546093" cy="339068"/>
       </dsp:txXfrm>
     </dsp:sp>
     <dsp:sp modelId="{EECD6406-6DAF-4F98-8AF9-8B6DC6A37DAA}">
@@ -11202,8 +9306,8 @@
       </dsp:nvSpPr>
       <dsp:spPr>
         <a:xfrm>
-          <a:off x="2678" y="1624366"/>
-          <a:ext cx="411078" cy="261034"/>
+          <a:off x="1774" y="1638828"/>
+          <a:ext cx="567191" cy="360166"/>
         </a:xfrm>
         <a:prstGeom prst="roundRect">
           <a:avLst>
@@ -11284,8 +9388,8 @@
       </dsp:nvSpPr>
       <dsp:spPr>
         <a:xfrm>
-          <a:off x="48354" y="1667758"/>
-          <a:ext cx="411078" cy="261034"/>
+          <a:off x="64796" y="1698699"/>
+          <a:ext cx="567191" cy="360166"/>
         </a:xfrm>
         <a:prstGeom prst="roundRect">
           <a:avLst>
@@ -11340,12 +9444,12 @@
         <a:fontRef idx="minor"/>
       </dsp:style>
       <dsp:txBody>
-        <a:bodyPr spcFirstLastPara="0" vert="horz" wrap="square" lIns="26670" tIns="26670" rIns="26670" bIns="26670" numCol="1" spcCol="1270" anchor="ctr" anchorCtr="0">
+        <a:bodyPr spcFirstLastPara="0" vert="horz" wrap="square" lIns="34290" tIns="34290" rIns="34290" bIns="34290" numCol="1" spcCol="1270" anchor="ctr" anchorCtr="0">
           <a:noAutofit/>
         </a:bodyPr>
         <a:lstStyle/>
         <a:p>
-          <a:pPr marL="0" lvl="0" indent="0" algn="ctr" defTabSz="311150">
+          <a:pPr marL="0" lvl="0" indent="0" algn="ctr" defTabSz="400050">
             <a:lnSpc>
               <a:spcPct val="90000"/>
             </a:lnSpc>
@@ -11358,14 +9462,14 @@
             <a:buNone/>
           </a:pPr>
           <a:r>
-            <a:rPr lang="en-IN" sz="700" kern="1200"/>
-            <a:t>oreo</a:t>
+            <a:rPr lang="en-IN" sz="900" kern="1200"/>
+            <a:t>Back and White</a:t>
           </a:r>
         </a:p>
       </dsp:txBody>
       <dsp:txXfrm>
-        <a:off x="55999" y="1675403"/>
-        <a:ext cx="395788" cy="245744"/>
+        <a:off x="75345" y="1709248"/>
+        <a:ext cx="546093" cy="339068"/>
       </dsp:txXfrm>
     </dsp:sp>
     <dsp:sp modelId="{37815310-5B87-49CF-B127-B5D1634BBEC5}">
@@ -11375,8 +9479,8 @@
       </dsp:nvSpPr>
       <dsp:spPr>
         <a:xfrm>
-          <a:off x="505107" y="1624366"/>
-          <a:ext cx="411078" cy="261034"/>
+          <a:off x="695008" y="1638828"/>
+          <a:ext cx="567191" cy="360166"/>
         </a:xfrm>
         <a:prstGeom prst="roundRect">
           <a:avLst>
@@ -11457,8 +9561,8 @@
       </dsp:nvSpPr>
       <dsp:spPr>
         <a:xfrm>
-          <a:off x="550783" y="1667758"/>
-          <a:ext cx="411078" cy="261034"/>
+          <a:off x="758030" y="1698699"/>
+          <a:ext cx="567191" cy="360166"/>
         </a:xfrm>
         <a:prstGeom prst="roundRect">
           <a:avLst>
@@ -11513,12 +9617,12 @@
         <a:fontRef idx="minor"/>
       </dsp:style>
       <dsp:txBody>
-        <a:bodyPr spcFirstLastPara="0" vert="horz" wrap="square" lIns="26670" tIns="26670" rIns="26670" bIns="26670" numCol="1" spcCol="1270" anchor="ctr" anchorCtr="0">
+        <a:bodyPr spcFirstLastPara="0" vert="horz" wrap="square" lIns="34290" tIns="34290" rIns="34290" bIns="34290" numCol="1" spcCol="1270" anchor="ctr" anchorCtr="0">
           <a:noAutofit/>
         </a:bodyPr>
         <a:lstStyle/>
         <a:p>
-          <a:pPr marL="0" lvl="0" indent="0" algn="ctr" defTabSz="311150">
+          <a:pPr marL="0" lvl="0" indent="0" algn="ctr" defTabSz="400050">
             <a:lnSpc>
               <a:spcPct val="90000"/>
             </a:lnSpc>
@@ -11531,14 +9635,14 @@
             <a:buNone/>
           </a:pPr>
           <a:r>
-            <a:rPr lang="en-IN" sz="700" kern="1200"/>
-            <a:t>mercury</a:t>
+            <a:rPr lang="en-IN" sz="900" kern="1200"/>
+            <a:t>Mask</a:t>
           </a:r>
         </a:p>
       </dsp:txBody>
       <dsp:txXfrm>
-        <a:off x="558428" y="1675403"/>
-        <a:ext cx="395788" cy="245744"/>
+        <a:off x="768579" y="1709248"/>
+        <a:ext cx="546093" cy="339068"/>
       </dsp:txXfrm>
     </dsp:sp>
     <dsp:sp modelId="{CD8114F5-1C9F-4004-83C0-CC48E8AC8286}">
@@ -11548,8 +9652,8 @@
       </dsp:nvSpPr>
       <dsp:spPr>
         <a:xfrm>
-          <a:off x="1007536" y="1624366"/>
-          <a:ext cx="411078" cy="261034"/>
+          <a:off x="1388242" y="1638828"/>
+          <a:ext cx="567191" cy="360166"/>
         </a:xfrm>
         <a:prstGeom prst="roundRect">
           <a:avLst>
@@ -11630,8 +9734,8 @@
       </dsp:nvSpPr>
       <dsp:spPr>
         <a:xfrm>
-          <a:off x="1053211" y="1667758"/>
-          <a:ext cx="411078" cy="261034"/>
+          <a:off x="1451263" y="1698699"/>
+          <a:ext cx="567191" cy="360166"/>
         </a:xfrm>
         <a:prstGeom prst="roundRect">
           <a:avLst>
@@ -11686,12 +9790,12 @@
         <a:fontRef idx="minor"/>
       </dsp:style>
       <dsp:txBody>
-        <a:bodyPr spcFirstLastPara="0" vert="horz" wrap="square" lIns="26670" tIns="26670" rIns="26670" bIns="26670" numCol="1" spcCol="1270" anchor="ctr" anchorCtr="0">
+        <a:bodyPr spcFirstLastPara="0" vert="horz" wrap="square" lIns="34290" tIns="34290" rIns="34290" bIns="34290" numCol="1" spcCol="1270" anchor="ctr" anchorCtr="0">
           <a:noAutofit/>
         </a:bodyPr>
         <a:lstStyle/>
         <a:p>
-          <a:pPr marL="0" lvl="0" indent="0" algn="ctr" defTabSz="311150">
+          <a:pPr marL="0" lvl="0" indent="0" algn="ctr" defTabSz="400050">
             <a:lnSpc>
               <a:spcPct val="90000"/>
             </a:lnSpc>
@@ -11704,14 +9808,14 @@
             <a:buNone/>
           </a:pPr>
           <a:r>
-            <a:rPr lang="en-IN" sz="700" kern="1200"/>
-            <a:t>alchemy</a:t>
+            <a:rPr lang="en-IN" sz="900" kern="1200"/>
+            <a:t>Oil sketch</a:t>
           </a:r>
         </a:p>
       </dsp:txBody>
       <dsp:txXfrm>
-        <a:off x="1060856" y="1675403"/>
-        <a:ext cx="395788" cy="245744"/>
+        <a:off x="1461812" y="1709248"/>
+        <a:ext cx="546093" cy="339068"/>
       </dsp:txXfrm>
     </dsp:sp>
     <dsp:sp modelId="{AB329F56-AA76-478A-A61B-DC9338F2ACC2}">
@@ -11721,8 +9825,8 @@
       </dsp:nvSpPr>
       <dsp:spPr>
         <a:xfrm>
-          <a:off x="1509965" y="1624366"/>
-          <a:ext cx="411078" cy="261034"/>
+          <a:off x="2081476" y="1638828"/>
+          <a:ext cx="567191" cy="360166"/>
         </a:xfrm>
         <a:prstGeom prst="roundRect">
           <a:avLst>
@@ -11803,8 +9907,8 @@
       </dsp:nvSpPr>
       <dsp:spPr>
         <a:xfrm>
-          <a:off x="1555640" y="1667758"/>
-          <a:ext cx="411078" cy="261034"/>
+          <a:off x="2144497" y="1698699"/>
+          <a:ext cx="567191" cy="360166"/>
         </a:xfrm>
         <a:prstGeom prst="roundRect">
           <a:avLst>
@@ -11859,12 +9963,12 @@
         <a:fontRef idx="minor"/>
       </dsp:style>
       <dsp:txBody>
-        <a:bodyPr spcFirstLastPara="0" vert="horz" wrap="square" lIns="26670" tIns="26670" rIns="26670" bIns="26670" numCol="1" spcCol="1270" anchor="ctr" anchorCtr="0">
+        <a:bodyPr spcFirstLastPara="0" vert="horz" wrap="square" lIns="34290" tIns="34290" rIns="34290" bIns="34290" numCol="1" spcCol="1270" anchor="ctr" anchorCtr="0">
           <a:noAutofit/>
         </a:bodyPr>
         <a:lstStyle/>
         <a:p>
-          <a:pPr marL="0" lvl="0" indent="0" algn="ctr" defTabSz="311150">
+          <a:pPr marL="0" lvl="0" indent="0" algn="ctr" defTabSz="400050">
             <a:lnSpc>
               <a:spcPct val="90000"/>
             </a:lnSpc>
@@ -11877,14 +9981,14 @@
             <a:buNone/>
           </a:pPr>
           <a:r>
-            <a:rPr lang="en-IN" sz="700" kern="1200"/>
-            <a:t>wacko</a:t>
+            <a:rPr lang="en-IN" sz="900" kern="1200"/>
+            <a:t>Indus</a:t>
           </a:r>
         </a:p>
       </dsp:txBody>
       <dsp:txXfrm>
-        <a:off x="1563285" y="1675403"/>
-        <a:ext cx="395788" cy="245744"/>
+        <a:off x="2155046" y="1709248"/>
+        <a:ext cx="546093" cy="339068"/>
       </dsp:txXfrm>
     </dsp:sp>
     <dsp:sp modelId="{AE9CB377-0F0A-419D-9DD6-0F765650E48F}">
@@ -11894,8 +9998,8 @@
       </dsp:nvSpPr>
       <dsp:spPr>
         <a:xfrm>
-          <a:off x="2012394" y="1624366"/>
-          <a:ext cx="411078" cy="261034"/>
+          <a:off x="2774710" y="1638828"/>
+          <a:ext cx="567191" cy="360166"/>
         </a:xfrm>
         <a:prstGeom prst="roundRect">
           <a:avLst>
@@ -11976,8 +10080,8 @@
       </dsp:nvSpPr>
       <dsp:spPr>
         <a:xfrm>
-          <a:off x="2058069" y="1667758"/>
-          <a:ext cx="411078" cy="261034"/>
+          <a:off x="2837731" y="1698699"/>
+          <a:ext cx="567191" cy="360166"/>
         </a:xfrm>
         <a:prstGeom prst="roundRect">
           <a:avLst>
@@ -12032,12 +10136,12 @@
         <a:fontRef idx="minor"/>
       </dsp:style>
       <dsp:txBody>
-        <a:bodyPr spcFirstLastPara="0" vert="horz" wrap="square" lIns="26670" tIns="26670" rIns="26670" bIns="26670" numCol="1" spcCol="1270" anchor="ctr" anchorCtr="0">
+        <a:bodyPr spcFirstLastPara="0" vert="horz" wrap="square" lIns="34290" tIns="34290" rIns="34290" bIns="34290" numCol="1" spcCol="1270" anchor="ctr" anchorCtr="0">
           <a:noAutofit/>
         </a:bodyPr>
         <a:lstStyle/>
         <a:p>
-          <a:pPr marL="0" lvl="0" indent="0" algn="ctr" defTabSz="311150">
+          <a:pPr marL="0" lvl="0" indent="0" algn="ctr" defTabSz="400050">
             <a:lnSpc>
               <a:spcPct val="90000"/>
             </a:lnSpc>
@@ -12050,14 +10154,14 @@
             <a:buNone/>
           </a:pPr>
           <a:r>
-            <a:rPr lang="en-IN" sz="700" kern="1200"/>
+            <a:rPr lang="en-IN" sz="900" kern="1200"/>
             <a:t>unstable</a:t>
           </a:r>
         </a:p>
       </dsp:txBody>
       <dsp:txXfrm>
-        <a:off x="2065714" y="1675403"/>
-        <a:ext cx="395788" cy="245744"/>
+        <a:off x="2848280" y="1709248"/>
+        <a:ext cx="546093" cy="339068"/>
       </dsp:txXfrm>
     </dsp:sp>
     <dsp:sp modelId="{7FAB3044-475A-47AF-A293-DCED930A15B9}">
@@ -12067,8 +10171,8 @@
       </dsp:nvSpPr>
       <dsp:spPr>
         <a:xfrm>
-          <a:off x="2514823" y="1624366"/>
-          <a:ext cx="411078" cy="261034"/>
+          <a:off x="3467944" y="1638828"/>
+          <a:ext cx="567191" cy="360166"/>
         </a:xfrm>
         <a:prstGeom prst="roundRect">
           <a:avLst>
@@ -12149,8 +10253,8 @@
       </dsp:nvSpPr>
       <dsp:spPr>
         <a:xfrm>
-          <a:off x="2560498" y="1667758"/>
-          <a:ext cx="411078" cy="261034"/>
+          <a:off x="3530965" y="1698699"/>
+          <a:ext cx="567191" cy="360166"/>
         </a:xfrm>
         <a:prstGeom prst="roundRect">
           <a:avLst>
@@ -12205,12 +10309,12 @@
         <a:fontRef idx="minor"/>
       </dsp:style>
       <dsp:txBody>
-        <a:bodyPr spcFirstLastPara="0" vert="horz" wrap="square" lIns="26670" tIns="26670" rIns="26670" bIns="26670" numCol="1" spcCol="1270" anchor="ctr" anchorCtr="0">
+        <a:bodyPr spcFirstLastPara="0" vert="horz" wrap="square" lIns="34290" tIns="34290" rIns="34290" bIns="34290" numCol="1" spcCol="1270" anchor="ctr" anchorCtr="0">
           <a:noAutofit/>
         </a:bodyPr>
         <a:lstStyle/>
         <a:p>
-          <a:pPr marL="0" lvl="0" indent="0" algn="ctr" defTabSz="311150">
+          <a:pPr marL="0" lvl="0" indent="0" algn="ctr" defTabSz="400050">
             <a:lnSpc>
               <a:spcPct val="90000"/>
             </a:lnSpc>
@@ -12223,14 +10327,15 @@
             <a:buNone/>
           </a:pPr>
           <a:r>
-            <a:rPr lang="en-IN" sz="700" kern="1200"/>
-            <a:t>ore</a:t>
+            <a:rPr lang="en-IN" sz="900" b="0" i="0" kern="1200"/>
+            <a:t>Alchemy</a:t>
           </a:r>
+          <a:endParaRPr lang="en-IN" sz="900" kern="1200"/>
         </a:p>
       </dsp:txBody>
       <dsp:txXfrm>
-        <a:off x="2568143" y="1675403"/>
-        <a:ext cx="395788" cy="245744"/>
+        <a:off x="3541514" y="1709248"/>
+        <a:ext cx="546093" cy="339068"/>
       </dsp:txXfrm>
     </dsp:sp>
     <dsp:sp modelId="{E593FC3D-1FC6-4FAB-B4C0-DD43D8C74331}">
@@ -12240,8 +10345,8 @@
       </dsp:nvSpPr>
       <dsp:spPr>
         <a:xfrm>
-          <a:off x="3017252" y="1624366"/>
-          <a:ext cx="411078" cy="261034"/>
+          <a:off x="4161178" y="1638828"/>
+          <a:ext cx="567191" cy="360166"/>
         </a:xfrm>
         <a:prstGeom prst="roundRect">
           <a:avLst>
@@ -12322,8 +10427,8 @@
       </dsp:nvSpPr>
       <dsp:spPr>
         <a:xfrm>
-          <a:off x="3062927" y="1667758"/>
-          <a:ext cx="411078" cy="261034"/>
+          <a:off x="4224199" y="1698699"/>
+          <a:ext cx="567191" cy="360166"/>
         </a:xfrm>
         <a:prstGeom prst="roundRect">
           <a:avLst>
@@ -12378,12 +10483,12 @@
         <a:fontRef idx="minor"/>
       </dsp:style>
       <dsp:txBody>
-        <a:bodyPr spcFirstLastPara="0" vert="horz" wrap="square" lIns="26670" tIns="26670" rIns="26670" bIns="26670" numCol="1" spcCol="1270" anchor="ctr" anchorCtr="0">
+        <a:bodyPr spcFirstLastPara="0" vert="horz" wrap="square" lIns="34290" tIns="34290" rIns="34290" bIns="34290" numCol="1" spcCol="1270" anchor="ctr" anchorCtr="0">
           <a:noAutofit/>
         </a:bodyPr>
         <a:lstStyle/>
         <a:p>
-          <a:pPr marL="0" lvl="0" indent="0" algn="ctr" defTabSz="311150">
+          <a:pPr marL="0" lvl="0" indent="0" algn="ctr" defTabSz="400050">
             <a:lnSpc>
               <a:spcPct val="90000"/>
             </a:lnSpc>
@@ -12396,14 +10501,15 @@
             <a:buNone/>
           </a:pPr>
           <a:r>
-            <a:rPr lang="en-IN" sz="700" kern="1200"/>
-            <a:t>contour</a:t>
+            <a:rPr lang="en-IN" sz="900" b="0" i="0" kern="1200"/>
+            <a:t>Lynn</a:t>
           </a:r>
+          <a:endParaRPr lang="en-IN" sz="900" kern="1200"/>
         </a:p>
       </dsp:txBody>
       <dsp:txXfrm>
-        <a:off x="3070572" y="1675403"/>
-        <a:ext cx="395788" cy="245744"/>
+        <a:off x="4234748" y="1709248"/>
+        <a:ext cx="546093" cy="339068"/>
       </dsp:txXfrm>
     </dsp:sp>
     <dsp:sp modelId="{79EE48E6-070E-4C3D-8E2A-1210E85C7811}">
@@ -12413,8 +10519,8 @@
       </dsp:nvSpPr>
       <dsp:spPr>
         <a:xfrm>
-          <a:off x="3519680" y="1624366"/>
-          <a:ext cx="411078" cy="261034"/>
+          <a:off x="4854412" y="1638828"/>
+          <a:ext cx="567191" cy="360166"/>
         </a:xfrm>
         <a:prstGeom prst="roundRect">
           <a:avLst>
@@ -12495,8 +10601,8 @@
       </dsp:nvSpPr>
       <dsp:spPr>
         <a:xfrm>
-          <a:off x="3565356" y="1667758"/>
-          <a:ext cx="411078" cy="261034"/>
+          <a:off x="4917433" y="1698699"/>
+          <a:ext cx="567191" cy="360166"/>
         </a:xfrm>
         <a:prstGeom prst="roundRect">
           <a:avLst>
@@ -12551,12 +10657,12 @@
         <a:fontRef idx="minor"/>
       </dsp:style>
       <dsp:txBody>
-        <a:bodyPr spcFirstLastPara="0" vert="horz" wrap="square" lIns="26670" tIns="26670" rIns="26670" bIns="26670" numCol="1" spcCol="1270" anchor="ctr" anchorCtr="0">
+        <a:bodyPr spcFirstLastPara="0" vert="horz" wrap="square" lIns="34290" tIns="34290" rIns="34290" bIns="34290" numCol="1" spcCol="1270" anchor="ctr" anchorCtr="0">
           <a:noAutofit/>
         </a:bodyPr>
         <a:lstStyle/>
         <a:p>
-          <a:pPr marL="0" lvl="0" indent="0" algn="ctr" defTabSz="311150">
+          <a:pPr marL="0" lvl="0" indent="0" algn="ctr" defTabSz="400050">
             <a:lnSpc>
               <a:spcPct val="90000"/>
             </a:lnSpc>
@@ -12569,2399 +10675,15 @@
             <a:buNone/>
           </a:pPr>
           <a:r>
-            <a:rPr lang="en-IN" sz="700" kern="1200"/>
-            <a:t>snicko</a:t>
+            <a:rPr lang="en-IN" sz="900" b="0" i="0" kern="1200"/>
+            <a:t>Dark</a:t>
           </a:r>
+          <a:endParaRPr lang="en-IN" sz="900" kern="1200"/>
         </a:p>
       </dsp:txBody>
       <dsp:txXfrm>
-        <a:off x="3573001" y="1675403"/>
-        <a:ext cx="395788" cy="245744"/>
-      </dsp:txXfrm>
-    </dsp:sp>
-    <dsp:sp modelId="{A3C4BE9E-1FD8-4523-8FC4-AE03C6415B98}">
-      <dsp:nvSpPr>
-        <dsp:cNvPr id="0" name=""/>
-        <dsp:cNvSpPr/>
-      </dsp:nvSpPr>
-      <dsp:spPr>
-        <a:xfrm>
-          <a:off x="4022109" y="1624366"/>
-          <a:ext cx="411078" cy="261034"/>
-        </a:xfrm>
-        <a:prstGeom prst="roundRect">
-          <a:avLst>
-            <a:gd name="adj" fmla="val 10000"/>
-          </a:avLst>
-        </a:prstGeom>
-        <a:gradFill rotWithShape="0">
-          <a:gsLst>
-            <a:gs pos="0">
-              <a:schemeClr val="accent4">
-                <a:hueOff val="0"/>
-                <a:satOff val="0"/>
-                <a:lumOff val="0"/>
-                <a:alphaOff val="0"/>
-                <a:satMod val="103000"/>
-                <a:lumMod val="102000"/>
-                <a:tint val="94000"/>
-              </a:schemeClr>
-            </a:gs>
-            <a:gs pos="50000">
-              <a:schemeClr val="accent4">
-                <a:hueOff val="0"/>
-                <a:satOff val="0"/>
-                <a:lumOff val="0"/>
-                <a:alphaOff val="0"/>
-                <a:satMod val="110000"/>
-                <a:lumMod val="100000"/>
-                <a:shade val="100000"/>
-              </a:schemeClr>
-            </a:gs>
-            <a:gs pos="100000">
-              <a:schemeClr val="accent4">
-                <a:hueOff val="0"/>
-                <a:satOff val="0"/>
-                <a:lumOff val="0"/>
-                <a:alphaOff val="0"/>
-                <a:lumMod val="99000"/>
-                <a:satMod val="120000"/>
-                <a:shade val="78000"/>
-              </a:schemeClr>
-            </a:gs>
-          </a:gsLst>
-          <a:lin ang="5400000" scaled="0"/>
-        </a:gradFill>
-        <a:ln>
-          <a:noFill/>
-        </a:ln>
-        <a:effectLst/>
-        <a:scene3d>
-          <a:camera prst="orthographicFront"/>
-          <a:lightRig rig="threePt" dir="t">
-            <a:rot lat="0" lon="0" rev="7500000"/>
-          </a:lightRig>
-        </a:scene3d>
-        <a:sp3d prstMaterial="plastic">
-          <a:bevelT w="127000" h="25400" prst="relaxedInset"/>
-        </a:sp3d>
-      </dsp:spPr>
-      <dsp:style>
-        <a:lnRef idx="0">
-          <a:scrgbClr r="0" g="0" b="0"/>
-        </a:lnRef>
-        <a:fillRef idx="3">
-          <a:scrgbClr r="0" g="0" b="0"/>
-        </a:fillRef>
-        <a:effectRef idx="2">
-          <a:scrgbClr r="0" g="0" b="0"/>
-        </a:effectRef>
-        <a:fontRef idx="minor">
-          <a:schemeClr val="lt1"/>
-        </a:fontRef>
-      </dsp:style>
-    </dsp:sp>
-    <dsp:sp modelId="{2AB0F478-8DCB-4C75-B657-E9DC2A0AB8B2}">
-      <dsp:nvSpPr>
-        <dsp:cNvPr id="0" name=""/>
-        <dsp:cNvSpPr/>
-      </dsp:nvSpPr>
-      <dsp:spPr>
-        <a:xfrm>
-          <a:off x="4067785" y="1667758"/>
-          <a:ext cx="411078" cy="261034"/>
-        </a:xfrm>
-        <a:prstGeom prst="roundRect">
-          <a:avLst>
-            <a:gd name="adj" fmla="val 10000"/>
-          </a:avLst>
-        </a:prstGeom>
-        <a:solidFill>
-          <a:schemeClr val="lt1">
-            <a:alpha val="90000"/>
-            <a:hueOff val="0"/>
-            <a:satOff val="0"/>
-            <a:lumOff val="0"/>
-            <a:alphaOff val="0"/>
-          </a:schemeClr>
-        </a:solidFill>
-        <a:ln w="6350" cap="flat" cmpd="sng" algn="ctr">
-          <a:solidFill>
-            <a:schemeClr val="accent4">
-              <a:hueOff val="0"/>
-              <a:satOff val="0"/>
-              <a:lumOff val="0"/>
-              <a:alphaOff val="0"/>
-            </a:schemeClr>
-          </a:solidFill>
-          <a:prstDash val="solid"/>
-          <a:miter lim="800000"/>
-        </a:ln>
-        <a:effectLst/>
-        <a:scene3d>
-          <a:camera prst="orthographicFront"/>
-          <a:lightRig rig="threePt" dir="t">
-            <a:rot lat="0" lon="0" rev="7500000"/>
-          </a:lightRig>
-        </a:scene3d>
-        <a:sp3d z="152400" extrusionH="63500" prstMaterial="dkEdge">
-          <a:bevelT w="125400" h="36350" prst="relaxedInset"/>
-          <a:contourClr>
-            <a:schemeClr val="bg1"/>
-          </a:contourClr>
-        </a:sp3d>
-      </dsp:spPr>
-      <dsp:style>
-        <a:lnRef idx="1">
-          <a:scrgbClr r="0" g="0" b="0"/>
-        </a:lnRef>
-        <a:fillRef idx="1">
-          <a:scrgbClr r="0" g="0" b="0"/>
-        </a:fillRef>
-        <a:effectRef idx="2">
-          <a:scrgbClr r="0" g="0" b="0"/>
-        </a:effectRef>
-        <a:fontRef idx="minor"/>
-      </dsp:style>
-      <dsp:txBody>
-        <a:bodyPr spcFirstLastPara="0" vert="horz" wrap="square" lIns="26670" tIns="26670" rIns="26670" bIns="26670" numCol="1" spcCol="1270" anchor="ctr" anchorCtr="0">
-          <a:noAutofit/>
-        </a:bodyPr>
-        <a:lstStyle/>
-        <a:p>
-          <a:pPr marL="0" lvl="0" indent="0" algn="ctr" defTabSz="311150">
-            <a:lnSpc>
-              <a:spcPct val="90000"/>
-            </a:lnSpc>
-            <a:spcBef>
-              <a:spcPct val="0"/>
-            </a:spcBef>
-            <a:spcAft>
-              <a:spcPct val="35000"/>
-            </a:spcAft>
-            <a:buNone/>
-          </a:pPr>
-          <a:r>
-            <a:rPr lang="en-IN" sz="700" kern="1200"/>
-            <a:t>indus</a:t>
-          </a:r>
-        </a:p>
-      </dsp:txBody>
-      <dsp:txXfrm>
-        <a:off x="4075430" y="1675403"/>
-        <a:ext cx="395788" cy="245744"/>
-      </dsp:txXfrm>
-    </dsp:sp>
-    <dsp:sp modelId="{45E275A4-2E2B-4C03-9313-285D5556AC79}">
-      <dsp:nvSpPr>
-        <dsp:cNvPr id="0" name=""/>
-        <dsp:cNvSpPr/>
-      </dsp:nvSpPr>
-      <dsp:spPr>
-        <a:xfrm>
-          <a:off x="4524538" y="1624366"/>
-          <a:ext cx="411078" cy="261034"/>
-        </a:xfrm>
-        <a:prstGeom prst="roundRect">
-          <a:avLst>
-            <a:gd name="adj" fmla="val 10000"/>
-          </a:avLst>
-        </a:prstGeom>
-        <a:gradFill rotWithShape="0">
-          <a:gsLst>
-            <a:gs pos="0">
-              <a:schemeClr val="accent4">
-                <a:hueOff val="0"/>
-                <a:satOff val="0"/>
-                <a:lumOff val="0"/>
-                <a:alphaOff val="0"/>
-                <a:satMod val="103000"/>
-                <a:lumMod val="102000"/>
-                <a:tint val="94000"/>
-              </a:schemeClr>
-            </a:gs>
-            <a:gs pos="50000">
-              <a:schemeClr val="accent4">
-                <a:hueOff val="0"/>
-                <a:satOff val="0"/>
-                <a:lumOff val="0"/>
-                <a:alphaOff val="0"/>
-                <a:satMod val="110000"/>
-                <a:lumMod val="100000"/>
-                <a:shade val="100000"/>
-              </a:schemeClr>
-            </a:gs>
-            <a:gs pos="100000">
-              <a:schemeClr val="accent4">
-                <a:hueOff val="0"/>
-                <a:satOff val="0"/>
-                <a:lumOff val="0"/>
-                <a:alphaOff val="0"/>
-                <a:lumMod val="99000"/>
-                <a:satMod val="120000"/>
-                <a:shade val="78000"/>
-              </a:schemeClr>
-            </a:gs>
-          </a:gsLst>
-          <a:lin ang="5400000" scaled="0"/>
-        </a:gradFill>
-        <a:ln>
-          <a:noFill/>
-        </a:ln>
-        <a:effectLst/>
-        <a:scene3d>
-          <a:camera prst="orthographicFront"/>
-          <a:lightRig rig="threePt" dir="t">
-            <a:rot lat="0" lon="0" rev="7500000"/>
-          </a:lightRig>
-        </a:scene3d>
-        <a:sp3d prstMaterial="plastic">
-          <a:bevelT w="127000" h="25400" prst="relaxedInset"/>
-        </a:sp3d>
-      </dsp:spPr>
-      <dsp:style>
-        <a:lnRef idx="0">
-          <a:scrgbClr r="0" g="0" b="0"/>
-        </a:lnRef>
-        <a:fillRef idx="3">
-          <a:scrgbClr r="0" g="0" b="0"/>
-        </a:fillRef>
-        <a:effectRef idx="2">
-          <a:scrgbClr r="0" g="0" b="0"/>
-        </a:effectRef>
-        <a:fontRef idx="minor">
-          <a:schemeClr val="lt1"/>
-        </a:fontRef>
-      </dsp:style>
-    </dsp:sp>
-    <dsp:sp modelId="{53675874-1505-438C-85D4-9E99881BF1FB}">
-      <dsp:nvSpPr>
-        <dsp:cNvPr id="0" name=""/>
-        <dsp:cNvSpPr/>
-      </dsp:nvSpPr>
-      <dsp:spPr>
-        <a:xfrm>
-          <a:off x="4570214" y="1667758"/>
-          <a:ext cx="411078" cy="261034"/>
-        </a:xfrm>
-        <a:prstGeom prst="roundRect">
-          <a:avLst>
-            <a:gd name="adj" fmla="val 10000"/>
-          </a:avLst>
-        </a:prstGeom>
-        <a:solidFill>
-          <a:schemeClr val="lt1">
-            <a:alpha val="90000"/>
-            <a:hueOff val="0"/>
-            <a:satOff val="0"/>
-            <a:lumOff val="0"/>
-            <a:alphaOff val="0"/>
-          </a:schemeClr>
-        </a:solidFill>
-        <a:ln w="6350" cap="flat" cmpd="sng" algn="ctr">
-          <a:solidFill>
-            <a:schemeClr val="accent4">
-              <a:hueOff val="0"/>
-              <a:satOff val="0"/>
-              <a:lumOff val="0"/>
-              <a:alphaOff val="0"/>
-            </a:schemeClr>
-          </a:solidFill>
-          <a:prstDash val="solid"/>
-          <a:miter lim="800000"/>
-        </a:ln>
-        <a:effectLst/>
-        <a:scene3d>
-          <a:camera prst="orthographicFront"/>
-          <a:lightRig rig="threePt" dir="t">
-            <a:rot lat="0" lon="0" rev="7500000"/>
-          </a:lightRig>
-        </a:scene3d>
-        <a:sp3d z="152400" extrusionH="63500" prstMaterial="dkEdge">
-          <a:bevelT w="125400" h="36350" prst="relaxedInset"/>
-          <a:contourClr>
-            <a:schemeClr val="bg1"/>
-          </a:contourClr>
-        </a:sp3d>
-      </dsp:spPr>
-      <dsp:style>
-        <a:lnRef idx="1">
-          <a:scrgbClr r="0" g="0" b="0"/>
-        </a:lnRef>
-        <a:fillRef idx="1">
-          <a:scrgbClr r="0" g="0" b="0"/>
-        </a:fillRef>
-        <a:effectRef idx="2">
-          <a:scrgbClr r="0" g="0" b="0"/>
-        </a:effectRef>
-        <a:fontRef idx="minor"/>
-      </dsp:style>
-      <dsp:txBody>
-        <a:bodyPr spcFirstLastPara="0" vert="horz" wrap="square" lIns="26670" tIns="26670" rIns="26670" bIns="26670" numCol="1" spcCol="1270" anchor="ctr" anchorCtr="0">
-          <a:noAutofit/>
-        </a:bodyPr>
-        <a:lstStyle/>
-        <a:p>
-          <a:pPr marL="0" lvl="0" indent="0" algn="ctr" defTabSz="311150">
-            <a:lnSpc>
-              <a:spcPct val="90000"/>
-            </a:lnSpc>
-            <a:spcBef>
-              <a:spcPct val="0"/>
-            </a:spcBef>
-            <a:spcAft>
-              <a:spcPct val="35000"/>
-            </a:spcAft>
-            <a:buNone/>
-          </a:pPr>
-          <a:r>
-            <a:rPr lang="en-IN" sz="700" kern="1200"/>
-            <a:t>molecule</a:t>
-          </a:r>
-        </a:p>
-      </dsp:txBody>
-      <dsp:txXfrm>
-        <a:off x="4577859" y="1675403"/>
-        <a:ext cx="395788" cy="245744"/>
-      </dsp:txXfrm>
-    </dsp:sp>
-    <dsp:sp modelId="{397F7551-D3AB-4AA9-84C6-B079A8BD6713}">
-      <dsp:nvSpPr>
-        <dsp:cNvPr id="0" name=""/>
-        <dsp:cNvSpPr/>
-      </dsp:nvSpPr>
-      <dsp:spPr>
-        <a:xfrm>
-          <a:off x="5026967" y="1624366"/>
-          <a:ext cx="411078" cy="261034"/>
-        </a:xfrm>
-        <a:prstGeom prst="roundRect">
-          <a:avLst>
-            <a:gd name="adj" fmla="val 10000"/>
-          </a:avLst>
-        </a:prstGeom>
-        <a:gradFill rotWithShape="0">
-          <a:gsLst>
-            <a:gs pos="0">
-              <a:schemeClr val="accent4">
-                <a:hueOff val="0"/>
-                <a:satOff val="0"/>
-                <a:lumOff val="0"/>
-                <a:alphaOff val="0"/>
-                <a:satMod val="103000"/>
-                <a:lumMod val="102000"/>
-                <a:tint val="94000"/>
-              </a:schemeClr>
-            </a:gs>
-            <a:gs pos="50000">
-              <a:schemeClr val="accent4">
-                <a:hueOff val="0"/>
-                <a:satOff val="0"/>
-                <a:lumOff val="0"/>
-                <a:alphaOff val="0"/>
-                <a:satMod val="110000"/>
-                <a:lumMod val="100000"/>
-                <a:shade val="100000"/>
-              </a:schemeClr>
-            </a:gs>
-            <a:gs pos="100000">
-              <a:schemeClr val="accent4">
-                <a:hueOff val="0"/>
-                <a:satOff val="0"/>
-                <a:lumOff val="0"/>
-                <a:alphaOff val="0"/>
-                <a:lumMod val="99000"/>
-                <a:satMod val="120000"/>
-                <a:shade val="78000"/>
-              </a:schemeClr>
-            </a:gs>
-          </a:gsLst>
-          <a:lin ang="5400000" scaled="0"/>
-        </a:gradFill>
-        <a:ln>
-          <a:noFill/>
-        </a:ln>
-        <a:effectLst/>
-        <a:scene3d>
-          <a:camera prst="orthographicFront"/>
-          <a:lightRig rig="threePt" dir="t">
-            <a:rot lat="0" lon="0" rev="7500000"/>
-          </a:lightRig>
-        </a:scene3d>
-        <a:sp3d prstMaterial="plastic">
-          <a:bevelT w="127000" h="25400" prst="relaxedInset"/>
-        </a:sp3d>
-      </dsp:spPr>
-      <dsp:style>
-        <a:lnRef idx="0">
-          <a:scrgbClr r="0" g="0" b="0"/>
-        </a:lnRef>
-        <a:fillRef idx="3">
-          <a:scrgbClr r="0" g="0" b="0"/>
-        </a:fillRef>
-        <a:effectRef idx="2">
-          <a:scrgbClr r="0" g="0" b="0"/>
-        </a:effectRef>
-        <a:fontRef idx="minor">
-          <a:schemeClr val="lt1"/>
-        </a:fontRef>
-      </dsp:style>
-    </dsp:sp>
-    <dsp:sp modelId="{DFB56E4C-472C-46C5-8B7C-21DA39634A13}">
-      <dsp:nvSpPr>
-        <dsp:cNvPr id="0" name=""/>
-        <dsp:cNvSpPr/>
-      </dsp:nvSpPr>
-      <dsp:spPr>
-        <a:xfrm>
-          <a:off x="5072642" y="1667758"/>
-          <a:ext cx="411078" cy="261034"/>
-        </a:xfrm>
-        <a:prstGeom prst="roundRect">
-          <a:avLst>
-            <a:gd name="adj" fmla="val 10000"/>
-          </a:avLst>
-        </a:prstGeom>
-        <a:solidFill>
-          <a:schemeClr val="lt1">
-            <a:alpha val="90000"/>
-            <a:hueOff val="0"/>
-            <a:satOff val="0"/>
-            <a:lumOff val="0"/>
-            <a:alphaOff val="0"/>
-          </a:schemeClr>
-        </a:solidFill>
-        <a:ln w="6350" cap="flat" cmpd="sng" algn="ctr">
-          <a:solidFill>
-            <a:schemeClr val="accent4">
-              <a:hueOff val="0"/>
-              <a:satOff val="0"/>
-              <a:lumOff val="0"/>
-              <a:alphaOff val="0"/>
-            </a:schemeClr>
-          </a:solidFill>
-          <a:prstDash val="solid"/>
-          <a:miter lim="800000"/>
-        </a:ln>
-        <a:effectLst/>
-        <a:scene3d>
-          <a:camera prst="orthographicFront"/>
-          <a:lightRig rig="threePt" dir="t">
-            <a:rot lat="0" lon="0" rev="7500000"/>
-          </a:lightRig>
-        </a:scene3d>
-        <a:sp3d z="152400" extrusionH="63500" prstMaterial="dkEdge">
-          <a:bevelT w="125400" h="36350" prst="relaxedInset"/>
-          <a:contourClr>
-            <a:schemeClr val="bg1"/>
-          </a:contourClr>
-        </a:sp3d>
-      </dsp:spPr>
-      <dsp:style>
-        <a:lnRef idx="1">
-          <a:scrgbClr r="0" g="0" b="0"/>
-        </a:lnRef>
-        <a:fillRef idx="1">
-          <a:scrgbClr r="0" g="0" b="0"/>
-        </a:fillRef>
-        <a:effectRef idx="2">
-          <a:scrgbClr r="0" g="0" b="0"/>
-        </a:effectRef>
-        <a:fontRef idx="minor"/>
-      </dsp:style>
-      <dsp:txBody>
-        <a:bodyPr spcFirstLastPara="0" vert="horz" wrap="square" lIns="26670" tIns="26670" rIns="26670" bIns="26670" numCol="1" spcCol="1270" anchor="ctr" anchorCtr="0">
-          <a:noAutofit/>
-        </a:bodyPr>
-        <a:lstStyle/>
-        <a:p>
-          <a:pPr marL="0" lvl="0" indent="0" algn="ctr" defTabSz="311150">
-            <a:lnSpc>
-              <a:spcPct val="90000"/>
-            </a:lnSpc>
-            <a:spcBef>
-              <a:spcPct val="0"/>
-            </a:spcBef>
-            <a:spcAft>
-              <a:spcPct val="35000"/>
-            </a:spcAft>
-            <a:buNone/>
-          </a:pPr>
-          <a:r>
-            <a:rPr lang="en-IN" sz="700" kern="1200"/>
-            <a:t>lynn</a:t>
-          </a:r>
-        </a:p>
-      </dsp:txBody>
-      <dsp:txXfrm>
-        <a:off x="5080287" y="1675403"/>
-        <a:ext cx="395788" cy="245744"/>
-      </dsp:txXfrm>
-    </dsp:sp>
-  </dsp:spTree>
-</dsp:drawing>
-</file>
-
-<file path=word/diagrams/drawing3.xml><?xml version="1.0" encoding="utf-8"?>
-<dsp:drawing xmlns:dgm="http://schemas.openxmlformats.org/drawingml/2006/diagram" xmlns:dsp="http://schemas.microsoft.com/office/drawing/2008/diagram" xmlns:a="http://schemas.openxmlformats.org/drawingml/2006/main">
-  <dsp:spTree>
-    <dsp:nvGrpSpPr>
-      <dsp:cNvPr id="0" name=""/>
-      <dsp:cNvGrpSpPr/>
-    </dsp:nvGrpSpPr>
-    <dsp:grpSpPr/>
-    <dsp:sp modelId="{FB26D4FF-16F9-4AA5-A24C-7C947E035E4B}">
-      <dsp:nvSpPr>
-        <dsp:cNvPr id="0" name=""/>
-        <dsp:cNvSpPr/>
-      </dsp:nvSpPr>
-      <dsp:spPr>
-        <a:xfrm>
-          <a:off x="2334306" y="1248062"/>
-          <a:ext cx="2050530" cy="162644"/>
-        </a:xfrm>
-        <a:custGeom>
-          <a:avLst/>
-          <a:gdLst/>
-          <a:ahLst/>
-          <a:cxnLst/>
-          <a:rect l="0" t="0" r="0" b="0"/>
-          <a:pathLst>
-            <a:path>
-              <a:moveTo>
-                <a:pt x="0" y="0"/>
-              </a:moveTo>
-              <a:lnTo>
-                <a:pt x="0" y="110837"/>
-              </a:lnTo>
-              <a:lnTo>
-                <a:pt x="2050530" y="110837"/>
-              </a:lnTo>
-              <a:lnTo>
-                <a:pt x="2050530" y="162644"/>
-              </a:lnTo>
-            </a:path>
-          </a:pathLst>
-        </a:custGeom>
-        <a:noFill/>
-        <a:ln w="12700" cap="flat" cmpd="sng" algn="ctr">
-          <a:solidFill>
-            <a:schemeClr val="accent4">
-              <a:hueOff val="0"/>
-              <a:satOff val="0"/>
-              <a:lumOff val="0"/>
-              <a:alphaOff val="0"/>
-            </a:schemeClr>
-          </a:solidFill>
-          <a:prstDash val="solid"/>
-          <a:miter lim="800000"/>
-        </a:ln>
-        <a:effectLst/>
-        <a:scene3d>
-          <a:camera prst="orthographicFront"/>
-          <a:lightRig rig="threePt" dir="t">
-            <a:rot lat="0" lon="0" rev="7500000"/>
-          </a:lightRig>
-        </a:scene3d>
-        <a:sp3d z="-40000" prstMaterial="matte"/>
-      </dsp:spPr>
-      <dsp:style>
-        <a:lnRef idx="2">
-          <a:scrgbClr r="0" g="0" b="0"/>
-        </a:lnRef>
-        <a:fillRef idx="0">
-          <a:scrgbClr r="0" g="0" b="0"/>
-        </a:fillRef>
-        <a:effectRef idx="0">
-          <a:scrgbClr r="0" g="0" b="0"/>
-        </a:effectRef>
-        <a:fontRef idx="minor"/>
-      </dsp:style>
-    </dsp:sp>
-    <dsp:sp modelId="{EEE52607-D5B7-4EAE-A279-0490F064D8E1}">
-      <dsp:nvSpPr>
-        <dsp:cNvPr id="0" name=""/>
-        <dsp:cNvSpPr/>
-      </dsp:nvSpPr>
-      <dsp:spPr>
-        <a:xfrm>
-          <a:off x="2334306" y="1248062"/>
-          <a:ext cx="1367020" cy="162644"/>
-        </a:xfrm>
-        <a:custGeom>
-          <a:avLst/>
-          <a:gdLst/>
-          <a:ahLst/>
-          <a:cxnLst/>
-          <a:rect l="0" t="0" r="0" b="0"/>
-          <a:pathLst>
-            <a:path>
-              <a:moveTo>
-                <a:pt x="0" y="0"/>
-              </a:moveTo>
-              <a:lnTo>
-                <a:pt x="0" y="110837"/>
-              </a:lnTo>
-              <a:lnTo>
-                <a:pt x="1367020" y="110837"/>
-              </a:lnTo>
-              <a:lnTo>
-                <a:pt x="1367020" y="162644"/>
-              </a:lnTo>
-            </a:path>
-          </a:pathLst>
-        </a:custGeom>
-        <a:noFill/>
-        <a:ln w="12700" cap="flat" cmpd="sng" algn="ctr">
-          <a:solidFill>
-            <a:schemeClr val="accent4">
-              <a:hueOff val="0"/>
-              <a:satOff val="0"/>
-              <a:lumOff val="0"/>
-              <a:alphaOff val="0"/>
-            </a:schemeClr>
-          </a:solidFill>
-          <a:prstDash val="solid"/>
-          <a:miter lim="800000"/>
-        </a:ln>
-        <a:effectLst/>
-        <a:scene3d>
-          <a:camera prst="orthographicFront"/>
-          <a:lightRig rig="threePt" dir="t">
-            <a:rot lat="0" lon="0" rev="7500000"/>
-          </a:lightRig>
-        </a:scene3d>
-        <a:sp3d z="-40000" prstMaterial="matte"/>
-      </dsp:spPr>
-      <dsp:style>
-        <a:lnRef idx="2">
-          <a:scrgbClr r="0" g="0" b="0"/>
-        </a:lnRef>
-        <a:fillRef idx="0">
-          <a:scrgbClr r="0" g="0" b="0"/>
-        </a:fillRef>
-        <a:effectRef idx="0">
-          <a:scrgbClr r="0" g="0" b="0"/>
-        </a:effectRef>
-        <a:fontRef idx="minor"/>
-      </dsp:style>
-    </dsp:sp>
-    <dsp:sp modelId="{9A6E23A1-74A7-41B5-AF5C-BDC930BAE2F0}">
-      <dsp:nvSpPr>
-        <dsp:cNvPr id="0" name=""/>
-        <dsp:cNvSpPr/>
-      </dsp:nvSpPr>
-      <dsp:spPr>
-        <a:xfrm>
-          <a:off x="2334306" y="1248062"/>
-          <a:ext cx="683510" cy="162644"/>
-        </a:xfrm>
-        <a:custGeom>
-          <a:avLst/>
-          <a:gdLst/>
-          <a:ahLst/>
-          <a:cxnLst/>
-          <a:rect l="0" t="0" r="0" b="0"/>
-          <a:pathLst>
-            <a:path>
-              <a:moveTo>
-                <a:pt x="0" y="0"/>
-              </a:moveTo>
-              <a:lnTo>
-                <a:pt x="0" y="110837"/>
-              </a:lnTo>
-              <a:lnTo>
-                <a:pt x="683510" y="110837"/>
-              </a:lnTo>
-              <a:lnTo>
-                <a:pt x="683510" y="162644"/>
-              </a:lnTo>
-            </a:path>
-          </a:pathLst>
-        </a:custGeom>
-        <a:noFill/>
-        <a:ln w="12700" cap="flat" cmpd="sng" algn="ctr">
-          <a:solidFill>
-            <a:schemeClr val="accent4">
-              <a:hueOff val="0"/>
-              <a:satOff val="0"/>
-              <a:lumOff val="0"/>
-              <a:alphaOff val="0"/>
-            </a:schemeClr>
-          </a:solidFill>
-          <a:prstDash val="solid"/>
-          <a:miter lim="800000"/>
-        </a:ln>
-        <a:effectLst/>
-        <a:scene3d>
-          <a:camera prst="orthographicFront"/>
-          <a:lightRig rig="threePt" dir="t">
-            <a:rot lat="0" lon="0" rev="7500000"/>
-          </a:lightRig>
-        </a:scene3d>
-        <a:sp3d z="-40000" prstMaterial="matte"/>
-      </dsp:spPr>
-      <dsp:style>
-        <a:lnRef idx="2">
-          <a:scrgbClr r="0" g="0" b="0"/>
-        </a:lnRef>
-        <a:fillRef idx="0">
-          <a:scrgbClr r="0" g="0" b="0"/>
-        </a:fillRef>
-        <a:effectRef idx="0">
-          <a:scrgbClr r="0" g="0" b="0"/>
-        </a:effectRef>
-        <a:fontRef idx="minor"/>
-      </dsp:style>
-    </dsp:sp>
-    <dsp:sp modelId="{967E4F38-A34D-466D-AE55-F6870A58A01C}">
-      <dsp:nvSpPr>
-        <dsp:cNvPr id="0" name=""/>
-        <dsp:cNvSpPr/>
-      </dsp:nvSpPr>
-      <dsp:spPr>
-        <a:xfrm>
-          <a:off x="2288586" y="1248062"/>
-          <a:ext cx="91440" cy="162644"/>
-        </a:xfrm>
-        <a:custGeom>
-          <a:avLst/>
-          <a:gdLst/>
-          <a:ahLst/>
-          <a:cxnLst/>
-          <a:rect l="0" t="0" r="0" b="0"/>
-          <a:pathLst>
-            <a:path>
-              <a:moveTo>
-                <a:pt x="45720" y="0"/>
-              </a:moveTo>
-              <a:lnTo>
-                <a:pt x="45720" y="162644"/>
-              </a:lnTo>
-            </a:path>
-          </a:pathLst>
-        </a:custGeom>
-        <a:noFill/>
-        <a:ln w="12700" cap="flat" cmpd="sng" algn="ctr">
-          <a:solidFill>
-            <a:schemeClr val="accent4">
-              <a:hueOff val="0"/>
-              <a:satOff val="0"/>
-              <a:lumOff val="0"/>
-              <a:alphaOff val="0"/>
-            </a:schemeClr>
-          </a:solidFill>
-          <a:prstDash val="solid"/>
-          <a:miter lim="800000"/>
-        </a:ln>
-        <a:effectLst/>
-        <a:scene3d>
-          <a:camera prst="orthographicFront"/>
-          <a:lightRig rig="threePt" dir="t">
-            <a:rot lat="0" lon="0" rev="7500000"/>
-          </a:lightRig>
-        </a:scene3d>
-        <a:sp3d z="-40000" prstMaterial="matte"/>
-      </dsp:spPr>
-      <dsp:style>
-        <a:lnRef idx="2">
-          <a:scrgbClr r="0" g="0" b="0"/>
-        </a:lnRef>
-        <a:fillRef idx="0">
-          <a:scrgbClr r="0" g="0" b="0"/>
-        </a:fillRef>
-        <a:effectRef idx="0">
-          <a:scrgbClr r="0" g="0" b="0"/>
-        </a:effectRef>
-        <a:fontRef idx="minor"/>
-      </dsp:style>
-    </dsp:sp>
-    <dsp:sp modelId="{5CC8AC7E-844B-4902-9418-A8C6DD7492C7}">
-      <dsp:nvSpPr>
-        <dsp:cNvPr id="0" name=""/>
-        <dsp:cNvSpPr/>
-      </dsp:nvSpPr>
-      <dsp:spPr>
-        <a:xfrm>
-          <a:off x="1650796" y="1248062"/>
-          <a:ext cx="683510" cy="162644"/>
-        </a:xfrm>
-        <a:custGeom>
-          <a:avLst/>
-          <a:gdLst/>
-          <a:ahLst/>
-          <a:cxnLst/>
-          <a:rect l="0" t="0" r="0" b="0"/>
-          <a:pathLst>
-            <a:path>
-              <a:moveTo>
-                <a:pt x="683510" y="0"/>
-              </a:moveTo>
-              <a:lnTo>
-                <a:pt x="683510" y="110837"/>
-              </a:lnTo>
-              <a:lnTo>
-                <a:pt x="0" y="110837"/>
-              </a:lnTo>
-              <a:lnTo>
-                <a:pt x="0" y="162644"/>
-              </a:lnTo>
-            </a:path>
-          </a:pathLst>
-        </a:custGeom>
-        <a:noFill/>
-        <a:ln w="12700" cap="flat" cmpd="sng" algn="ctr">
-          <a:solidFill>
-            <a:schemeClr val="accent4">
-              <a:hueOff val="0"/>
-              <a:satOff val="0"/>
-              <a:lumOff val="0"/>
-              <a:alphaOff val="0"/>
-            </a:schemeClr>
-          </a:solidFill>
-          <a:prstDash val="solid"/>
-          <a:miter lim="800000"/>
-        </a:ln>
-        <a:effectLst/>
-        <a:scene3d>
-          <a:camera prst="orthographicFront"/>
-          <a:lightRig rig="threePt" dir="t">
-            <a:rot lat="0" lon="0" rev="7500000"/>
-          </a:lightRig>
-        </a:scene3d>
-        <a:sp3d z="-40000" prstMaterial="matte"/>
-      </dsp:spPr>
-      <dsp:style>
-        <a:lnRef idx="2">
-          <a:scrgbClr r="0" g="0" b="0"/>
-        </a:lnRef>
-        <a:fillRef idx="0">
-          <a:scrgbClr r="0" g="0" b="0"/>
-        </a:fillRef>
-        <a:effectRef idx="0">
-          <a:scrgbClr r="0" g="0" b="0"/>
-        </a:effectRef>
-        <a:fontRef idx="minor"/>
-      </dsp:style>
-    </dsp:sp>
-    <dsp:sp modelId="{DAA09F6E-9FC2-4EE6-9C9D-A0DCB7ED1D9B}">
-      <dsp:nvSpPr>
-        <dsp:cNvPr id="0" name=""/>
-        <dsp:cNvSpPr/>
-      </dsp:nvSpPr>
-      <dsp:spPr>
-        <a:xfrm>
-          <a:off x="967285" y="1248062"/>
-          <a:ext cx="1367020" cy="162644"/>
-        </a:xfrm>
-        <a:custGeom>
-          <a:avLst/>
-          <a:gdLst/>
-          <a:ahLst/>
-          <a:cxnLst/>
-          <a:rect l="0" t="0" r="0" b="0"/>
-          <a:pathLst>
-            <a:path>
-              <a:moveTo>
-                <a:pt x="1367020" y="0"/>
-              </a:moveTo>
-              <a:lnTo>
-                <a:pt x="1367020" y="110837"/>
-              </a:lnTo>
-              <a:lnTo>
-                <a:pt x="0" y="110837"/>
-              </a:lnTo>
-              <a:lnTo>
-                <a:pt x="0" y="162644"/>
-              </a:lnTo>
-            </a:path>
-          </a:pathLst>
-        </a:custGeom>
-        <a:noFill/>
-        <a:ln w="12700" cap="flat" cmpd="sng" algn="ctr">
-          <a:solidFill>
-            <a:schemeClr val="accent4">
-              <a:hueOff val="0"/>
-              <a:satOff val="0"/>
-              <a:lumOff val="0"/>
-              <a:alphaOff val="0"/>
-            </a:schemeClr>
-          </a:solidFill>
-          <a:prstDash val="solid"/>
-          <a:miter lim="800000"/>
-        </a:ln>
-        <a:effectLst/>
-        <a:scene3d>
-          <a:camera prst="orthographicFront"/>
-          <a:lightRig rig="threePt" dir="t">
-            <a:rot lat="0" lon="0" rev="7500000"/>
-          </a:lightRig>
-        </a:scene3d>
-        <a:sp3d z="-40000" prstMaterial="matte"/>
-      </dsp:spPr>
-      <dsp:style>
-        <a:lnRef idx="2">
-          <a:scrgbClr r="0" g="0" b="0"/>
-        </a:lnRef>
-        <a:fillRef idx="0">
-          <a:scrgbClr r="0" g="0" b="0"/>
-        </a:fillRef>
-        <a:effectRef idx="0">
-          <a:scrgbClr r="0" g="0" b="0"/>
-        </a:effectRef>
-        <a:fontRef idx="minor"/>
-      </dsp:style>
-    </dsp:sp>
-    <dsp:sp modelId="{7205DED3-B6B1-499D-B26F-CE86D993C3AC}">
-      <dsp:nvSpPr>
-        <dsp:cNvPr id="0" name=""/>
-        <dsp:cNvSpPr/>
-      </dsp:nvSpPr>
-      <dsp:spPr>
-        <a:xfrm>
-          <a:off x="283775" y="1248062"/>
-          <a:ext cx="2050530" cy="162644"/>
-        </a:xfrm>
-        <a:custGeom>
-          <a:avLst/>
-          <a:gdLst/>
-          <a:ahLst/>
-          <a:cxnLst/>
-          <a:rect l="0" t="0" r="0" b="0"/>
-          <a:pathLst>
-            <a:path>
-              <a:moveTo>
-                <a:pt x="2050530" y="0"/>
-              </a:moveTo>
-              <a:lnTo>
-                <a:pt x="2050530" y="110837"/>
-              </a:lnTo>
-              <a:lnTo>
-                <a:pt x="0" y="110837"/>
-              </a:lnTo>
-              <a:lnTo>
-                <a:pt x="0" y="162644"/>
-              </a:lnTo>
-            </a:path>
-          </a:pathLst>
-        </a:custGeom>
-        <a:noFill/>
-        <a:ln w="12700" cap="flat" cmpd="sng" algn="ctr">
-          <a:solidFill>
-            <a:schemeClr val="accent4">
-              <a:hueOff val="0"/>
-              <a:satOff val="0"/>
-              <a:lumOff val="0"/>
-              <a:alphaOff val="0"/>
-            </a:schemeClr>
-          </a:solidFill>
-          <a:prstDash val="solid"/>
-          <a:miter lim="800000"/>
-        </a:ln>
-        <a:effectLst/>
-        <a:scene3d>
-          <a:camera prst="orthographicFront"/>
-          <a:lightRig rig="threePt" dir="t">
-            <a:rot lat="0" lon="0" rev="7500000"/>
-          </a:lightRig>
-        </a:scene3d>
-        <a:sp3d z="-40000" prstMaterial="matte"/>
-      </dsp:spPr>
-      <dsp:style>
-        <a:lnRef idx="2">
-          <a:scrgbClr r="0" g="0" b="0"/>
-        </a:lnRef>
-        <a:fillRef idx="0">
-          <a:scrgbClr r="0" g="0" b="0"/>
-        </a:fillRef>
-        <a:effectRef idx="0">
-          <a:scrgbClr r="0" g="0" b="0"/>
-        </a:effectRef>
-        <a:fontRef idx="minor"/>
-      </dsp:style>
-    </dsp:sp>
-    <dsp:sp modelId="{A5A9F3A6-D433-4A85-8E55-CB1F07DDB834}">
-      <dsp:nvSpPr>
-        <dsp:cNvPr id="0" name=""/>
-        <dsp:cNvSpPr/>
-      </dsp:nvSpPr>
-      <dsp:spPr>
-        <a:xfrm>
-          <a:off x="2054688" y="892947"/>
-          <a:ext cx="559235" cy="355114"/>
-        </a:xfrm>
-        <a:prstGeom prst="roundRect">
-          <a:avLst>
-            <a:gd name="adj" fmla="val 10000"/>
-          </a:avLst>
-        </a:prstGeom>
-        <a:gradFill rotWithShape="0">
-          <a:gsLst>
-            <a:gs pos="0">
-              <a:schemeClr val="accent2">
-                <a:hueOff val="0"/>
-                <a:satOff val="0"/>
-                <a:lumOff val="0"/>
-                <a:alphaOff val="0"/>
-                <a:satMod val="103000"/>
-                <a:lumMod val="102000"/>
-                <a:tint val="94000"/>
-              </a:schemeClr>
-            </a:gs>
-            <a:gs pos="50000">
-              <a:schemeClr val="accent2">
-                <a:hueOff val="0"/>
-                <a:satOff val="0"/>
-                <a:lumOff val="0"/>
-                <a:alphaOff val="0"/>
-                <a:satMod val="110000"/>
-                <a:lumMod val="100000"/>
-                <a:shade val="100000"/>
-              </a:schemeClr>
-            </a:gs>
-            <a:gs pos="100000">
-              <a:schemeClr val="accent2">
-                <a:hueOff val="0"/>
-                <a:satOff val="0"/>
-                <a:lumOff val="0"/>
-                <a:alphaOff val="0"/>
-                <a:lumMod val="99000"/>
-                <a:satMod val="120000"/>
-                <a:shade val="78000"/>
-              </a:schemeClr>
-            </a:gs>
-          </a:gsLst>
-          <a:lin ang="5400000" scaled="0"/>
-        </a:gradFill>
-        <a:ln>
-          <a:noFill/>
-        </a:ln>
-        <a:effectLst/>
-        <a:scene3d>
-          <a:camera prst="orthographicFront"/>
-          <a:lightRig rig="threePt" dir="t">
-            <a:rot lat="0" lon="0" rev="7500000"/>
-          </a:lightRig>
-        </a:scene3d>
-        <a:sp3d prstMaterial="plastic">
-          <a:bevelT w="127000" h="25400" prst="relaxedInset"/>
-        </a:sp3d>
-      </dsp:spPr>
-      <dsp:style>
-        <a:lnRef idx="0">
-          <a:scrgbClr r="0" g="0" b="0"/>
-        </a:lnRef>
-        <a:fillRef idx="3">
-          <a:scrgbClr r="0" g="0" b="0"/>
-        </a:fillRef>
-        <a:effectRef idx="2">
-          <a:scrgbClr r="0" g="0" b="0"/>
-        </a:effectRef>
-        <a:fontRef idx="minor">
-          <a:schemeClr val="lt1"/>
-        </a:fontRef>
-      </dsp:style>
-    </dsp:sp>
-    <dsp:sp modelId="{FF4563D3-FAB6-40CF-8B7E-2880FE50A664}">
-      <dsp:nvSpPr>
-        <dsp:cNvPr id="0" name=""/>
-        <dsp:cNvSpPr/>
-      </dsp:nvSpPr>
-      <dsp:spPr>
-        <a:xfrm>
-          <a:off x="2116825" y="951978"/>
-          <a:ext cx="559235" cy="355114"/>
-        </a:xfrm>
-        <a:prstGeom prst="roundRect">
-          <a:avLst>
-            <a:gd name="adj" fmla="val 10000"/>
-          </a:avLst>
-        </a:prstGeom>
-        <a:solidFill>
-          <a:schemeClr val="lt1">
-            <a:alpha val="90000"/>
-            <a:hueOff val="0"/>
-            <a:satOff val="0"/>
-            <a:lumOff val="0"/>
-            <a:alphaOff val="0"/>
-          </a:schemeClr>
-        </a:solidFill>
-        <a:ln w="6350" cap="flat" cmpd="sng" algn="ctr">
-          <a:solidFill>
-            <a:schemeClr val="accent2">
-              <a:hueOff val="0"/>
-              <a:satOff val="0"/>
-              <a:lumOff val="0"/>
-              <a:alphaOff val="0"/>
-            </a:schemeClr>
-          </a:solidFill>
-          <a:prstDash val="solid"/>
-          <a:miter lim="800000"/>
-        </a:ln>
-        <a:effectLst/>
-        <a:scene3d>
-          <a:camera prst="orthographicFront"/>
-          <a:lightRig rig="threePt" dir="t">
-            <a:rot lat="0" lon="0" rev="7500000"/>
-          </a:lightRig>
-        </a:scene3d>
-        <a:sp3d z="152400" extrusionH="63500" prstMaterial="dkEdge">
-          <a:bevelT w="125400" h="36350" prst="relaxedInset"/>
-          <a:contourClr>
-            <a:schemeClr val="bg1"/>
-          </a:contourClr>
-        </a:sp3d>
-      </dsp:spPr>
-      <dsp:style>
-        <a:lnRef idx="1">
-          <a:scrgbClr r="0" g="0" b="0"/>
-        </a:lnRef>
-        <a:fillRef idx="1">
-          <a:scrgbClr r="0" g="0" b="0"/>
-        </a:fillRef>
-        <a:effectRef idx="2">
-          <a:scrgbClr r="0" g="0" b="0"/>
-        </a:effectRef>
-        <a:fontRef idx="minor"/>
-      </dsp:style>
-      <dsp:txBody>
-        <a:bodyPr spcFirstLastPara="0" vert="horz" wrap="square" lIns="30480" tIns="30480" rIns="30480" bIns="30480" numCol="1" spcCol="1270" anchor="ctr" anchorCtr="0">
-          <a:noAutofit/>
-        </a:bodyPr>
-        <a:lstStyle/>
-        <a:p>
-          <a:pPr marL="0" lvl="0" indent="0" algn="ctr" defTabSz="355600">
-            <a:lnSpc>
-              <a:spcPct val="90000"/>
-            </a:lnSpc>
-            <a:spcBef>
-              <a:spcPct val="0"/>
-            </a:spcBef>
-            <a:spcAft>
-              <a:spcPct val="35000"/>
-            </a:spcAft>
-            <a:buNone/>
-          </a:pPr>
-          <a:r>
-            <a:rPr lang="en-IN" sz="800" kern="1200"/>
-            <a:t>filter</a:t>
-          </a:r>
-        </a:p>
-      </dsp:txBody>
-      <dsp:txXfrm>
-        <a:off x="2127226" y="962379"/>
-        <a:ext cx="538433" cy="334312"/>
-      </dsp:txXfrm>
-    </dsp:sp>
-    <dsp:sp modelId="{EECD6406-6DAF-4F98-8AF9-8B6DC6A37DAA}">
-      <dsp:nvSpPr>
-        <dsp:cNvPr id="0" name=""/>
-        <dsp:cNvSpPr/>
-      </dsp:nvSpPr>
-      <dsp:spPr>
-        <a:xfrm>
-          <a:off x="4157" y="1410706"/>
-          <a:ext cx="559235" cy="355114"/>
-        </a:xfrm>
-        <a:prstGeom prst="roundRect">
-          <a:avLst>
-            <a:gd name="adj" fmla="val 10000"/>
-          </a:avLst>
-        </a:prstGeom>
-        <a:gradFill rotWithShape="0">
-          <a:gsLst>
-            <a:gs pos="0">
-              <a:schemeClr val="accent4">
-                <a:hueOff val="0"/>
-                <a:satOff val="0"/>
-                <a:lumOff val="0"/>
-                <a:alphaOff val="0"/>
-                <a:satMod val="103000"/>
-                <a:lumMod val="102000"/>
-                <a:tint val="94000"/>
-              </a:schemeClr>
-            </a:gs>
-            <a:gs pos="50000">
-              <a:schemeClr val="accent4">
-                <a:hueOff val="0"/>
-                <a:satOff val="0"/>
-                <a:lumOff val="0"/>
-                <a:alphaOff val="0"/>
-                <a:satMod val="110000"/>
-                <a:lumMod val="100000"/>
-                <a:shade val="100000"/>
-              </a:schemeClr>
-            </a:gs>
-            <a:gs pos="100000">
-              <a:schemeClr val="accent4">
-                <a:hueOff val="0"/>
-                <a:satOff val="0"/>
-                <a:lumOff val="0"/>
-                <a:alphaOff val="0"/>
-                <a:lumMod val="99000"/>
-                <a:satMod val="120000"/>
-                <a:shade val="78000"/>
-              </a:schemeClr>
-            </a:gs>
-          </a:gsLst>
-          <a:lin ang="5400000" scaled="0"/>
-        </a:gradFill>
-        <a:ln>
-          <a:noFill/>
-        </a:ln>
-        <a:effectLst/>
-        <a:scene3d>
-          <a:camera prst="orthographicFront"/>
-          <a:lightRig rig="threePt" dir="t">
-            <a:rot lat="0" lon="0" rev="7500000"/>
-          </a:lightRig>
-        </a:scene3d>
-        <a:sp3d prstMaterial="plastic">
-          <a:bevelT w="127000" h="25400" prst="relaxedInset"/>
-        </a:sp3d>
-      </dsp:spPr>
-      <dsp:style>
-        <a:lnRef idx="0">
-          <a:scrgbClr r="0" g="0" b="0"/>
-        </a:lnRef>
-        <a:fillRef idx="3">
-          <a:scrgbClr r="0" g="0" b="0"/>
-        </a:fillRef>
-        <a:effectRef idx="2">
-          <a:scrgbClr r="0" g="0" b="0"/>
-        </a:effectRef>
-        <a:fontRef idx="minor">
-          <a:schemeClr val="lt1"/>
-        </a:fontRef>
-      </dsp:style>
-    </dsp:sp>
-    <dsp:sp modelId="{26D11E59-0B8B-4FC4-92CB-346A91875767}">
-      <dsp:nvSpPr>
-        <dsp:cNvPr id="0" name=""/>
-        <dsp:cNvSpPr/>
-      </dsp:nvSpPr>
-      <dsp:spPr>
-        <a:xfrm>
-          <a:off x="66295" y="1469737"/>
-          <a:ext cx="559235" cy="355114"/>
-        </a:xfrm>
-        <a:prstGeom prst="roundRect">
-          <a:avLst>
-            <a:gd name="adj" fmla="val 10000"/>
-          </a:avLst>
-        </a:prstGeom>
-        <a:solidFill>
-          <a:schemeClr val="lt1">
-            <a:alpha val="90000"/>
-            <a:hueOff val="0"/>
-            <a:satOff val="0"/>
-            <a:lumOff val="0"/>
-            <a:alphaOff val="0"/>
-          </a:schemeClr>
-        </a:solidFill>
-        <a:ln w="6350" cap="flat" cmpd="sng" algn="ctr">
-          <a:solidFill>
-            <a:schemeClr val="accent4">
-              <a:hueOff val="0"/>
-              <a:satOff val="0"/>
-              <a:lumOff val="0"/>
-              <a:alphaOff val="0"/>
-            </a:schemeClr>
-          </a:solidFill>
-          <a:prstDash val="solid"/>
-          <a:miter lim="800000"/>
-        </a:ln>
-        <a:effectLst/>
-        <a:scene3d>
-          <a:camera prst="orthographicFront"/>
-          <a:lightRig rig="threePt" dir="t">
-            <a:rot lat="0" lon="0" rev="7500000"/>
-          </a:lightRig>
-        </a:scene3d>
-        <a:sp3d z="152400" extrusionH="63500" prstMaterial="dkEdge">
-          <a:bevelT w="125400" h="36350" prst="relaxedInset"/>
-          <a:contourClr>
-            <a:schemeClr val="bg1"/>
-          </a:contourClr>
-        </a:sp3d>
-      </dsp:spPr>
-      <dsp:style>
-        <a:lnRef idx="1">
-          <a:scrgbClr r="0" g="0" b="0"/>
-        </a:lnRef>
-        <a:fillRef idx="1">
-          <a:scrgbClr r="0" g="0" b="0"/>
-        </a:fillRef>
-        <a:effectRef idx="2">
-          <a:scrgbClr r="0" g="0" b="0"/>
-        </a:effectRef>
-        <a:fontRef idx="minor"/>
-      </dsp:style>
-      <dsp:txBody>
-        <a:bodyPr spcFirstLastPara="0" vert="horz" wrap="square" lIns="30480" tIns="30480" rIns="30480" bIns="30480" numCol="1" spcCol="1270" anchor="ctr" anchorCtr="0">
-          <a:noAutofit/>
-        </a:bodyPr>
-        <a:lstStyle/>
-        <a:p>
-          <a:pPr marL="0" lvl="0" indent="0" algn="ctr" defTabSz="355600">
-            <a:lnSpc>
-              <a:spcPct val="90000"/>
-            </a:lnSpc>
-            <a:spcBef>
-              <a:spcPct val="0"/>
-            </a:spcBef>
-            <a:spcAft>
-              <a:spcPct val="35000"/>
-            </a:spcAft>
-            <a:buNone/>
-          </a:pPr>
-          <a:r>
-            <a:rPr lang="en-IN" sz="800" kern="1200"/>
-            <a:t>hind</a:t>
-          </a:r>
-        </a:p>
-      </dsp:txBody>
-      <dsp:txXfrm>
-        <a:off x="76696" y="1480138"/>
-        <a:ext cx="538433" cy="334312"/>
-      </dsp:txXfrm>
-    </dsp:sp>
-    <dsp:sp modelId="{9E94B212-13B6-40BE-A21C-A3D3D771D755}">
-      <dsp:nvSpPr>
-        <dsp:cNvPr id="0" name=""/>
-        <dsp:cNvSpPr/>
-      </dsp:nvSpPr>
-      <dsp:spPr>
-        <a:xfrm>
-          <a:off x="687668" y="1410706"/>
-          <a:ext cx="559235" cy="355114"/>
-        </a:xfrm>
-        <a:prstGeom prst="roundRect">
-          <a:avLst>
-            <a:gd name="adj" fmla="val 10000"/>
-          </a:avLst>
-        </a:prstGeom>
-        <a:gradFill rotWithShape="0">
-          <a:gsLst>
-            <a:gs pos="0">
-              <a:schemeClr val="accent4">
-                <a:hueOff val="0"/>
-                <a:satOff val="0"/>
-                <a:lumOff val="0"/>
-                <a:alphaOff val="0"/>
-                <a:satMod val="103000"/>
-                <a:lumMod val="102000"/>
-                <a:tint val="94000"/>
-              </a:schemeClr>
-            </a:gs>
-            <a:gs pos="50000">
-              <a:schemeClr val="accent4">
-                <a:hueOff val="0"/>
-                <a:satOff val="0"/>
-                <a:lumOff val="0"/>
-                <a:alphaOff val="0"/>
-                <a:satMod val="110000"/>
-                <a:lumMod val="100000"/>
-                <a:shade val="100000"/>
-              </a:schemeClr>
-            </a:gs>
-            <a:gs pos="100000">
-              <a:schemeClr val="accent4">
-                <a:hueOff val="0"/>
-                <a:satOff val="0"/>
-                <a:lumOff val="0"/>
-                <a:alphaOff val="0"/>
-                <a:lumMod val="99000"/>
-                <a:satMod val="120000"/>
-                <a:shade val="78000"/>
-              </a:schemeClr>
-            </a:gs>
-          </a:gsLst>
-          <a:lin ang="5400000" scaled="0"/>
-        </a:gradFill>
-        <a:ln>
-          <a:noFill/>
-        </a:ln>
-        <a:effectLst/>
-        <a:scene3d>
-          <a:camera prst="orthographicFront"/>
-          <a:lightRig rig="threePt" dir="t">
-            <a:rot lat="0" lon="0" rev="7500000"/>
-          </a:lightRig>
-        </a:scene3d>
-        <a:sp3d prstMaterial="plastic">
-          <a:bevelT w="127000" h="25400" prst="relaxedInset"/>
-        </a:sp3d>
-      </dsp:spPr>
-      <dsp:style>
-        <a:lnRef idx="0">
-          <a:scrgbClr r="0" g="0" b="0"/>
-        </a:lnRef>
-        <a:fillRef idx="3">
-          <a:scrgbClr r="0" g="0" b="0"/>
-        </a:fillRef>
-        <a:effectRef idx="2">
-          <a:scrgbClr r="0" g="0" b="0"/>
-        </a:effectRef>
-        <a:fontRef idx="minor">
-          <a:schemeClr val="lt1"/>
-        </a:fontRef>
-      </dsp:style>
-    </dsp:sp>
-    <dsp:sp modelId="{1ADAA0B2-D3A5-4AB7-BD12-89A3FB09CDCF}">
-      <dsp:nvSpPr>
-        <dsp:cNvPr id="0" name=""/>
-        <dsp:cNvSpPr/>
-      </dsp:nvSpPr>
-      <dsp:spPr>
-        <a:xfrm>
-          <a:off x="749805" y="1469737"/>
-          <a:ext cx="559235" cy="355114"/>
-        </a:xfrm>
-        <a:prstGeom prst="roundRect">
-          <a:avLst>
-            <a:gd name="adj" fmla="val 10000"/>
-          </a:avLst>
-        </a:prstGeom>
-        <a:solidFill>
-          <a:schemeClr val="lt1">
-            <a:alpha val="90000"/>
-            <a:hueOff val="0"/>
-            <a:satOff val="0"/>
-            <a:lumOff val="0"/>
-            <a:alphaOff val="0"/>
-          </a:schemeClr>
-        </a:solidFill>
-        <a:ln w="6350" cap="flat" cmpd="sng" algn="ctr">
-          <a:solidFill>
-            <a:schemeClr val="accent4">
-              <a:hueOff val="0"/>
-              <a:satOff val="0"/>
-              <a:lumOff val="0"/>
-              <a:alphaOff val="0"/>
-            </a:schemeClr>
-          </a:solidFill>
-          <a:prstDash val="solid"/>
-          <a:miter lim="800000"/>
-        </a:ln>
-        <a:effectLst/>
-        <a:scene3d>
-          <a:camera prst="orthographicFront"/>
-          <a:lightRig rig="threePt" dir="t">
-            <a:rot lat="0" lon="0" rev="7500000"/>
-          </a:lightRig>
-        </a:scene3d>
-        <a:sp3d z="152400" extrusionH="63500" prstMaterial="dkEdge">
-          <a:bevelT w="125400" h="36350" prst="relaxedInset"/>
-          <a:contourClr>
-            <a:schemeClr val="bg1"/>
-          </a:contourClr>
-        </a:sp3d>
-      </dsp:spPr>
-      <dsp:style>
-        <a:lnRef idx="1">
-          <a:scrgbClr r="0" g="0" b="0"/>
-        </a:lnRef>
-        <a:fillRef idx="1">
-          <a:scrgbClr r="0" g="0" b="0"/>
-        </a:fillRef>
-        <a:effectRef idx="2">
-          <a:scrgbClr r="0" g="0" b="0"/>
-        </a:effectRef>
-        <a:fontRef idx="minor"/>
-      </dsp:style>
-      <dsp:txBody>
-        <a:bodyPr spcFirstLastPara="0" vert="horz" wrap="square" lIns="30480" tIns="30480" rIns="30480" bIns="30480" numCol="1" spcCol="1270" anchor="ctr" anchorCtr="0">
-          <a:noAutofit/>
-        </a:bodyPr>
-        <a:lstStyle/>
-        <a:p>
-          <a:pPr marL="0" lvl="0" indent="0" algn="ctr" defTabSz="355600">
-            <a:lnSpc>
-              <a:spcPct val="90000"/>
-            </a:lnSpc>
-            <a:spcBef>
-              <a:spcPct val="0"/>
-            </a:spcBef>
-            <a:spcAft>
-              <a:spcPct val="35000"/>
-            </a:spcAft>
-            <a:buNone/>
-          </a:pPr>
-          <a:r>
-            <a:rPr lang="en-IN" sz="800" kern="1200"/>
-            <a:t>flora</a:t>
-          </a:r>
-        </a:p>
-      </dsp:txBody>
-      <dsp:txXfrm>
-        <a:off x="760206" y="1480138"/>
-        <a:ext cx="538433" cy="334312"/>
-      </dsp:txXfrm>
-    </dsp:sp>
-    <dsp:sp modelId="{CD8114F5-1C9F-4004-83C0-CC48E8AC8286}">
-      <dsp:nvSpPr>
-        <dsp:cNvPr id="0" name=""/>
-        <dsp:cNvSpPr/>
-      </dsp:nvSpPr>
-      <dsp:spPr>
-        <a:xfrm>
-          <a:off x="1371178" y="1410706"/>
-          <a:ext cx="559235" cy="355114"/>
-        </a:xfrm>
-        <a:prstGeom prst="roundRect">
-          <a:avLst>
-            <a:gd name="adj" fmla="val 10000"/>
-          </a:avLst>
-        </a:prstGeom>
-        <a:gradFill rotWithShape="0">
-          <a:gsLst>
-            <a:gs pos="0">
-              <a:schemeClr val="accent4">
-                <a:hueOff val="0"/>
-                <a:satOff val="0"/>
-                <a:lumOff val="0"/>
-                <a:alphaOff val="0"/>
-                <a:satMod val="103000"/>
-                <a:lumMod val="102000"/>
-                <a:tint val="94000"/>
-              </a:schemeClr>
-            </a:gs>
-            <a:gs pos="50000">
-              <a:schemeClr val="accent4">
-                <a:hueOff val="0"/>
-                <a:satOff val="0"/>
-                <a:lumOff val="0"/>
-                <a:alphaOff val="0"/>
-                <a:satMod val="110000"/>
-                <a:lumMod val="100000"/>
-                <a:shade val="100000"/>
-              </a:schemeClr>
-            </a:gs>
-            <a:gs pos="100000">
-              <a:schemeClr val="accent4">
-                <a:hueOff val="0"/>
-                <a:satOff val="0"/>
-                <a:lumOff val="0"/>
-                <a:alphaOff val="0"/>
-                <a:lumMod val="99000"/>
-                <a:satMod val="120000"/>
-                <a:shade val="78000"/>
-              </a:schemeClr>
-            </a:gs>
-          </a:gsLst>
-          <a:lin ang="5400000" scaled="0"/>
-        </a:gradFill>
-        <a:ln>
-          <a:noFill/>
-        </a:ln>
-        <a:effectLst/>
-        <a:scene3d>
-          <a:camera prst="orthographicFront"/>
-          <a:lightRig rig="threePt" dir="t">
-            <a:rot lat="0" lon="0" rev="7500000"/>
-          </a:lightRig>
-        </a:scene3d>
-        <a:sp3d prstMaterial="plastic">
-          <a:bevelT w="127000" h="25400" prst="relaxedInset"/>
-        </a:sp3d>
-      </dsp:spPr>
-      <dsp:style>
-        <a:lnRef idx="0">
-          <a:scrgbClr r="0" g="0" b="0"/>
-        </a:lnRef>
-        <a:fillRef idx="3">
-          <a:scrgbClr r="0" g="0" b="0"/>
-        </a:fillRef>
-        <a:effectRef idx="2">
-          <a:scrgbClr r="0" g="0" b="0"/>
-        </a:effectRef>
-        <a:fontRef idx="minor">
-          <a:schemeClr val="lt1"/>
-        </a:fontRef>
-      </dsp:style>
-    </dsp:sp>
-    <dsp:sp modelId="{D8964AF4-87C4-43C0-877C-6CE11AA7C25B}">
-      <dsp:nvSpPr>
-        <dsp:cNvPr id="0" name=""/>
-        <dsp:cNvSpPr/>
-      </dsp:nvSpPr>
-      <dsp:spPr>
-        <a:xfrm>
-          <a:off x="1433315" y="1469737"/>
-          <a:ext cx="559235" cy="355114"/>
-        </a:xfrm>
-        <a:prstGeom prst="roundRect">
-          <a:avLst>
-            <a:gd name="adj" fmla="val 10000"/>
-          </a:avLst>
-        </a:prstGeom>
-        <a:solidFill>
-          <a:schemeClr val="lt1">
-            <a:alpha val="90000"/>
-            <a:hueOff val="0"/>
-            <a:satOff val="0"/>
-            <a:lumOff val="0"/>
-            <a:alphaOff val="0"/>
-          </a:schemeClr>
-        </a:solidFill>
-        <a:ln w="6350" cap="flat" cmpd="sng" algn="ctr">
-          <a:solidFill>
-            <a:schemeClr val="accent4">
-              <a:hueOff val="0"/>
-              <a:satOff val="0"/>
-              <a:lumOff val="0"/>
-              <a:alphaOff val="0"/>
-            </a:schemeClr>
-          </a:solidFill>
-          <a:prstDash val="solid"/>
-          <a:miter lim="800000"/>
-        </a:ln>
-        <a:effectLst/>
-        <a:scene3d>
-          <a:camera prst="orthographicFront"/>
-          <a:lightRig rig="threePt" dir="t">
-            <a:rot lat="0" lon="0" rev="7500000"/>
-          </a:lightRig>
-        </a:scene3d>
-        <a:sp3d z="152400" extrusionH="63500" prstMaterial="dkEdge">
-          <a:bevelT w="125400" h="36350" prst="relaxedInset"/>
-          <a:contourClr>
-            <a:schemeClr val="bg1"/>
-          </a:contourClr>
-        </a:sp3d>
-      </dsp:spPr>
-      <dsp:style>
-        <a:lnRef idx="1">
-          <a:scrgbClr r="0" g="0" b="0"/>
-        </a:lnRef>
-        <a:fillRef idx="1">
-          <a:scrgbClr r="0" g="0" b="0"/>
-        </a:fillRef>
-        <a:effectRef idx="2">
-          <a:scrgbClr r="0" g="0" b="0"/>
-        </a:effectRef>
-        <a:fontRef idx="minor"/>
-      </dsp:style>
-      <dsp:txBody>
-        <a:bodyPr spcFirstLastPara="0" vert="horz" wrap="square" lIns="30480" tIns="30480" rIns="30480" bIns="30480" numCol="1" spcCol="1270" anchor="ctr" anchorCtr="0">
-          <a:noAutofit/>
-        </a:bodyPr>
-        <a:lstStyle/>
-        <a:p>
-          <a:pPr marL="0" lvl="0" indent="0" algn="ctr" defTabSz="355600">
-            <a:lnSpc>
-              <a:spcPct val="90000"/>
-            </a:lnSpc>
-            <a:spcBef>
-              <a:spcPct val="0"/>
-            </a:spcBef>
-            <a:spcAft>
-              <a:spcPct val="35000"/>
-            </a:spcAft>
-            <a:buNone/>
-          </a:pPr>
-          <a:r>
-            <a:rPr lang="en-IN" sz="800" kern="1200"/>
-            <a:t>handlebar</a:t>
-          </a:r>
-        </a:p>
-      </dsp:txBody>
-      <dsp:txXfrm>
-        <a:off x="1443716" y="1480138"/>
-        <a:ext cx="538433" cy="334312"/>
-      </dsp:txXfrm>
-    </dsp:sp>
-    <dsp:sp modelId="{AB329F56-AA76-478A-A61B-DC9338F2ACC2}">
-      <dsp:nvSpPr>
-        <dsp:cNvPr id="0" name=""/>
-        <dsp:cNvSpPr/>
-      </dsp:nvSpPr>
-      <dsp:spPr>
-        <a:xfrm>
-          <a:off x="2054688" y="1410706"/>
-          <a:ext cx="559235" cy="355114"/>
-        </a:xfrm>
-        <a:prstGeom prst="roundRect">
-          <a:avLst>
-            <a:gd name="adj" fmla="val 10000"/>
-          </a:avLst>
-        </a:prstGeom>
-        <a:gradFill rotWithShape="0">
-          <a:gsLst>
-            <a:gs pos="0">
-              <a:schemeClr val="accent4">
-                <a:hueOff val="0"/>
-                <a:satOff val="0"/>
-                <a:lumOff val="0"/>
-                <a:alphaOff val="0"/>
-                <a:satMod val="103000"/>
-                <a:lumMod val="102000"/>
-                <a:tint val="94000"/>
-              </a:schemeClr>
-            </a:gs>
-            <a:gs pos="50000">
-              <a:schemeClr val="accent4">
-                <a:hueOff val="0"/>
-                <a:satOff val="0"/>
-                <a:lumOff val="0"/>
-                <a:alphaOff val="0"/>
-                <a:satMod val="110000"/>
-                <a:lumMod val="100000"/>
-                <a:shade val="100000"/>
-              </a:schemeClr>
-            </a:gs>
-            <a:gs pos="100000">
-              <a:schemeClr val="accent4">
-                <a:hueOff val="0"/>
-                <a:satOff val="0"/>
-                <a:lumOff val="0"/>
-                <a:alphaOff val="0"/>
-                <a:lumMod val="99000"/>
-                <a:satMod val="120000"/>
-                <a:shade val="78000"/>
-              </a:schemeClr>
-            </a:gs>
-          </a:gsLst>
-          <a:lin ang="5400000" scaled="0"/>
-        </a:gradFill>
-        <a:ln>
-          <a:noFill/>
-        </a:ln>
-        <a:effectLst/>
-        <a:scene3d>
-          <a:camera prst="orthographicFront"/>
-          <a:lightRig rig="threePt" dir="t">
-            <a:rot lat="0" lon="0" rev="7500000"/>
-          </a:lightRig>
-        </a:scene3d>
-        <a:sp3d prstMaterial="plastic">
-          <a:bevelT w="127000" h="25400" prst="relaxedInset"/>
-        </a:sp3d>
-      </dsp:spPr>
-      <dsp:style>
-        <a:lnRef idx="0">
-          <a:scrgbClr r="0" g="0" b="0"/>
-        </a:lnRef>
-        <a:fillRef idx="3">
-          <a:scrgbClr r="0" g="0" b="0"/>
-        </a:fillRef>
-        <a:effectRef idx="2">
-          <a:scrgbClr r="0" g="0" b="0"/>
-        </a:effectRef>
-        <a:fontRef idx="minor">
-          <a:schemeClr val="lt1"/>
-        </a:fontRef>
-      </dsp:style>
-    </dsp:sp>
-    <dsp:sp modelId="{91C1BD23-C2B1-45C5-9D42-1E479C1DC745}">
-      <dsp:nvSpPr>
-        <dsp:cNvPr id="0" name=""/>
-        <dsp:cNvSpPr/>
-      </dsp:nvSpPr>
-      <dsp:spPr>
-        <a:xfrm>
-          <a:off x="2116825" y="1469737"/>
-          <a:ext cx="559235" cy="355114"/>
-        </a:xfrm>
-        <a:prstGeom prst="roundRect">
-          <a:avLst>
-            <a:gd name="adj" fmla="val 10000"/>
-          </a:avLst>
-        </a:prstGeom>
-        <a:solidFill>
-          <a:schemeClr val="lt1">
-            <a:alpha val="90000"/>
-            <a:hueOff val="0"/>
-            <a:satOff val="0"/>
-            <a:lumOff val="0"/>
-            <a:alphaOff val="0"/>
-          </a:schemeClr>
-        </a:solidFill>
-        <a:ln w="6350" cap="flat" cmpd="sng" algn="ctr">
-          <a:solidFill>
-            <a:schemeClr val="accent4">
-              <a:hueOff val="0"/>
-              <a:satOff val="0"/>
-              <a:lumOff val="0"/>
-              <a:alphaOff val="0"/>
-            </a:schemeClr>
-          </a:solidFill>
-          <a:prstDash val="solid"/>
-          <a:miter lim="800000"/>
-        </a:ln>
-        <a:effectLst/>
-        <a:scene3d>
-          <a:camera prst="orthographicFront"/>
-          <a:lightRig rig="threePt" dir="t">
-            <a:rot lat="0" lon="0" rev="7500000"/>
-          </a:lightRig>
-        </a:scene3d>
-        <a:sp3d z="152400" extrusionH="63500" prstMaterial="dkEdge">
-          <a:bevelT w="125400" h="36350" prst="relaxedInset"/>
-          <a:contourClr>
-            <a:schemeClr val="bg1"/>
-          </a:contourClr>
-        </a:sp3d>
-      </dsp:spPr>
-      <dsp:style>
-        <a:lnRef idx="1">
-          <a:scrgbClr r="0" g="0" b="0"/>
-        </a:lnRef>
-        <a:fillRef idx="1">
-          <a:scrgbClr r="0" g="0" b="0"/>
-        </a:fillRef>
-        <a:effectRef idx="2">
-          <a:scrgbClr r="0" g="0" b="0"/>
-        </a:effectRef>
-        <a:fontRef idx="minor"/>
-      </dsp:style>
-      <dsp:txBody>
-        <a:bodyPr spcFirstLastPara="0" vert="horz" wrap="square" lIns="30480" tIns="30480" rIns="30480" bIns="30480" numCol="1" spcCol="1270" anchor="ctr" anchorCtr="0">
-          <a:noAutofit/>
-        </a:bodyPr>
-        <a:lstStyle/>
-        <a:p>
-          <a:pPr marL="0" lvl="0" indent="0" algn="ctr" defTabSz="355600">
-            <a:lnSpc>
-              <a:spcPct val="90000"/>
-            </a:lnSpc>
-            <a:spcBef>
-              <a:spcPct val="0"/>
-            </a:spcBef>
-            <a:spcAft>
-              <a:spcPct val="35000"/>
-            </a:spcAft>
-            <a:buNone/>
-          </a:pPr>
-          <a:r>
-            <a:rPr lang="en-IN" sz="800" kern="1200"/>
-            <a:t>bella</a:t>
-          </a:r>
-        </a:p>
-      </dsp:txBody>
-      <dsp:txXfrm>
-        <a:off x="2127226" y="1480138"/>
-        <a:ext cx="538433" cy="334312"/>
-      </dsp:txXfrm>
-    </dsp:sp>
-    <dsp:sp modelId="{AE9CB377-0F0A-419D-9DD6-0F765650E48F}">
-      <dsp:nvSpPr>
-        <dsp:cNvPr id="0" name=""/>
-        <dsp:cNvSpPr/>
-      </dsp:nvSpPr>
-      <dsp:spPr>
-        <a:xfrm>
-          <a:off x="2738198" y="1410706"/>
-          <a:ext cx="559235" cy="355114"/>
-        </a:xfrm>
-        <a:prstGeom prst="roundRect">
-          <a:avLst>
-            <a:gd name="adj" fmla="val 10000"/>
-          </a:avLst>
-        </a:prstGeom>
-        <a:gradFill rotWithShape="0">
-          <a:gsLst>
-            <a:gs pos="0">
-              <a:schemeClr val="accent4">
-                <a:hueOff val="0"/>
-                <a:satOff val="0"/>
-                <a:lumOff val="0"/>
-                <a:alphaOff val="0"/>
-                <a:satMod val="103000"/>
-                <a:lumMod val="102000"/>
-                <a:tint val="94000"/>
-              </a:schemeClr>
-            </a:gs>
-            <a:gs pos="50000">
-              <a:schemeClr val="accent4">
-                <a:hueOff val="0"/>
-                <a:satOff val="0"/>
-                <a:lumOff val="0"/>
-                <a:alphaOff val="0"/>
-                <a:satMod val="110000"/>
-                <a:lumMod val="100000"/>
-                <a:shade val="100000"/>
-              </a:schemeClr>
-            </a:gs>
-            <a:gs pos="100000">
-              <a:schemeClr val="accent4">
-                <a:hueOff val="0"/>
-                <a:satOff val="0"/>
-                <a:lumOff val="0"/>
-                <a:alphaOff val="0"/>
-                <a:lumMod val="99000"/>
-                <a:satMod val="120000"/>
-                <a:shade val="78000"/>
-              </a:schemeClr>
-            </a:gs>
-          </a:gsLst>
-          <a:lin ang="5400000" scaled="0"/>
-        </a:gradFill>
-        <a:ln>
-          <a:noFill/>
-        </a:ln>
-        <a:effectLst/>
-        <a:scene3d>
-          <a:camera prst="orthographicFront"/>
-          <a:lightRig rig="threePt" dir="t">
-            <a:rot lat="0" lon="0" rev="7500000"/>
-          </a:lightRig>
-        </a:scene3d>
-        <a:sp3d prstMaterial="plastic">
-          <a:bevelT w="127000" h="25400" prst="relaxedInset"/>
-        </a:sp3d>
-      </dsp:spPr>
-      <dsp:style>
-        <a:lnRef idx="0">
-          <a:scrgbClr r="0" g="0" b="0"/>
-        </a:lnRef>
-        <a:fillRef idx="3">
-          <a:scrgbClr r="0" g="0" b="0"/>
-        </a:fillRef>
-        <a:effectRef idx="2">
-          <a:scrgbClr r="0" g="0" b="0"/>
-        </a:effectRef>
-        <a:fontRef idx="minor">
-          <a:schemeClr val="lt1"/>
-        </a:fontRef>
-      </dsp:style>
-    </dsp:sp>
-    <dsp:sp modelId="{2C259F92-A769-45A6-9916-667E56FCF8FE}">
-      <dsp:nvSpPr>
-        <dsp:cNvPr id="0" name=""/>
-        <dsp:cNvSpPr/>
-      </dsp:nvSpPr>
-      <dsp:spPr>
-        <a:xfrm>
-          <a:off x="2800336" y="1469737"/>
-          <a:ext cx="559235" cy="355114"/>
-        </a:xfrm>
-        <a:prstGeom prst="roundRect">
-          <a:avLst>
-            <a:gd name="adj" fmla="val 10000"/>
-          </a:avLst>
-        </a:prstGeom>
-        <a:solidFill>
-          <a:schemeClr val="lt1">
-            <a:alpha val="90000"/>
-            <a:hueOff val="0"/>
-            <a:satOff val="0"/>
-            <a:lumOff val="0"/>
-            <a:alphaOff val="0"/>
-          </a:schemeClr>
-        </a:solidFill>
-        <a:ln w="6350" cap="flat" cmpd="sng" algn="ctr">
-          <a:solidFill>
-            <a:schemeClr val="accent4">
-              <a:hueOff val="0"/>
-              <a:satOff val="0"/>
-              <a:lumOff val="0"/>
-              <a:alphaOff val="0"/>
-            </a:schemeClr>
-          </a:solidFill>
-          <a:prstDash val="solid"/>
-          <a:miter lim="800000"/>
-        </a:ln>
-        <a:effectLst/>
-        <a:scene3d>
-          <a:camera prst="orthographicFront"/>
-          <a:lightRig rig="threePt" dir="t">
-            <a:rot lat="0" lon="0" rev="7500000"/>
-          </a:lightRig>
-        </a:scene3d>
-        <a:sp3d z="152400" extrusionH="63500" prstMaterial="dkEdge">
-          <a:bevelT w="125400" h="36350" prst="relaxedInset"/>
-          <a:contourClr>
-            <a:schemeClr val="bg1"/>
-          </a:contourClr>
-        </a:sp3d>
-      </dsp:spPr>
-      <dsp:style>
-        <a:lnRef idx="1">
-          <a:scrgbClr r="0" g="0" b="0"/>
-        </a:lnRef>
-        <a:fillRef idx="1">
-          <a:scrgbClr r="0" g="0" b="0"/>
-        </a:fillRef>
-        <a:effectRef idx="2">
-          <a:scrgbClr r="0" g="0" b="0"/>
-        </a:effectRef>
-        <a:fontRef idx="minor"/>
-      </dsp:style>
-      <dsp:txBody>
-        <a:bodyPr spcFirstLastPara="0" vert="horz" wrap="square" lIns="30480" tIns="30480" rIns="30480" bIns="30480" numCol="1" spcCol="1270" anchor="ctr" anchorCtr="0">
-          <a:noAutofit/>
-        </a:bodyPr>
-        <a:lstStyle/>
-        <a:p>
-          <a:pPr marL="0" lvl="0" indent="0" algn="ctr" defTabSz="355600">
-            <a:lnSpc>
-              <a:spcPct val="90000"/>
-            </a:lnSpc>
-            <a:spcBef>
-              <a:spcPct val="0"/>
-            </a:spcBef>
-            <a:spcAft>
-              <a:spcPct val="35000"/>
-            </a:spcAft>
-            <a:buNone/>
-          </a:pPr>
-          <a:r>
-            <a:rPr lang="en-IN" sz="800" kern="1200"/>
-            <a:t>tilak</a:t>
-          </a:r>
-        </a:p>
-      </dsp:txBody>
-      <dsp:txXfrm>
-        <a:off x="2810737" y="1480138"/>
-        <a:ext cx="538433" cy="334312"/>
-      </dsp:txXfrm>
-    </dsp:sp>
-    <dsp:sp modelId="{7FAB3044-475A-47AF-A293-DCED930A15B9}">
-      <dsp:nvSpPr>
-        <dsp:cNvPr id="0" name=""/>
-        <dsp:cNvSpPr/>
-      </dsp:nvSpPr>
-      <dsp:spPr>
-        <a:xfrm>
-          <a:off x="3421708" y="1410706"/>
-          <a:ext cx="559235" cy="355114"/>
-        </a:xfrm>
-        <a:prstGeom prst="roundRect">
-          <a:avLst>
-            <a:gd name="adj" fmla="val 10000"/>
-          </a:avLst>
-        </a:prstGeom>
-        <a:gradFill rotWithShape="0">
-          <a:gsLst>
-            <a:gs pos="0">
-              <a:schemeClr val="accent4">
-                <a:hueOff val="0"/>
-                <a:satOff val="0"/>
-                <a:lumOff val="0"/>
-                <a:alphaOff val="0"/>
-                <a:satMod val="103000"/>
-                <a:lumMod val="102000"/>
-                <a:tint val="94000"/>
-              </a:schemeClr>
-            </a:gs>
-            <a:gs pos="50000">
-              <a:schemeClr val="accent4">
-                <a:hueOff val="0"/>
-                <a:satOff val="0"/>
-                <a:lumOff val="0"/>
-                <a:alphaOff val="0"/>
-                <a:satMod val="110000"/>
-                <a:lumMod val="100000"/>
-                <a:shade val="100000"/>
-              </a:schemeClr>
-            </a:gs>
-            <a:gs pos="100000">
-              <a:schemeClr val="accent4">
-                <a:hueOff val="0"/>
-                <a:satOff val="0"/>
-                <a:lumOff val="0"/>
-                <a:alphaOff val="0"/>
-                <a:lumMod val="99000"/>
-                <a:satMod val="120000"/>
-                <a:shade val="78000"/>
-              </a:schemeClr>
-            </a:gs>
-          </a:gsLst>
-          <a:lin ang="5400000" scaled="0"/>
-        </a:gradFill>
-        <a:ln>
-          <a:noFill/>
-        </a:ln>
-        <a:effectLst/>
-        <a:scene3d>
-          <a:camera prst="orthographicFront"/>
-          <a:lightRig rig="threePt" dir="t">
-            <a:rot lat="0" lon="0" rev="7500000"/>
-          </a:lightRig>
-        </a:scene3d>
-        <a:sp3d prstMaterial="plastic">
-          <a:bevelT w="127000" h="25400" prst="relaxedInset"/>
-        </a:sp3d>
-      </dsp:spPr>
-      <dsp:style>
-        <a:lnRef idx="0">
-          <a:scrgbClr r="0" g="0" b="0"/>
-        </a:lnRef>
-        <a:fillRef idx="3">
-          <a:scrgbClr r="0" g="0" b="0"/>
-        </a:fillRef>
-        <a:effectRef idx="2">
-          <a:scrgbClr r="0" g="0" b="0"/>
-        </a:effectRef>
-        <a:fontRef idx="minor">
-          <a:schemeClr val="lt1"/>
-        </a:fontRef>
-      </dsp:style>
-    </dsp:sp>
-    <dsp:sp modelId="{5B0A7F1A-137E-4599-B455-74F9CA1D1ABB}">
-      <dsp:nvSpPr>
-        <dsp:cNvPr id="0" name=""/>
-        <dsp:cNvSpPr/>
-      </dsp:nvSpPr>
-      <dsp:spPr>
-        <a:xfrm>
-          <a:off x="3483846" y="1469737"/>
-          <a:ext cx="559235" cy="355114"/>
-        </a:xfrm>
-        <a:prstGeom prst="roundRect">
-          <a:avLst>
-            <a:gd name="adj" fmla="val 10000"/>
-          </a:avLst>
-        </a:prstGeom>
-        <a:solidFill>
-          <a:schemeClr val="lt1">
-            <a:alpha val="90000"/>
-            <a:hueOff val="0"/>
-            <a:satOff val="0"/>
-            <a:lumOff val="0"/>
-            <a:alphaOff val="0"/>
-          </a:schemeClr>
-        </a:solidFill>
-        <a:ln w="6350" cap="flat" cmpd="sng" algn="ctr">
-          <a:solidFill>
-            <a:schemeClr val="accent4">
-              <a:hueOff val="0"/>
-              <a:satOff val="0"/>
-              <a:lumOff val="0"/>
-              <a:alphaOff val="0"/>
-            </a:schemeClr>
-          </a:solidFill>
-          <a:prstDash val="solid"/>
-          <a:miter lim="800000"/>
-        </a:ln>
-        <a:effectLst/>
-        <a:scene3d>
-          <a:camera prst="orthographicFront"/>
-          <a:lightRig rig="threePt" dir="t">
-            <a:rot lat="0" lon="0" rev="7500000"/>
-          </a:lightRig>
-        </a:scene3d>
-        <a:sp3d z="152400" extrusionH="63500" prstMaterial="dkEdge">
-          <a:bevelT w="125400" h="36350" prst="relaxedInset"/>
-          <a:contourClr>
-            <a:schemeClr val="bg1"/>
-          </a:contourClr>
-        </a:sp3d>
-      </dsp:spPr>
-      <dsp:style>
-        <a:lnRef idx="1">
-          <a:scrgbClr r="0" g="0" b="0"/>
-        </a:lnRef>
-        <a:fillRef idx="1">
-          <a:scrgbClr r="0" g="0" b="0"/>
-        </a:fillRef>
-        <a:effectRef idx="2">
-          <a:scrgbClr r="0" g="0" b="0"/>
-        </a:effectRef>
-        <a:fontRef idx="minor"/>
-      </dsp:style>
-      <dsp:txBody>
-        <a:bodyPr spcFirstLastPara="0" vert="horz" wrap="square" lIns="30480" tIns="30480" rIns="30480" bIns="30480" numCol="1" spcCol="1270" anchor="ctr" anchorCtr="0">
-          <a:noAutofit/>
-        </a:bodyPr>
-        <a:lstStyle/>
-        <a:p>
-          <a:pPr marL="0" lvl="0" indent="0" algn="ctr" defTabSz="355600">
-            <a:lnSpc>
-              <a:spcPct val="90000"/>
-            </a:lnSpc>
-            <a:spcBef>
-              <a:spcPct val="0"/>
-            </a:spcBef>
-            <a:spcAft>
-              <a:spcPct val="35000"/>
-            </a:spcAft>
-            <a:buNone/>
-          </a:pPr>
-          <a:r>
-            <a:rPr lang="en-IN" sz="800" kern="1200"/>
-            <a:t>thug</a:t>
-          </a:r>
-        </a:p>
-      </dsp:txBody>
-      <dsp:txXfrm>
-        <a:off x="3494247" y="1480138"/>
-        <a:ext cx="538433" cy="334312"/>
-      </dsp:txXfrm>
-    </dsp:sp>
-    <dsp:sp modelId="{E593FC3D-1FC6-4FAB-B4C0-DD43D8C74331}">
-      <dsp:nvSpPr>
-        <dsp:cNvPr id="0" name=""/>
-        <dsp:cNvSpPr/>
-      </dsp:nvSpPr>
-      <dsp:spPr>
-        <a:xfrm>
-          <a:off x="4105219" y="1410706"/>
-          <a:ext cx="559235" cy="355114"/>
-        </a:xfrm>
-        <a:prstGeom prst="roundRect">
-          <a:avLst>
-            <a:gd name="adj" fmla="val 10000"/>
-          </a:avLst>
-        </a:prstGeom>
-        <a:gradFill rotWithShape="0">
-          <a:gsLst>
-            <a:gs pos="0">
-              <a:schemeClr val="accent4">
-                <a:hueOff val="0"/>
-                <a:satOff val="0"/>
-                <a:lumOff val="0"/>
-                <a:alphaOff val="0"/>
-                <a:satMod val="103000"/>
-                <a:lumMod val="102000"/>
-                <a:tint val="94000"/>
-              </a:schemeClr>
-            </a:gs>
-            <a:gs pos="50000">
-              <a:schemeClr val="accent4">
-                <a:hueOff val="0"/>
-                <a:satOff val="0"/>
-                <a:lumOff val="0"/>
-                <a:alphaOff val="0"/>
-                <a:satMod val="110000"/>
-                <a:lumMod val="100000"/>
-                <a:shade val="100000"/>
-              </a:schemeClr>
-            </a:gs>
-            <a:gs pos="100000">
-              <a:schemeClr val="accent4">
-                <a:hueOff val="0"/>
-                <a:satOff val="0"/>
-                <a:lumOff val="0"/>
-                <a:alphaOff val="0"/>
-                <a:lumMod val="99000"/>
-                <a:satMod val="120000"/>
-                <a:shade val="78000"/>
-              </a:schemeClr>
-            </a:gs>
-          </a:gsLst>
-          <a:lin ang="5400000" scaled="0"/>
-        </a:gradFill>
-        <a:ln>
-          <a:noFill/>
-        </a:ln>
-        <a:effectLst/>
-        <a:scene3d>
-          <a:camera prst="orthographicFront"/>
-          <a:lightRig rig="threePt" dir="t">
-            <a:rot lat="0" lon="0" rev="7500000"/>
-          </a:lightRig>
-        </a:scene3d>
-        <a:sp3d prstMaterial="plastic">
-          <a:bevelT w="127000" h="25400" prst="relaxedInset"/>
-        </a:sp3d>
-      </dsp:spPr>
-      <dsp:style>
-        <a:lnRef idx="0">
-          <a:scrgbClr r="0" g="0" b="0"/>
-        </a:lnRef>
-        <a:fillRef idx="3">
-          <a:scrgbClr r="0" g="0" b="0"/>
-        </a:fillRef>
-        <a:effectRef idx="2">
-          <a:scrgbClr r="0" g="0" b="0"/>
-        </a:effectRef>
-        <a:fontRef idx="minor">
-          <a:schemeClr val="lt1"/>
-        </a:fontRef>
-      </dsp:style>
-    </dsp:sp>
-    <dsp:sp modelId="{47ED318B-DFB7-4A1E-A3C3-1EA5DC0E5E9A}">
-      <dsp:nvSpPr>
-        <dsp:cNvPr id="0" name=""/>
-        <dsp:cNvSpPr/>
-      </dsp:nvSpPr>
-      <dsp:spPr>
-        <a:xfrm>
-          <a:off x="4167356" y="1469737"/>
-          <a:ext cx="559235" cy="355114"/>
-        </a:xfrm>
-        <a:prstGeom prst="roundRect">
-          <a:avLst>
-            <a:gd name="adj" fmla="val 10000"/>
-          </a:avLst>
-        </a:prstGeom>
-        <a:solidFill>
-          <a:schemeClr val="lt1">
-            <a:alpha val="90000"/>
-            <a:hueOff val="0"/>
-            <a:satOff val="0"/>
-            <a:lumOff val="0"/>
-            <a:alphaOff val="0"/>
-          </a:schemeClr>
-        </a:solidFill>
-        <a:ln w="6350" cap="flat" cmpd="sng" algn="ctr">
-          <a:solidFill>
-            <a:schemeClr val="accent4">
-              <a:hueOff val="0"/>
-              <a:satOff val="0"/>
-              <a:lumOff val="0"/>
-              <a:alphaOff val="0"/>
-            </a:schemeClr>
-          </a:solidFill>
-          <a:prstDash val="solid"/>
-          <a:miter lim="800000"/>
-        </a:ln>
-        <a:effectLst/>
-        <a:scene3d>
-          <a:camera prst="orthographicFront"/>
-          <a:lightRig rig="threePt" dir="t">
-            <a:rot lat="0" lon="0" rev="7500000"/>
-          </a:lightRig>
-        </a:scene3d>
-        <a:sp3d z="152400" extrusionH="63500" prstMaterial="dkEdge">
-          <a:bevelT w="125400" h="36350" prst="relaxedInset"/>
-          <a:contourClr>
-            <a:schemeClr val="bg1"/>
-          </a:contourClr>
-        </a:sp3d>
-      </dsp:spPr>
-      <dsp:style>
-        <a:lnRef idx="1">
-          <a:scrgbClr r="0" g="0" b="0"/>
-        </a:lnRef>
-        <a:fillRef idx="1">
-          <a:scrgbClr r="0" g="0" b="0"/>
-        </a:fillRef>
-        <a:effectRef idx="2">
-          <a:scrgbClr r="0" g="0" b="0"/>
-        </a:effectRef>
-        <a:fontRef idx="minor"/>
-      </dsp:style>
-      <dsp:txBody>
-        <a:bodyPr spcFirstLastPara="0" vert="horz" wrap="square" lIns="30480" tIns="30480" rIns="30480" bIns="30480" numCol="1" spcCol="1270" anchor="ctr" anchorCtr="0">
-          <a:noAutofit/>
-        </a:bodyPr>
-        <a:lstStyle/>
-        <a:p>
-          <a:pPr marL="0" lvl="0" indent="0" algn="ctr" defTabSz="355600">
-            <a:lnSpc>
-              <a:spcPct val="90000"/>
-            </a:lnSpc>
-            <a:spcBef>
-              <a:spcPct val="0"/>
-            </a:spcBef>
-            <a:spcAft>
-              <a:spcPct val="35000"/>
-            </a:spcAft>
-            <a:buNone/>
-          </a:pPr>
-          <a:r>
-            <a:rPr lang="en-IN" sz="800" kern="1200"/>
-            <a:t>lido</a:t>
-          </a:r>
-        </a:p>
-      </dsp:txBody>
-      <dsp:txXfrm>
-        <a:off x="4177757" y="1480138"/>
-        <a:ext cx="538433" cy="334312"/>
+        <a:off x="4927982" y="1709248"/>
+        <a:ext cx="546093" cy="339068"/>
       </dsp:txXfrm>
     </dsp:sp>
   </dsp:spTree>
@@ -16094,569 +11816,6 @@
 </dgm:layoutDef>
 </file>
 
-<file path=word/diagrams/layout3.xml><?xml version="1.0" encoding="utf-8"?>
-<dgm:layoutDef xmlns:dgm="http://schemas.openxmlformats.org/drawingml/2006/diagram" xmlns:a="http://schemas.openxmlformats.org/drawingml/2006/main" uniqueId="urn:microsoft.com/office/officeart/2005/8/layout/hierarchy1">
-  <dgm:title val=""/>
-  <dgm:desc val=""/>
-  <dgm:catLst>
-    <dgm:cat type="hierarchy" pri="2000"/>
-  </dgm:catLst>
-  <dgm:sampData>
-    <dgm:dataModel>
-      <dgm:ptLst>
-        <dgm:pt modelId="0" type="doc"/>
-        <dgm:pt modelId="1">
-          <dgm:prSet phldr="1"/>
-        </dgm:pt>
-        <dgm:pt modelId="2">
-          <dgm:prSet phldr="1"/>
-        </dgm:pt>
-        <dgm:pt modelId="21">
-          <dgm:prSet phldr="1"/>
-        </dgm:pt>
-        <dgm:pt modelId="22">
-          <dgm:prSet phldr="1"/>
-        </dgm:pt>
-        <dgm:pt modelId="3">
-          <dgm:prSet phldr="1"/>
-        </dgm:pt>
-        <dgm:pt modelId="31">
-          <dgm:prSet phldr="1"/>
-        </dgm:pt>
-      </dgm:ptLst>
-      <dgm:cxnLst>
-        <dgm:cxn modelId="4" srcId="0" destId="1" srcOrd="0" destOrd="0"/>
-        <dgm:cxn modelId="5" srcId="1" destId="2" srcOrd="0" destOrd="0"/>
-        <dgm:cxn modelId="6" srcId="1" destId="3" srcOrd="1" destOrd="0"/>
-        <dgm:cxn modelId="23" srcId="2" destId="21" srcOrd="0" destOrd="0"/>
-        <dgm:cxn modelId="24" srcId="2" destId="22" srcOrd="1" destOrd="0"/>
-        <dgm:cxn modelId="33" srcId="3" destId="31" srcOrd="0" destOrd="0"/>
-      </dgm:cxnLst>
-      <dgm:bg/>
-      <dgm:whole/>
-    </dgm:dataModel>
-  </dgm:sampData>
-  <dgm:styleData>
-    <dgm:dataModel>
-      <dgm:ptLst>
-        <dgm:pt modelId="0" type="doc"/>
-        <dgm:pt modelId="1"/>
-        <dgm:pt modelId="11"/>
-        <dgm:pt modelId="12"/>
-      </dgm:ptLst>
-      <dgm:cxnLst>
-        <dgm:cxn modelId="2" srcId="0" destId="1" srcOrd="0" destOrd="0"/>
-        <dgm:cxn modelId="13" srcId="1" destId="11" srcOrd="0" destOrd="0"/>
-        <dgm:cxn modelId="14" srcId="1" destId="12" srcOrd="1" destOrd="0"/>
-      </dgm:cxnLst>
-      <dgm:bg/>
-      <dgm:whole/>
-    </dgm:dataModel>
-  </dgm:styleData>
-  <dgm:clrData>
-    <dgm:dataModel>
-      <dgm:ptLst>
-        <dgm:pt modelId="0" type="doc"/>
-        <dgm:pt modelId="1"/>
-        <dgm:pt modelId="2"/>
-        <dgm:pt modelId="21"/>
-        <dgm:pt modelId="211"/>
-        <dgm:pt modelId="3"/>
-        <dgm:pt modelId="31"/>
-        <dgm:pt modelId="311"/>
-      </dgm:ptLst>
-      <dgm:cxnLst>
-        <dgm:cxn modelId="4" srcId="0" destId="1" srcOrd="0" destOrd="0"/>
-        <dgm:cxn modelId="5" srcId="1" destId="2" srcOrd="0" destOrd="0"/>
-        <dgm:cxn modelId="6" srcId="1" destId="3" srcOrd="1" destOrd="0"/>
-        <dgm:cxn modelId="23" srcId="2" destId="21" srcOrd="0" destOrd="0"/>
-        <dgm:cxn modelId="24" srcId="21" destId="211" srcOrd="0" destOrd="0"/>
-        <dgm:cxn modelId="33" srcId="3" destId="31" srcOrd="0" destOrd="0"/>
-        <dgm:cxn modelId="34" srcId="31" destId="311" srcOrd="0" destOrd="0"/>
-      </dgm:cxnLst>
-      <dgm:bg/>
-      <dgm:whole/>
-    </dgm:dataModel>
-  </dgm:clrData>
-  <dgm:layoutNode name="hierChild1">
-    <dgm:varLst>
-      <dgm:chPref val="1"/>
-      <dgm:dir/>
-      <dgm:animOne val="branch"/>
-      <dgm:animLvl val="lvl"/>
-      <dgm:resizeHandles/>
-    </dgm:varLst>
-    <dgm:choose name="Name0">
-      <dgm:if name="Name1" func="var" arg="dir" op="equ" val="norm">
-        <dgm:alg type="hierChild">
-          <dgm:param type="linDir" val="fromL"/>
-        </dgm:alg>
-      </dgm:if>
-      <dgm:else name="Name2">
-        <dgm:alg type="hierChild">
-          <dgm:param type="linDir" val="fromR"/>
-        </dgm:alg>
-      </dgm:else>
-    </dgm:choose>
-    <dgm:shape xmlns:r="http://schemas.openxmlformats.org/officeDocument/2006/relationships" r:blip="">
-      <dgm:adjLst/>
-    </dgm:shape>
-    <dgm:presOf/>
-    <dgm:constrLst>
-      <dgm:constr type="primFontSz" for="des" ptType="node" op="equ" val="65"/>
-      <dgm:constr type="w" for="des" forName="composite" refType="w"/>
-      <dgm:constr type="h" for="des" forName="composite" refType="w" refFor="des" refForName="composite" fact="0.667"/>
-      <dgm:constr type="w" for="des" forName="composite2" refType="w" refFor="des" refForName="composite"/>
-      <dgm:constr type="h" for="des" forName="composite2" refType="h" refFor="des" refForName="composite"/>
-      <dgm:constr type="w" for="des" forName="composite3" refType="w" refFor="des" refForName="composite"/>
-      <dgm:constr type="h" for="des" forName="composite3" refType="h" refFor="des" refForName="composite"/>
-      <dgm:constr type="w" for="des" forName="composite4" refType="w" refFor="des" refForName="composite"/>
-      <dgm:constr type="h" for="des" forName="composite4" refType="h" refFor="des" refForName="composite"/>
-      <dgm:constr type="w" for="des" forName="composite5" refType="w" refFor="des" refForName="composite"/>
-      <dgm:constr type="h" for="des" forName="composite5" refType="h" refFor="des" refForName="composite"/>
-      <dgm:constr type="sibSp" refType="w" refFor="des" refForName="composite" fact="0.1"/>
-      <dgm:constr type="sibSp" for="des" forName="hierChild2" refType="sibSp"/>
-      <dgm:constr type="sibSp" for="des" forName="hierChild3" refType="sibSp"/>
-      <dgm:constr type="sibSp" for="des" forName="hierChild4" refType="sibSp"/>
-      <dgm:constr type="sibSp" for="des" forName="hierChild5" refType="sibSp"/>
-      <dgm:constr type="sibSp" for="des" forName="hierChild6" refType="sibSp"/>
-      <dgm:constr type="sp" for="des" forName="hierRoot1" refType="h" refFor="des" refForName="composite" fact="0.25"/>
-      <dgm:constr type="sp" for="des" forName="hierRoot2" refType="sp" refFor="des" refForName="hierRoot1"/>
-      <dgm:constr type="sp" for="des" forName="hierRoot3" refType="sp" refFor="des" refForName="hierRoot1"/>
-      <dgm:constr type="sp" for="des" forName="hierRoot4" refType="sp" refFor="des" refForName="hierRoot1"/>
-      <dgm:constr type="sp" for="des" forName="hierRoot5" refType="sp" refFor="des" refForName="hierRoot1"/>
-    </dgm:constrLst>
-    <dgm:ruleLst/>
-    <dgm:forEach name="Name3" axis="ch">
-      <dgm:forEach name="Name4" axis="self" ptType="node">
-        <dgm:layoutNode name="hierRoot1">
-          <dgm:alg type="hierRoot"/>
-          <dgm:shape xmlns:r="http://schemas.openxmlformats.org/officeDocument/2006/relationships" r:blip="">
-            <dgm:adjLst/>
-          </dgm:shape>
-          <dgm:presOf/>
-          <dgm:constrLst>
-            <dgm:constr type="bendDist" for="des" ptType="parTrans" refType="sp" fact="0.5"/>
-          </dgm:constrLst>
-          <dgm:ruleLst/>
-          <dgm:layoutNode name="composite">
-            <dgm:alg type="composite"/>
-            <dgm:shape xmlns:r="http://schemas.openxmlformats.org/officeDocument/2006/relationships" r:blip="">
-              <dgm:adjLst/>
-            </dgm:shape>
-            <dgm:presOf/>
-            <dgm:constrLst>
-              <dgm:constr type="w" for="ch" forName="background" refType="w" fact="0.9"/>
-              <dgm:constr type="h" for="ch" forName="background" refType="w" refFor="ch" refForName="background" fact="0.635"/>
-              <dgm:constr type="t" for="ch" forName="background"/>
-              <dgm:constr type="l" for="ch" forName="background"/>
-              <dgm:constr type="w" for="ch" forName="text" refType="w" fact="0.9"/>
-              <dgm:constr type="h" for="ch" forName="text" refType="w" refFor="ch" refForName="text" fact="0.635"/>
-              <dgm:constr type="t" for="ch" forName="text" refType="w" fact="0.095"/>
-              <dgm:constr type="l" for="ch" forName="text" refType="w" fact="0.1"/>
-            </dgm:constrLst>
-            <dgm:ruleLst/>
-            <dgm:layoutNode name="background" styleLbl="node0" moveWith="text">
-              <dgm:alg type="sp"/>
-              <dgm:shape xmlns:r="http://schemas.openxmlformats.org/officeDocument/2006/relationships" type="roundRect" r:blip="">
-                <dgm:adjLst>
-                  <dgm:adj idx="1" val="0.1"/>
-                </dgm:adjLst>
-              </dgm:shape>
-              <dgm:presOf/>
-              <dgm:constrLst/>
-              <dgm:ruleLst/>
-            </dgm:layoutNode>
-            <dgm:layoutNode name="text" styleLbl="fgAcc0">
-              <dgm:varLst>
-                <dgm:chPref val="3"/>
-              </dgm:varLst>
-              <dgm:alg type="tx"/>
-              <dgm:shape xmlns:r="http://schemas.openxmlformats.org/officeDocument/2006/relationships" type="roundRect" r:blip="">
-                <dgm:adjLst>
-                  <dgm:adj idx="1" val="0.1"/>
-                </dgm:adjLst>
-              </dgm:shape>
-              <dgm:presOf axis="self"/>
-              <dgm:constrLst>
-                <dgm:constr type="tMarg" refType="primFontSz" fact="0.3"/>
-                <dgm:constr type="bMarg" refType="primFontSz" fact="0.3"/>
-                <dgm:constr type="lMarg" refType="primFontSz" fact="0.3"/>
-                <dgm:constr type="rMarg" refType="primFontSz" fact="0.3"/>
-              </dgm:constrLst>
-              <dgm:ruleLst>
-                <dgm:rule type="primFontSz" val="5" fact="NaN" max="NaN"/>
-              </dgm:ruleLst>
-            </dgm:layoutNode>
-          </dgm:layoutNode>
-          <dgm:layoutNode name="hierChild2">
-            <dgm:choose name="Name5">
-              <dgm:if name="Name6" func="var" arg="dir" op="equ" val="norm">
-                <dgm:alg type="hierChild">
-                  <dgm:param type="linDir" val="fromL"/>
-                </dgm:alg>
-              </dgm:if>
-              <dgm:else name="Name7">
-                <dgm:alg type="hierChild">
-                  <dgm:param type="linDir" val="fromR"/>
-                </dgm:alg>
-              </dgm:else>
-            </dgm:choose>
-            <dgm:shape xmlns:r="http://schemas.openxmlformats.org/officeDocument/2006/relationships" r:blip="">
-              <dgm:adjLst/>
-            </dgm:shape>
-            <dgm:presOf/>
-            <dgm:constrLst/>
-            <dgm:ruleLst/>
-            <dgm:forEach name="Name8" axis="ch">
-              <dgm:forEach name="Name9" axis="self" ptType="parTrans" cnt="1">
-                <dgm:layoutNode name="Name10">
-                  <dgm:alg type="conn">
-                    <dgm:param type="dim" val="1D"/>
-                    <dgm:param type="endSty" val="noArr"/>
-                    <dgm:param type="connRout" val="bend"/>
-                    <dgm:param type="bendPt" val="end"/>
-                    <dgm:param type="begPts" val="bCtr"/>
-                    <dgm:param type="endPts" val="tCtr"/>
-                    <dgm:param type="srcNode" val="background"/>
-                    <dgm:param type="dstNode" val="background2"/>
-                  </dgm:alg>
-                  <dgm:shape xmlns:r="http://schemas.openxmlformats.org/officeDocument/2006/relationships" type="conn" r:blip="" zOrderOff="-999">
-                    <dgm:adjLst/>
-                  </dgm:shape>
-                  <dgm:presOf axis="self"/>
-                  <dgm:constrLst>
-                    <dgm:constr type="begPad"/>
-                    <dgm:constr type="endPad"/>
-                  </dgm:constrLst>
-                  <dgm:ruleLst/>
-                </dgm:layoutNode>
-              </dgm:forEach>
-              <dgm:forEach name="Name11" axis="self" ptType="node">
-                <dgm:layoutNode name="hierRoot2">
-                  <dgm:alg type="hierRoot"/>
-                  <dgm:shape xmlns:r="http://schemas.openxmlformats.org/officeDocument/2006/relationships" r:blip="">
-                    <dgm:adjLst/>
-                  </dgm:shape>
-                  <dgm:presOf/>
-                  <dgm:constrLst>
-                    <dgm:constr type="bendDist" for="des" ptType="parTrans" refType="sp" fact="0.5"/>
-                  </dgm:constrLst>
-                  <dgm:ruleLst/>
-                  <dgm:layoutNode name="composite2">
-                    <dgm:alg type="composite"/>
-                    <dgm:shape xmlns:r="http://schemas.openxmlformats.org/officeDocument/2006/relationships" r:blip="">
-                      <dgm:adjLst/>
-                    </dgm:shape>
-                    <dgm:presOf/>
-                    <dgm:constrLst>
-                      <dgm:constr type="w" for="ch" forName="background2" refType="w" fact="0.9"/>
-                      <dgm:constr type="h" for="ch" forName="background2" refType="w" refFor="ch" refForName="background2" fact="0.635"/>
-                      <dgm:constr type="t" for="ch" forName="background2"/>
-                      <dgm:constr type="l" for="ch" forName="background2"/>
-                      <dgm:constr type="w" for="ch" forName="text2" refType="w" fact="0.9"/>
-                      <dgm:constr type="h" for="ch" forName="text2" refType="w" refFor="ch" refForName="text2" fact="0.635"/>
-                      <dgm:constr type="t" for="ch" forName="text2" refType="w" fact="0.095"/>
-                      <dgm:constr type="l" for="ch" forName="text2" refType="w" fact="0.1"/>
-                    </dgm:constrLst>
-                    <dgm:ruleLst/>
-                    <dgm:layoutNode name="background2" moveWith="text2">
-                      <dgm:alg type="sp"/>
-                      <dgm:shape xmlns:r="http://schemas.openxmlformats.org/officeDocument/2006/relationships" type="roundRect" r:blip="">
-                        <dgm:adjLst>
-                          <dgm:adj idx="1" val="0.1"/>
-                        </dgm:adjLst>
-                      </dgm:shape>
-                      <dgm:presOf/>
-                      <dgm:constrLst/>
-                      <dgm:ruleLst/>
-                    </dgm:layoutNode>
-                    <dgm:layoutNode name="text2" styleLbl="fgAcc2">
-                      <dgm:varLst>
-                        <dgm:chPref val="3"/>
-                      </dgm:varLst>
-                      <dgm:alg type="tx"/>
-                      <dgm:shape xmlns:r="http://schemas.openxmlformats.org/officeDocument/2006/relationships" type="roundRect" r:blip="">
-                        <dgm:adjLst>
-                          <dgm:adj idx="1" val="0.1"/>
-                        </dgm:adjLst>
-                      </dgm:shape>
-                      <dgm:presOf axis="self"/>
-                      <dgm:constrLst>
-                        <dgm:constr type="tMarg" refType="primFontSz" fact="0.3"/>
-                        <dgm:constr type="bMarg" refType="primFontSz" fact="0.3"/>
-                        <dgm:constr type="lMarg" refType="primFontSz" fact="0.3"/>
-                        <dgm:constr type="rMarg" refType="primFontSz" fact="0.3"/>
-                      </dgm:constrLst>
-                      <dgm:ruleLst>
-                        <dgm:rule type="primFontSz" val="5" fact="NaN" max="NaN"/>
-                      </dgm:ruleLst>
-                    </dgm:layoutNode>
-                  </dgm:layoutNode>
-                  <dgm:layoutNode name="hierChild3">
-                    <dgm:choose name="Name12">
-                      <dgm:if name="Name13" func="var" arg="dir" op="equ" val="norm">
-                        <dgm:alg type="hierChild">
-                          <dgm:param type="linDir" val="fromL"/>
-                        </dgm:alg>
-                      </dgm:if>
-                      <dgm:else name="Name14">
-                        <dgm:alg type="hierChild">
-                          <dgm:param type="linDir" val="fromR"/>
-                        </dgm:alg>
-                      </dgm:else>
-                    </dgm:choose>
-                    <dgm:shape xmlns:r="http://schemas.openxmlformats.org/officeDocument/2006/relationships" r:blip="">
-                      <dgm:adjLst/>
-                    </dgm:shape>
-                    <dgm:presOf/>
-                    <dgm:constrLst/>
-                    <dgm:ruleLst/>
-                    <dgm:forEach name="Name15" axis="ch">
-                      <dgm:forEach name="Name16" axis="self" ptType="parTrans" cnt="1">
-                        <dgm:layoutNode name="Name17">
-                          <dgm:alg type="conn">
-                            <dgm:param type="dim" val="1D"/>
-                            <dgm:param type="endSty" val="noArr"/>
-                            <dgm:param type="connRout" val="bend"/>
-                            <dgm:param type="bendPt" val="end"/>
-                            <dgm:param type="begPts" val="bCtr"/>
-                            <dgm:param type="endPts" val="tCtr"/>
-                            <dgm:param type="srcNode" val="background2"/>
-                            <dgm:param type="dstNode" val="background3"/>
-                          </dgm:alg>
-                          <dgm:shape xmlns:r="http://schemas.openxmlformats.org/officeDocument/2006/relationships" type="conn" r:blip="" zOrderOff="-999">
-                            <dgm:adjLst/>
-                          </dgm:shape>
-                          <dgm:presOf axis="self"/>
-                          <dgm:constrLst>
-                            <dgm:constr type="begPad"/>
-                            <dgm:constr type="endPad"/>
-                          </dgm:constrLst>
-                          <dgm:ruleLst/>
-                        </dgm:layoutNode>
-                      </dgm:forEach>
-                      <dgm:forEach name="Name18" axis="self" ptType="node">
-                        <dgm:layoutNode name="hierRoot3">
-                          <dgm:alg type="hierRoot"/>
-                          <dgm:shape xmlns:r="http://schemas.openxmlformats.org/officeDocument/2006/relationships" r:blip="">
-                            <dgm:adjLst/>
-                          </dgm:shape>
-                          <dgm:presOf/>
-                          <dgm:constrLst>
-                            <dgm:constr type="bendDist" for="des" ptType="parTrans" refType="sp" fact="0.5"/>
-                          </dgm:constrLst>
-                          <dgm:ruleLst/>
-                          <dgm:layoutNode name="composite3">
-                            <dgm:alg type="composite"/>
-                            <dgm:shape xmlns:r="http://schemas.openxmlformats.org/officeDocument/2006/relationships" r:blip="">
-                              <dgm:adjLst/>
-                            </dgm:shape>
-                            <dgm:presOf/>
-                            <dgm:constrLst>
-                              <dgm:constr type="w" for="ch" forName="background3" refType="w" fact="0.9"/>
-                              <dgm:constr type="h" for="ch" forName="background3" refType="w" refFor="ch" refForName="background3" fact="0.635"/>
-                              <dgm:constr type="t" for="ch" forName="background3"/>
-                              <dgm:constr type="l" for="ch" forName="background3"/>
-                              <dgm:constr type="w" for="ch" forName="text3" refType="w" fact="0.9"/>
-                              <dgm:constr type="h" for="ch" forName="text3" refType="w" refFor="ch" refForName="text3" fact="0.635"/>
-                              <dgm:constr type="t" for="ch" forName="text3" refType="w" fact="0.095"/>
-                              <dgm:constr type="l" for="ch" forName="text3" refType="w" fact="0.1"/>
-                            </dgm:constrLst>
-                            <dgm:ruleLst/>
-                            <dgm:layoutNode name="background3" moveWith="text3">
-                              <dgm:alg type="sp"/>
-                              <dgm:shape xmlns:r="http://schemas.openxmlformats.org/officeDocument/2006/relationships" type="roundRect" r:blip="">
-                                <dgm:adjLst>
-                                  <dgm:adj idx="1" val="0.1"/>
-                                </dgm:adjLst>
-                              </dgm:shape>
-                              <dgm:presOf/>
-                              <dgm:constrLst/>
-                              <dgm:ruleLst/>
-                            </dgm:layoutNode>
-                            <dgm:layoutNode name="text3" styleLbl="fgAcc3">
-                              <dgm:varLst>
-                                <dgm:chPref val="3"/>
-                              </dgm:varLst>
-                              <dgm:alg type="tx"/>
-                              <dgm:shape xmlns:r="http://schemas.openxmlformats.org/officeDocument/2006/relationships" type="roundRect" r:blip="">
-                                <dgm:adjLst>
-                                  <dgm:adj idx="1" val="0.1"/>
-                                </dgm:adjLst>
-                              </dgm:shape>
-                              <dgm:presOf axis="self"/>
-                              <dgm:constrLst>
-                                <dgm:constr type="tMarg" refType="primFontSz" fact="0.3"/>
-                                <dgm:constr type="bMarg" refType="primFontSz" fact="0.3"/>
-                                <dgm:constr type="lMarg" refType="primFontSz" fact="0.3"/>
-                                <dgm:constr type="rMarg" refType="primFontSz" fact="0.3"/>
-                              </dgm:constrLst>
-                              <dgm:ruleLst>
-                                <dgm:rule type="primFontSz" val="5" fact="NaN" max="NaN"/>
-                              </dgm:ruleLst>
-                            </dgm:layoutNode>
-                          </dgm:layoutNode>
-                          <dgm:layoutNode name="hierChild4">
-                            <dgm:choose name="Name19">
-                              <dgm:if name="Name20" func="var" arg="dir" op="equ" val="norm">
-                                <dgm:alg type="hierChild">
-                                  <dgm:param type="linDir" val="fromL"/>
-                                </dgm:alg>
-                              </dgm:if>
-                              <dgm:else name="Name21">
-                                <dgm:alg type="hierChild">
-                                  <dgm:param type="linDir" val="fromR"/>
-                                </dgm:alg>
-                              </dgm:else>
-                            </dgm:choose>
-                            <dgm:shape xmlns:r="http://schemas.openxmlformats.org/officeDocument/2006/relationships" r:blip="">
-                              <dgm:adjLst/>
-                            </dgm:shape>
-                            <dgm:presOf/>
-                            <dgm:constrLst/>
-                            <dgm:ruleLst/>
-                            <dgm:forEach name="repeat" axis="ch">
-                              <dgm:forEach name="Name22" axis="self" ptType="parTrans" cnt="1">
-                                <dgm:layoutNode name="Name23">
-                                  <dgm:choose name="Name24">
-                                    <dgm:if name="Name25" axis="self" func="depth" op="lte" val="4">
-                                      <dgm:alg type="conn">
-                                        <dgm:param type="dim" val="1D"/>
-                                        <dgm:param type="endSty" val="noArr"/>
-                                        <dgm:param type="connRout" val="bend"/>
-                                        <dgm:param type="bendPt" val="end"/>
-                                        <dgm:param type="begPts" val="bCtr"/>
-                                        <dgm:param type="endPts" val="tCtr"/>
-                                        <dgm:param type="srcNode" val="background3"/>
-                                        <dgm:param type="dstNode" val="background4"/>
-                                      </dgm:alg>
-                                    </dgm:if>
-                                    <dgm:else name="Name26">
-                                      <dgm:alg type="conn">
-                                        <dgm:param type="dim" val="1D"/>
-                                        <dgm:param type="endSty" val="noArr"/>
-                                        <dgm:param type="connRout" val="bend"/>
-                                        <dgm:param type="bendPt" val="end"/>
-                                        <dgm:param type="begPts" val="bCtr"/>
-                                        <dgm:param type="endPts" val="tCtr"/>
-                                        <dgm:param type="srcNode" val="background4"/>
-                                        <dgm:param type="dstNode" val="background4"/>
-                                      </dgm:alg>
-                                    </dgm:else>
-                                  </dgm:choose>
-                                  <dgm:shape xmlns:r="http://schemas.openxmlformats.org/officeDocument/2006/relationships" type="conn" r:blip="" zOrderOff="-999">
-                                    <dgm:adjLst/>
-                                  </dgm:shape>
-                                  <dgm:presOf axis="self"/>
-                                  <dgm:constrLst>
-                                    <dgm:constr type="begPad"/>
-                                    <dgm:constr type="endPad"/>
-                                  </dgm:constrLst>
-                                  <dgm:ruleLst/>
-                                </dgm:layoutNode>
-                              </dgm:forEach>
-                              <dgm:forEach name="Name27" axis="self" ptType="node">
-                                <dgm:layoutNode name="hierRoot4">
-                                  <dgm:alg type="hierRoot"/>
-                                  <dgm:shape xmlns:r="http://schemas.openxmlformats.org/officeDocument/2006/relationships" r:blip="">
-                                    <dgm:adjLst/>
-                                  </dgm:shape>
-                                  <dgm:presOf/>
-                                  <dgm:constrLst>
-                                    <dgm:constr type="bendDist" for="des" ptType="parTrans" refType="sp" fact="0.5"/>
-                                  </dgm:constrLst>
-                                  <dgm:ruleLst/>
-                                  <dgm:layoutNode name="composite4">
-                                    <dgm:alg type="composite"/>
-                                    <dgm:shape xmlns:r="http://schemas.openxmlformats.org/officeDocument/2006/relationships" r:blip="">
-                                      <dgm:adjLst/>
-                                    </dgm:shape>
-                                    <dgm:presOf/>
-                                    <dgm:constrLst>
-                                      <dgm:constr type="w" for="ch" forName="background4" refType="w" fact="0.9"/>
-                                      <dgm:constr type="h" for="ch" forName="background4" refType="w" refFor="ch" refForName="background4" fact="0.635"/>
-                                      <dgm:constr type="t" for="ch" forName="background4"/>
-                                      <dgm:constr type="l" for="ch" forName="background4"/>
-                                      <dgm:constr type="w" for="ch" forName="text4" refType="w" fact="0.9"/>
-                                      <dgm:constr type="h" for="ch" forName="text4" refType="w" refFor="ch" refForName="text4" fact="0.635"/>
-                                      <dgm:constr type="t" for="ch" forName="text4" refType="w" fact="0.095"/>
-                                      <dgm:constr type="l" for="ch" forName="text4" refType="w" fact="0.1"/>
-                                    </dgm:constrLst>
-                                    <dgm:ruleLst/>
-                                    <dgm:layoutNode name="background4" moveWith="text4">
-                                      <dgm:alg type="sp"/>
-                                      <dgm:shape xmlns:r="http://schemas.openxmlformats.org/officeDocument/2006/relationships" type="roundRect" r:blip="">
-                                        <dgm:adjLst>
-                                          <dgm:adj idx="1" val="0.1"/>
-                                        </dgm:adjLst>
-                                      </dgm:shape>
-                                      <dgm:presOf/>
-                                      <dgm:constrLst/>
-                                      <dgm:ruleLst/>
-                                    </dgm:layoutNode>
-                                    <dgm:layoutNode name="text4" styleLbl="fgAcc4">
-                                      <dgm:varLst>
-                                        <dgm:chPref val="3"/>
-                                      </dgm:varLst>
-                                      <dgm:alg type="tx"/>
-                                      <dgm:shape xmlns:r="http://schemas.openxmlformats.org/officeDocument/2006/relationships" type="roundRect" r:blip="">
-                                        <dgm:adjLst>
-                                          <dgm:adj idx="1" val="0.1"/>
-                                        </dgm:adjLst>
-                                      </dgm:shape>
-                                      <dgm:presOf axis="self"/>
-                                      <dgm:constrLst>
-                                        <dgm:constr type="tMarg" refType="primFontSz" fact="0.3"/>
-                                        <dgm:constr type="bMarg" refType="primFontSz" fact="0.3"/>
-                                        <dgm:constr type="lMarg" refType="primFontSz" fact="0.3"/>
-                                        <dgm:constr type="rMarg" refType="primFontSz" fact="0.3"/>
-                                      </dgm:constrLst>
-                                      <dgm:ruleLst>
-                                        <dgm:rule type="primFontSz" val="5" fact="NaN" max="NaN"/>
-                                      </dgm:ruleLst>
-                                    </dgm:layoutNode>
-                                  </dgm:layoutNode>
-                                  <dgm:layoutNode name="hierChild5">
-                                    <dgm:choose name="Name28">
-                                      <dgm:if name="Name29" func="var" arg="dir" op="equ" val="norm">
-                                        <dgm:alg type="hierChild">
-                                          <dgm:param type="linDir" val="fromL"/>
-                                        </dgm:alg>
-                                      </dgm:if>
-                                      <dgm:else name="Name30">
-                                        <dgm:alg type="hierChild">
-                                          <dgm:param type="linDir" val="fromR"/>
-                                        </dgm:alg>
-                                      </dgm:else>
-                                    </dgm:choose>
-                                    <dgm:shape xmlns:r="http://schemas.openxmlformats.org/officeDocument/2006/relationships" r:blip="">
-                                      <dgm:adjLst/>
-                                    </dgm:shape>
-                                    <dgm:presOf/>
-                                    <dgm:constrLst/>
-                                    <dgm:ruleLst/>
-                                    <dgm:forEach name="Name31" ref="repeat"/>
-                                  </dgm:layoutNode>
-                                </dgm:layoutNode>
-                              </dgm:forEach>
-                            </dgm:forEach>
-                          </dgm:layoutNode>
-                        </dgm:layoutNode>
-                      </dgm:forEach>
-                    </dgm:forEach>
-                  </dgm:layoutNode>
-                </dgm:layoutNode>
-              </dgm:forEach>
-            </dgm:forEach>
-          </dgm:layoutNode>
-        </dgm:layoutNode>
-      </dgm:forEach>
-    </dgm:forEach>
-  </dgm:layoutNode>
-</dgm:layoutDef>
-</file>
-
 <file path=word/diagrams/quickStyle1.xml><?xml version="1.0" encoding="utf-8"?>
 <dgm:styleDef xmlns:dgm="http://schemas.openxmlformats.org/drawingml/2006/diagram" xmlns:a="http://schemas.openxmlformats.org/drawingml/2006/main" uniqueId="urn:microsoft.com/office/officeart/2005/8/quickstyle/3d2">
   <dgm:title val=""/>
@@ -17920,1268 +13079,6 @@
 </file>
 
 <file path=word/diagrams/quickStyle2.xml><?xml version="1.0" encoding="utf-8"?>
-<dgm:styleDef xmlns:dgm="http://schemas.openxmlformats.org/drawingml/2006/diagram" xmlns:a="http://schemas.openxmlformats.org/drawingml/2006/main" uniqueId="urn:microsoft.com/office/officeart/2005/8/quickstyle/3d2">
-  <dgm:title val=""/>
-  <dgm:desc val=""/>
-  <dgm:catLst>
-    <dgm:cat type="3D" pri="11200"/>
-  </dgm:catLst>
-  <dgm:scene3d>
-    <a:camera prst="orthographicFront"/>
-    <a:lightRig rig="threePt" dir="t"/>
-  </dgm:scene3d>
-  <dgm:styleLbl name="node0">
-    <dgm:scene3d>
-      <a:camera prst="orthographicFront"/>
-      <a:lightRig rig="threePt" dir="t">
-        <a:rot lat="0" lon="0" rev="7500000"/>
-      </a:lightRig>
-    </dgm:scene3d>
-    <dgm:sp3d prstMaterial="plastic">
-      <a:bevelT w="127000" h="25400" prst="relaxedInset"/>
-    </dgm:sp3d>
-    <dgm:txPr/>
-    <dgm:style>
-      <a:lnRef idx="0">
-        <a:scrgbClr r="0" g="0" b="0"/>
-      </a:lnRef>
-      <a:fillRef idx="3">
-        <a:scrgbClr r="0" g="0" b="0"/>
-      </a:fillRef>
-      <a:effectRef idx="2">
-        <a:scrgbClr r="0" g="0" b="0"/>
-      </a:effectRef>
-      <a:fontRef idx="minor">
-        <a:schemeClr val="lt1"/>
-      </a:fontRef>
-    </dgm:style>
-  </dgm:styleLbl>
-  <dgm:styleLbl name="lnNode1">
-    <dgm:scene3d>
-      <a:camera prst="orthographicFront"/>
-      <a:lightRig rig="threePt" dir="t">
-        <a:rot lat="0" lon="0" rev="7500000"/>
-      </a:lightRig>
-    </dgm:scene3d>
-    <dgm:sp3d prstMaterial="plastic">
-      <a:bevelT w="127000" h="25400" prst="relaxedInset"/>
-    </dgm:sp3d>
-    <dgm:txPr/>
-    <dgm:style>
-      <a:lnRef idx="1">
-        <a:scrgbClr r="0" g="0" b="0"/>
-      </a:lnRef>
-      <a:fillRef idx="3">
-        <a:scrgbClr r="0" g="0" b="0"/>
-      </a:fillRef>
-      <a:effectRef idx="2">
-        <a:scrgbClr r="0" g="0" b="0"/>
-      </a:effectRef>
-      <a:fontRef idx="minor">
-        <a:schemeClr val="lt1"/>
-      </a:fontRef>
-    </dgm:style>
-  </dgm:styleLbl>
-  <dgm:styleLbl name="vennNode1">
-    <dgm:scene3d>
-      <a:camera prst="orthographicFront"/>
-      <a:lightRig rig="threePt" dir="t">
-        <a:rot lat="0" lon="0" rev="7500000"/>
-      </a:lightRig>
-    </dgm:scene3d>
-    <dgm:sp3d prstMaterial="plastic">
-      <a:bevelT w="127000" h="25400" prst="relaxedInset"/>
-    </dgm:sp3d>
-    <dgm:txPr/>
-    <dgm:style>
-      <a:lnRef idx="0">
-        <a:scrgbClr r="0" g="0" b="0"/>
-      </a:lnRef>
-      <a:fillRef idx="3">
-        <a:scrgbClr r="0" g="0" b="0"/>
-      </a:fillRef>
-      <a:effectRef idx="2">
-        <a:scrgbClr r="0" g="0" b="0"/>
-      </a:effectRef>
-      <a:fontRef idx="minor">
-        <a:schemeClr val="tx1"/>
-      </a:fontRef>
-    </dgm:style>
-  </dgm:styleLbl>
-  <dgm:styleLbl name="alingNode1">
-    <dgm:scene3d>
-      <a:camera prst="orthographicFront"/>
-      <a:lightRig rig="threePt" dir="t">
-        <a:rot lat="0" lon="0" rev="7500000"/>
-      </a:lightRig>
-    </dgm:scene3d>
-    <dgm:sp3d prstMaterial="plastic">
-      <a:bevelT w="127000" h="25400" prst="relaxedInset"/>
-    </dgm:sp3d>
-    <dgm:txPr/>
-    <dgm:style>
-      <a:lnRef idx="0">
-        <a:scrgbClr r="0" g="0" b="0"/>
-      </a:lnRef>
-      <a:fillRef idx="3">
-        <a:scrgbClr r="0" g="0" b="0"/>
-      </a:fillRef>
-      <a:effectRef idx="2">
-        <a:scrgbClr r="0" g="0" b="0"/>
-      </a:effectRef>
-      <a:fontRef idx="minor">
-        <a:schemeClr val="lt1"/>
-      </a:fontRef>
-    </dgm:style>
-  </dgm:styleLbl>
-  <dgm:styleLbl name="node1">
-    <dgm:scene3d>
-      <a:camera prst="orthographicFront"/>
-      <a:lightRig rig="threePt" dir="t">
-        <a:rot lat="0" lon="0" rev="7500000"/>
-      </a:lightRig>
-    </dgm:scene3d>
-    <dgm:sp3d prstMaterial="plastic">
-      <a:bevelT w="127000" h="25400" prst="relaxedInset"/>
-    </dgm:sp3d>
-    <dgm:txPr/>
-    <dgm:style>
-      <a:lnRef idx="0">
-        <a:scrgbClr r="0" g="0" b="0"/>
-      </a:lnRef>
-      <a:fillRef idx="3">
-        <a:scrgbClr r="0" g="0" b="0"/>
-      </a:fillRef>
-      <a:effectRef idx="2">
-        <a:scrgbClr r="0" g="0" b="0"/>
-      </a:effectRef>
-      <a:fontRef idx="minor">
-        <a:schemeClr val="lt1"/>
-      </a:fontRef>
-    </dgm:style>
-  </dgm:styleLbl>
-  <dgm:styleLbl name="node2">
-    <dgm:scene3d>
-      <a:camera prst="orthographicFront"/>
-      <a:lightRig rig="threePt" dir="t">
-        <a:rot lat="0" lon="0" rev="7500000"/>
-      </a:lightRig>
-    </dgm:scene3d>
-    <dgm:sp3d prstMaterial="plastic">
-      <a:bevelT w="127000" h="25400" prst="relaxedInset"/>
-    </dgm:sp3d>
-    <dgm:txPr/>
-    <dgm:style>
-      <a:lnRef idx="0">
-        <a:scrgbClr r="0" g="0" b="0"/>
-      </a:lnRef>
-      <a:fillRef idx="3">
-        <a:scrgbClr r="0" g="0" b="0"/>
-      </a:fillRef>
-      <a:effectRef idx="2">
-        <a:scrgbClr r="0" g="0" b="0"/>
-      </a:effectRef>
-      <a:fontRef idx="minor">
-        <a:schemeClr val="lt1"/>
-      </a:fontRef>
-    </dgm:style>
-  </dgm:styleLbl>
-  <dgm:styleLbl name="node3">
-    <dgm:scene3d>
-      <a:camera prst="orthographicFront"/>
-      <a:lightRig rig="threePt" dir="t">
-        <a:rot lat="0" lon="0" rev="7500000"/>
-      </a:lightRig>
-    </dgm:scene3d>
-    <dgm:sp3d prstMaterial="plastic">
-      <a:bevelT w="127000" h="25400" prst="relaxedInset"/>
-    </dgm:sp3d>
-    <dgm:txPr/>
-    <dgm:style>
-      <a:lnRef idx="0">
-        <a:scrgbClr r="0" g="0" b="0"/>
-      </a:lnRef>
-      <a:fillRef idx="3">
-        <a:scrgbClr r="0" g="0" b="0"/>
-      </a:fillRef>
-      <a:effectRef idx="2">
-        <a:scrgbClr r="0" g="0" b="0"/>
-      </a:effectRef>
-      <a:fontRef idx="minor">
-        <a:schemeClr val="lt1"/>
-      </a:fontRef>
-    </dgm:style>
-  </dgm:styleLbl>
-  <dgm:styleLbl name="node4">
-    <dgm:scene3d>
-      <a:camera prst="orthographicFront"/>
-      <a:lightRig rig="threePt" dir="t">
-        <a:rot lat="0" lon="0" rev="7500000"/>
-      </a:lightRig>
-    </dgm:scene3d>
-    <dgm:sp3d prstMaterial="plastic">
-      <a:bevelT w="127000" h="25400" prst="relaxedInset"/>
-    </dgm:sp3d>
-    <dgm:txPr/>
-    <dgm:style>
-      <a:lnRef idx="0">
-        <a:scrgbClr r="0" g="0" b="0"/>
-      </a:lnRef>
-      <a:fillRef idx="3">
-        <a:scrgbClr r="0" g="0" b="0"/>
-      </a:fillRef>
-      <a:effectRef idx="2">
-        <a:scrgbClr r="0" g="0" b="0"/>
-      </a:effectRef>
-      <a:fontRef idx="minor">
-        <a:schemeClr val="lt1"/>
-      </a:fontRef>
-    </dgm:style>
-  </dgm:styleLbl>
-  <dgm:styleLbl name="fgImgPlace1">
-    <dgm:scene3d>
-      <a:camera prst="orthographicFront"/>
-      <a:lightRig rig="threePt" dir="t">
-        <a:rot lat="0" lon="0" rev="7500000"/>
-      </a:lightRig>
-    </dgm:scene3d>
-    <dgm:sp3d z="152400" extrusionH="63500" prstMaterial="matte">
-      <a:bevelT w="50800" h="19050" prst="relaxedInset"/>
-      <a:contourClr>
-        <a:schemeClr val="bg1"/>
-      </a:contourClr>
-    </dgm:sp3d>
-    <dgm:txPr/>
-    <dgm:style>
-      <a:lnRef idx="0">
-        <a:scrgbClr r="0" g="0" b="0"/>
-      </a:lnRef>
-      <a:fillRef idx="1">
-        <a:scrgbClr r="0" g="0" b="0"/>
-      </a:fillRef>
-      <a:effectRef idx="0">
-        <a:scrgbClr r="0" g="0" b="0"/>
-      </a:effectRef>
-      <a:fontRef idx="minor"/>
-    </dgm:style>
-  </dgm:styleLbl>
-  <dgm:styleLbl name="alignImgPlace1">
-    <dgm:scene3d>
-      <a:camera prst="orthographicFront"/>
-      <a:lightRig rig="threePt" dir="t">
-        <a:rot lat="0" lon="0" rev="7500000"/>
-      </a:lightRig>
-    </dgm:scene3d>
-    <dgm:sp3d z="254000" extrusionH="63500" contourW="12700" prstMaterial="matte">
-      <a:contourClr>
-        <a:schemeClr val="lt1"/>
-      </a:contourClr>
-    </dgm:sp3d>
-    <dgm:txPr/>
-    <dgm:style>
-      <a:lnRef idx="0">
-        <a:scrgbClr r="0" g="0" b="0"/>
-      </a:lnRef>
-      <a:fillRef idx="1">
-        <a:scrgbClr r="0" g="0" b="0"/>
-      </a:fillRef>
-      <a:effectRef idx="0">
-        <a:scrgbClr r="0" g="0" b="0"/>
-      </a:effectRef>
-      <a:fontRef idx="minor"/>
-    </dgm:style>
-  </dgm:styleLbl>
-  <dgm:styleLbl name="bgImgPlace1">
-    <dgm:scene3d>
-      <a:camera prst="orthographicFront"/>
-      <a:lightRig rig="threePt" dir="t">
-        <a:rot lat="0" lon="0" rev="7500000"/>
-      </a:lightRig>
-    </dgm:scene3d>
-    <dgm:sp3d z="-152400" extrusionH="63500" contourW="12700" prstMaterial="matte">
-      <a:contourClr>
-        <a:schemeClr val="lt1"/>
-      </a:contourClr>
-    </dgm:sp3d>
-    <dgm:txPr/>
-    <dgm:style>
-      <a:lnRef idx="0">
-        <a:scrgbClr r="0" g="0" b="0"/>
-      </a:lnRef>
-      <a:fillRef idx="1">
-        <a:scrgbClr r="0" g="0" b="0"/>
-      </a:fillRef>
-      <a:effectRef idx="0">
-        <a:scrgbClr r="0" g="0" b="0"/>
-      </a:effectRef>
-      <a:fontRef idx="minor"/>
-    </dgm:style>
-  </dgm:styleLbl>
-  <dgm:styleLbl name="sibTrans2D1">
-    <dgm:scene3d>
-      <a:camera prst="orthographicFront"/>
-      <a:lightRig rig="threePt" dir="t">
-        <a:rot lat="0" lon="0" rev="7500000"/>
-      </a:lightRig>
-    </dgm:scene3d>
-    <dgm:sp3d z="-70000" extrusionH="63500" prstMaterial="matte">
-      <a:bevelT w="25400" h="6350" prst="relaxedInset"/>
-      <a:contourClr>
-        <a:schemeClr val="bg1"/>
-      </a:contourClr>
-    </dgm:sp3d>
-    <dgm:txPr/>
-    <dgm:style>
-      <a:lnRef idx="0">
-        <a:scrgbClr r="0" g="0" b="0"/>
-      </a:lnRef>
-      <a:fillRef idx="1">
-        <a:scrgbClr r="0" g="0" b="0"/>
-      </a:fillRef>
-      <a:effectRef idx="2">
-        <a:scrgbClr r="0" g="0" b="0"/>
-      </a:effectRef>
-      <a:fontRef idx="minor">
-        <a:schemeClr val="lt1"/>
-      </a:fontRef>
-    </dgm:style>
-  </dgm:styleLbl>
-  <dgm:styleLbl name="fgSibTrans2D1">
-    <dgm:scene3d>
-      <a:camera prst="orthographicFront"/>
-      <a:lightRig rig="threePt" dir="t">
-        <a:rot lat="0" lon="0" rev="7500000"/>
-      </a:lightRig>
-    </dgm:scene3d>
-    <dgm:sp3d z="152400" extrusionH="63500" prstMaterial="matte">
-      <a:bevelT w="25400" h="6350" prst="relaxedInset"/>
-      <a:contourClr>
-        <a:schemeClr val="bg1"/>
-      </a:contourClr>
-    </dgm:sp3d>
-    <dgm:txPr/>
-    <dgm:style>
-      <a:lnRef idx="0">
-        <a:scrgbClr r="0" g="0" b="0"/>
-      </a:lnRef>
-      <a:fillRef idx="1">
-        <a:scrgbClr r="0" g="0" b="0"/>
-      </a:fillRef>
-      <a:effectRef idx="2">
-        <a:scrgbClr r="0" g="0" b="0"/>
-      </a:effectRef>
-      <a:fontRef idx="minor">
-        <a:schemeClr val="lt1"/>
-      </a:fontRef>
-    </dgm:style>
-  </dgm:styleLbl>
-  <dgm:styleLbl name="bgSibTrans2D1">
-    <dgm:scene3d>
-      <a:camera prst="orthographicFront"/>
-      <a:lightRig rig="threePt" dir="t">
-        <a:rot lat="0" lon="0" rev="7500000"/>
-      </a:lightRig>
-    </dgm:scene3d>
-    <dgm:sp3d z="-152400" extrusionH="63500" prstMaterial="matte">
-      <a:bevelT w="25400" h="6350" prst="relaxedInset"/>
-      <a:contourClr>
-        <a:schemeClr val="bg1"/>
-      </a:contourClr>
-    </dgm:sp3d>
-    <dgm:txPr/>
-    <dgm:style>
-      <a:lnRef idx="0">
-        <a:scrgbClr r="0" g="0" b="0"/>
-      </a:lnRef>
-      <a:fillRef idx="1">
-        <a:scrgbClr r="0" g="0" b="0"/>
-      </a:fillRef>
-      <a:effectRef idx="2">
-        <a:scrgbClr r="0" g="0" b="0"/>
-      </a:effectRef>
-      <a:fontRef idx="minor">
-        <a:schemeClr val="lt1"/>
-      </a:fontRef>
-    </dgm:style>
-  </dgm:styleLbl>
-  <dgm:styleLbl name="sibTrans1D1">
-    <dgm:scene3d>
-      <a:camera prst="orthographicFront"/>
-      <a:lightRig rig="threePt" dir="t">
-        <a:rot lat="0" lon="0" rev="7500000"/>
-      </a:lightRig>
-    </dgm:scene3d>
-    <dgm:sp3d z="-40000" prstMaterial="matte"/>
-    <dgm:txPr/>
-    <dgm:style>
-      <a:lnRef idx="1">
-        <a:scrgbClr r="0" g="0" b="0"/>
-      </a:lnRef>
-      <a:fillRef idx="0">
-        <a:scrgbClr r="0" g="0" b="0"/>
-      </a:fillRef>
-      <a:effectRef idx="0">
-        <a:scrgbClr r="0" g="0" b="0"/>
-      </a:effectRef>
-      <a:fontRef idx="minor"/>
-    </dgm:style>
-  </dgm:styleLbl>
-  <dgm:styleLbl name="callout">
-    <dgm:scene3d>
-      <a:camera prst="orthographicFront"/>
-      <a:lightRig rig="threePt" dir="t">
-        <a:rot lat="0" lon="0" rev="7500000"/>
-      </a:lightRig>
-    </dgm:scene3d>
-    <dgm:sp3d z="127000" prstMaterial="matte"/>
-    <dgm:txPr/>
-    <dgm:style>
-      <a:lnRef idx="2">
-        <a:scrgbClr r="0" g="0" b="0"/>
-      </a:lnRef>
-      <a:fillRef idx="1">
-        <a:scrgbClr r="0" g="0" b="0"/>
-      </a:fillRef>
-      <a:effectRef idx="0">
-        <a:scrgbClr r="0" g="0" b="0"/>
-      </a:effectRef>
-      <a:fontRef idx="minor"/>
-    </dgm:style>
-  </dgm:styleLbl>
-  <dgm:styleLbl name="asst0">
-    <dgm:scene3d>
-      <a:camera prst="orthographicFront"/>
-      <a:lightRig rig="threePt" dir="t">
-        <a:rot lat="0" lon="0" rev="7500000"/>
-      </a:lightRig>
-    </dgm:scene3d>
-    <dgm:sp3d prstMaterial="plastic">
-      <a:bevelT w="127000" h="25400" prst="relaxedInset"/>
-    </dgm:sp3d>
-    <dgm:txPr/>
-    <dgm:style>
-      <a:lnRef idx="0">
-        <a:scrgbClr r="0" g="0" b="0"/>
-      </a:lnRef>
-      <a:fillRef idx="3">
-        <a:scrgbClr r="0" g="0" b="0"/>
-      </a:fillRef>
-      <a:effectRef idx="2">
-        <a:scrgbClr r="0" g="0" b="0"/>
-      </a:effectRef>
-      <a:fontRef idx="minor">
-        <a:schemeClr val="lt1"/>
-      </a:fontRef>
-    </dgm:style>
-  </dgm:styleLbl>
-  <dgm:styleLbl name="asst1">
-    <dgm:scene3d>
-      <a:camera prst="orthographicFront"/>
-      <a:lightRig rig="threePt" dir="t">
-        <a:rot lat="0" lon="0" rev="7500000"/>
-      </a:lightRig>
-    </dgm:scene3d>
-    <dgm:sp3d prstMaterial="plastic">
-      <a:bevelT w="127000" h="25400" prst="relaxedInset"/>
-    </dgm:sp3d>
-    <dgm:txPr/>
-    <dgm:style>
-      <a:lnRef idx="0">
-        <a:scrgbClr r="0" g="0" b="0"/>
-      </a:lnRef>
-      <a:fillRef idx="3">
-        <a:scrgbClr r="0" g="0" b="0"/>
-      </a:fillRef>
-      <a:effectRef idx="2">
-        <a:scrgbClr r="0" g="0" b="0"/>
-      </a:effectRef>
-      <a:fontRef idx="minor">
-        <a:schemeClr val="lt1"/>
-      </a:fontRef>
-    </dgm:style>
-  </dgm:styleLbl>
-  <dgm:styleLbl name="asst2">
-    <dgm:scene3d>
-      <a:camera prst="orthographicFront"/>
-      <a:lightRig rig="threePt" dir="t">
-        <a:rot lat="0" lon="0" rev="7500000"/>
-      </a:lightRig>
-    </dgm:scene3d>
-    <dgm:sp3d prstMaterial="plastic">
-      <a:bevelT w="127000" h="25400" prst="relaxedInset"/>
-    </dgm:sp3d>
-    <dgm:txPr/>
-    <dgm:style>
-      <a:lnRef idx="0">
-        <a:scrgbClr r="0" g="0" b="0"/>
-      </a:lnRef>
-      <a:fillRef idx="3">
-        <a:scrgbClr r="0" g="0" b="0"/>
-      </a:fillRef>
-      <a:effectRef idx="2">
-        <a:scrgbClr r="0" g="0" b="0"/>
-      </a:effectRef>
-      <a:fontRef idx="minor">
-        <a:schemeClr val="lt1"/>
-      </a:fontRef>
-    </dgm:style>
-  </dgm:styleLbl>
-  <dgm:styleLbl name="asst3">
-    <dgm:scene3d>
-      <a:camera prst="orthographicFront"/>
-      <a:lightRig rig="threePt" dir="t">
-        <a:rot lat="0" lon="0" rev="7500000"/>
-      </a:lightRig>
-    </dgm:scene3d>
-    <dgm:sp3d prstMaterial="plastic">
-      <a:bevelT w="127000" h="25400" prst="relaxedInset"/>
-    </dgm:sp3d>
-    <dgm:txPr/>
-    <dgm:style>
-      <a:lnRef idx="0">
-        <a:scrgbClr r="0" g="0" b="0"/>
-      </a:lnRef>
-      <a:fillRef idx="3">
-        <a:scrgbClr r="0" g="0" b="0"/>
-      </a:fillRef>
-      <a:effectRef idx="2">
-        <a:scrgbClr r="0" g="0" b="0"/>
-      </a:effectRef>
-      <a:fontRef idx="minor">
-        <a:schemeClr val="lt1"/>
-      </a:fontRef>
-    </dgm:style>
-  </dgm:styleLbl>
-  <dgm:styleLbl name="parChTrans2D1">
-    <dgm:scene3d>
-      <a:camera prst="orthographicFront"/>
-      <a:lightRig rig="threePt" dir="t">
-        <a:rot lat="0" lon="0" rev="7500000"/>
-      </a:lightRig>
-    </dgm:scene3d>
-    <dgm:sp3d extrusionH="63500" prstMaterial="matte">
-      <a:bevelT w="50800" h="19050" prst="relaxedInset"/>
-      <a:contourClr>
-        <a:schemeClr val="bg1"/>
-      </a:contourClr>
-    </dgm:sp3d>
-    <dgm:txPr/>
-    <dgm:style>
-      <a:lnRef idx="0">
-        <a:scrgbClr r="0" g="0" b="0"/>
-      </a:lnRef>
-      <a:fillRef idx="1">
-        <a:scrgbClr r="0" g="0" b="0"/>
-      </a:fillRef>
-      <a:effectRef idx="2">
-        <a:scrgbClr r="0" g="0" b="0"/>
-      </a:effectRef>
-      <a:fontRef idx="minor">
-        <a:schemeClr val="lt1"/>
-      </a:fontRef>
-    </dgm:style>
-  </dgm:styleLbl>
-  <dgm:styleLbl name="parChTrans2D2">
-    <dgm:scene3d>
-      <a:camera prst="orthographicFront"/>
-      <a:lightRig rig="threePt" dir="t">
-        <a:rot lat="0" lon="0" rev="7500000"/>
-      </a:lightRig>
-    </dgm:scene3d>
-    <dgm:sp3d extrusionH="63500" prstMaterial="matte">
-      <a:bevelT w="50800" h="19050" prst="relaxedInset"/>
-      <a:contourClr>
-        <a:schemeClr val="bg1"/>
-      </a:contourClr>
-    </dgm:sp3d>
-    <dgm:txPr/>
-    <dgm:style>
-      <a:lnRef idx="0">
-        <a:scrgbClr r="0" g="0" b="0"/>
-      </a:lnRef>
-      <a:fillRef idx="1">
-        <a:scrgbClr r="0" g="0" b="0"/>
-      </a:fillRef>
-      <a:effectRef idx="0">
-        <a:scrgbClr r="0" g="0" b="0"/>
-      </a:effectRef>
-      <a:fontRef idx="minor">
-        <a:schemeClr val="lt1"/>
-      </a:fontRef>
-    </dgm:style>
-  </dgm:styleLbl>
-  <dgm:styleLbl name="parChTrans2D3">
-    <dgm:scene3d>
-      <a:camera prst="orthographicFront"/>
-      <a:lightRig rig="threePt" dir="t">
-        <a:rot lat="0" lon="0" rev="7500000"/>
-      </a:lightRig>
-    </dgm:scene3d>
-    <dgm:sp3d z="60000" prstMaterial="flat">
-      <a:bevelT w="120900" h="88900"/>
-    </dgm:sp3d>
-    <dgm:txPr/>
-    <dgm:style>
-      <a:lnRef idx="0">
-        <a:scrgbClr r="0" g="0" b="0"/>
-      </a:lnRef>
-      <a:fillRef idx="3">
-        <a:scrgbClr r="0" g="0" b="0"/>
-      </a:fillRef>
-      <a:effectRef idx="1">
-        <a:scrgbClr r="0" g="0" b="0"/>
-      </a:effectRef>
-      <a:fontRef idx="minor">
-        <a:schemeClr val="lt1"/>
-      </a:fontRef>
-    </dgm:style>
-  </dgm:styleLbl>
-  <dgm:styleLbl name="parChTrans2D4">
-    <dgm:scene3d>
-      <a:camera prst="orthographicFront"/>
-      <a:lightRig rig="threePt" dir="t">
-        <a:rot lat="0" lon="0" rev="7500000"/>
-      </a:lightRig>
-    </dgm:scene3d>
-    <dgm:sp3d z="60000" prstMaterial="flat">
-      <a:bevelT w="120900" h="88900"/>
-    </dgm:sp3d>
-    <dgm:txPr/>
-    <dgm:style>
-      <a:lnRef idx="0">
-        <a:scrgbClr r="0" g="0" b="0"/>
-      </a:lnRef>
-      <a:fillRef idx="3">
-        <a:scrgbClr r="0" g="0" b="0"/>
-      </a:fillRef>
-      <a:effectRef idx="1">
-        <a:scrgbClr r="0" g="0" b="0"/>
-      </a:effectRef>
-      <a:fontRef idx="minor">
-        <a:schemeClr val="lt1"/>
-      </a:fontRef>
-    </dgm:style>
-  </dgm:styleLbl>
-  <dgm:styleLbl name="parChTrans1D1">
-    <dgm:scene3d>
-      <a:camera prst="orthographicFront"/>
-      <a:lightRig rig="threePt" dir="t">
-        <a:rot lat="0" lon="0" rev="7500000"/>
-      </a:lightRig>
-    </dgm:scene3d>
-    <dgm:sp3d z="-40000" prstMaterial="matte"/>
-    <dgm:txPr/>
-    <dgm:style>
-      <a:lnRef idx="2">
-        <a:scrgbClr r="0" g="0" b="0"/>
-      </a:lnRef>
-      <a:fillRef idx="0">
-        <a:scrgbClr r="0" g="0" b="0"/>
-      </a:fillRef>
-      <a:effectRef idx="0">
-        <a:scrgbClr r="0" g="0" b="0"/>
-      </a:effectRef>
-      <a:fontRef idx="minor"/>
-    </dgm:style>
-  </dgm:styleLbl>
-  <dgm:styleLbl name="parChTrans1D2">
-    <dgm:scene3d>
-      <a:camera prst="orthographicFront"/>
-      <a:lightRig rig="threePt" dir="t">
-        <a:rot lat="0" lon="0" rev="7500000"/>
-      </a:lightRig>
-    </dgm:scene3d>
-    <dgm:sp3d z="-40000" prstMaterial="matte"/>
-    <dgm:txPr/>
-    <dgm:style>
-      <a:lnRef idx="2">
-        <a:scrgbClr r="0" g="0" b="0"/>
-      </a:lnRef>
-      <a:fillRef idx="0">
-        <a:scrgbClr r="0" g="0" b="0"/>
-      </a:fillRef>
-      <a:effectRef idx="0">
-        <a:scrgbClr r="0" g="0" b="0"/>
-      </a:effectRef>
-      <a:fontRef idx="minor"/>
-    </dgm:style>
-  </dgm:styleLbl>
-  <dgm:styleLbl name="parChTrans1D3">
-    <dgm:scene3d>
-      <a:camera prst="orthographicFront"/>
-      <a:lightRig rig="threePt" dir="t">
-        <a:rot lat="0" lon="0" rev="7500000"/>
-      </a:lightRig>
-    </dgm:scene3d>
-    <dgm:sp3d z="-40000" prstMaterial="matte"/>
-    <dgm:txPr/>
-    <dgm:style>
-      <a:lnRef idx="2">
-        <a:scrgbClr r="0" g="0" b="0"/>
-      </a:lnRef>
-      <a:fillRef idx="0">
-        <a:scrgbClr r="0" g="0" b="0"/>
-      </a:fillRef>
-      <a:effectRef idx="0">
-        <a:scrgbClr r="0" g="0" b="0"/>
-      </a:effectRef>
-      <a:fontRef idx="minor"/>
-    </dgm:style>
-  </dgm:styleLbl>
-  <dgm:styleLbl name="parChTrans1D4">
-    <dgm:scene3d>
-      <a:camera prst="orthographicFront"/>
-      <a:lightRig rig="threePt" dir="t">
-        <a:rot lat="0" lon="0" rev="7500000"/>
-      </a:lightRig>
-    </dgm:scene3d>
-    <dgm:sp3d z="-40000" prstMaterial="matte"/>
-    <dgm:txPr/>
-    <dgm:style>
-      <a:lnRef idx="2">
-        <a:scrgbClr r="0" g="0" b="0"/>
-      </a:lnRef>
-      <a:fillRef idx="0">
-        <a:scrgbClr r="0" g="0" b="0"/>
-      </a:fillRef>
-      <a:effectRef idx="0">
-        <a:scrgbClr r="0" g="0" b="0"/>
-      </a:effectRef>
-      <a:fontRef idx="minor"/>
-    </dgm:style>
-  </dgm:styleLbl>
-  <dgm:styleLbl name="fgAcc1">
-    <dgm:scene3d>
-      <a:camera prst="orthographicFront"/>
-      <a:lightRig rig="threePt" dir="t">
-        <a:rot lat="0" lon="0" rev="7500000"/>
-      </a:lightRig>
-    </dgm:scene3d>
-    <dgm:sp3d z="152400" extrusionH="63500" prstMaterial="dkEdge">
-      <a:bevelT w="135400" h="16350" prst="relaxedInset"/>
-      <a:contourClr>
-        <a:schemeClr val="bg1"/>
-      </a:contourClr>
-    </dgm:sp3d>
-    <dgm:txPr/>
-    <dgm:style>
-      <a:lnRef idx="1">
-        <a:scrgbClr r="0" g="0" b="0"/>
-      </a:lnRef>
-      <a:fillRef idx="1">
-        <a:scrgbClr r="0" g="0" b="0"/>
-      </a:fillRef>
-      <a:effectRef idx="2">
-        <a:scrgbClr r="0" g="0" b="0"/>
-      </a:effectRef>
-      <a:fontRef idx="minor"/>
-    </dgm:style>
-  </dgm:styleLbl>
-  <dgm:styleLbl name="conFgAcc1">
-    <dgm:scene3d>
-      <a:camera prst="orthographicFront"/>
-      <a:lightRig rig="threePt" dir="t">
-        <a:rot lat="0" lon="0" rev="7500000"/>
-      </a:lightRig>
-    </dgm:scene3d>
-    <dgm:sp3d z="152400" extrusionH="63500" prstMaterial="dkEdge">
-      <a:bevelT w="135400" h="16350" prst="relaxedInset"/>
-      <a:contourClr>
-        <a:schemeClr val="bg1"/>
-      </a:contourClr>
-    </dgm:sp3d>
-    <dgm:txPr/>
-    <dgm:style>
-      <a:lnRef idx="1">
-        <a:scrgbClr r="0" g="0" b="0"/>
-      </a:lnRef>
-      <a:fillRef idx="1">
-        <a:scrgbClr r="0" g="0" b="0"/>
-      </a:fillRef>
-      <a:effectRef idx="2">
-        <a:scrgbClr r="0" g="0" b="0"/>
-      </a:effectRef>
-      <a:fontRef idx="minor"/>
-    </dgm:style>
-  </dgm:styleLbl>
-  <dgm:styleLbl name="alignAcc1">
-    <dgm:scene3d>
-      <a:camera prst="orthographicFront"/>
-      <a:lightRig rig="threePt" dir="t">
-        <a:rot lat="0" lon="0" rev="7500000"/>
-      </a:lightRig>
-    </dgm:scene3d>
-    <dgm:sp3d extrusionH="190500" prstMaterial="dkEdge">
-      <a:bevelT w="135400" h="16350" prst="relaxedInset"/>
-      <a:contourClr>
-        <a:schemeClr val="bg1"/>
-      </a:contourClr>
-    </dgm:sp3d>
-    <dgm:txPr/>
-    <dgm:style>
-      <a:lnRef idx="1">
-        <a:scrgbClr r="0" g="0" b="0"/>
-      </a:lnRef>
-      <a:fillRef idx="1">
-        <a:scrgbClr r="0" g="0" b="0"/>
-      </a:fillRef>
-      <a:effectRef idx="2">
-        <a:scrgbClr r="0" g="0" b="0"/>
-      </a:effectRef>
-      <a:fontRef idx="minor"/>
-    </dgm:style>
-  </dgm:styleLbl>
-  <dgm:styleLbl name="trAlignAcc1">
-    <dgm:scene3d>
-      <a:camera prst="orthographicFront"/>
-      <a:lightRig rig="threePt" dir="t">
-        <a:rot lat="0" lon="0" rev="7500000"/>
-      </a:lightRig>
-    </dgm:scene3d>
-    <dgm:sp3d prstMaterial="plastic">
-      <a:bevelT w="127000" h="35400"/>
-    </dgm:sp3d>
-    <dgm:txPr/>
-    <dgm:style>
-      <a:lnRef idx="1">
-        <a:scrgbClr r="0" g="0" b="0"/>
-      </a:lnRef>
-      <a:fillRef idx="1">
-        <a:scrgbClr r="0" g="0" b="0"/>
-      </a:fillRef>
-      <a:effectRef idx="2">
-        <a:scrgbClr r="0" g="0" b="0"/>
-      </a:effectRef>
-      <a:fontRef idx="minor">
-        <a:schemeClr val="lt1"/>
-      </a:fontRef>
-    </dgm:style>
-  </dgm:styleLbl>
-  <dgm:styleLbl name="bgAcc1">
-    <dgm:scene3d>
-      <a:camera prst="orthographicFront"/>
-      <a:lightRig rig="threePt" dir="t">
-        <a:rot lat="0" lon="0" rev="7500000"/>
-      </a:lightRig>
-    </dgm:scene3d>
-    <dgm:sp3d z="-152400" extrusionH="63500" prstMaterial="dkEdge">
-      <a:bevelT w="124450" h="16350" prst="relaxedInset"/>
-      <a:contourClr>
-        <a:schemeClr val="bg1"/>
-      </a:contourClr>
-    </dgm:sp3d>
-    <dgm:txPr/>
-    <dgm:style>
-      <a:lnRef idx="1">
-        <a:scrgbClr r="0" g="0" b="0"/>
-      </a:lnRef>
-      <a:fillRef idx="1">
-        <a:scrgbClr r="0" g="0" b="0"/>
-      </a:fillRef>
-      <a:effectRef idx="0">
-        <a:scrgbClr r="0" g="0" b="0"/>
-      </a:effectRef>
-      <a:fontRef idx="minor"/>
-    </dgm:style>
-  </dgm:styleLbl>
-  <dgm:styleLbl name="solidFgAcc1">
-    <dgm:scene3d>
-      <a:camera prst="orthographicFront"/>
-      <a:lightRig rig="threePt" dir="t">
-        <a:rot lat="0" lon="0" rev="7500000"/>
-      </a:lightRig>
-    </dgm:scene3d>
-    <dgm:sp3d z="152400" extrusionH="63500" prstMaterial="dkEdge">
-      <a:bevelT w="120800" h="19050" prst="relaxedInset"/>
-      <a:contourClr>
-        <a:schemeClr val="bg1"/>
-      </a:contourClr>
-    </dgm:sp3d>
-    <dgm:txPr/>
-    <dgm:style>
-      <a:lnRef idx="1">
-        <a:scrgbClr r="0" g="0" b="0"/>
-      </a:lnRef>
-      <a:fillRef idx="1">
-        <a:scrgbClr r="0" g="0" b="0"/>
-      </a:fillRef>
-      <a:effectRef idx="2">
-        <a:scrgbClr r="0" g="0" b="0"/>
-      </a:effectRef>
-      <a:fontRef idx="minor"/>
-    </dgm:style>
-  </dgm:styleLbl>
-  <dgm:styleLbl name="solidAlignAcc1">
-    <dgm:scene3d>
-      <a:camera prst="orthographicFront"/>
-      <a:lightRig rig="threePt" dir="t">
-        <a:rot lat="0" lon="0" rev="7500000"/>
-      </a:lightRig>
-    </dgm:scene3d>
-    <dgm:sp3d extrusionH="190500" prstMaterial="dkEdge">
-      <a:bevelT w="120650" h="38100" prst="relaxedInset"/>
-      <a:contourClr>
-        <a:schemeClr val="bg1"/>
-      </a:contourClr>
-    </dgm:sp3d>
-    <dgm:txPr/>
-    <dgm:style>
-      <a:lnRef idx="1">
-        <a:scrgbClr r="0" g="0" b="0"/>
-      </a:lnRef>
-      <a:fillRef idx="1">
-        <a:scrgbClr r="0" g="0" b="0"/>
-      </a:fillRef>
-      <a:effectRef idx="2">
-        <a:scrgbClr r="0" g="0" b="0"/>
-      </a:effectRef>
-      <a:fontRef idx="minor"/>
-    </dgm:style>
-  </dgm:styleLbl>
-  <dgm:styleLbl name="solidBgAcc1">
-    <dgm:scene3d>
-      <a:camera prst="orthographicFront"/>
-      <a:lightRig rig="threePt" dir="t">
-        <a:rot lat="0" lon="0" rev="7500000"/>
-      </a:lightRig>
-    </dgm:scene3d>
-    <dgm:sp3d z="-152400" extrusionH="63500" prstMaterial="dkEdge">
-      <a:bevelT w="144450" h="36350" prst="relaxedInset"/>
-      <a:contourClr>
-        <a:schemeClr val="bg1"/>
-      </a:contourClr>
-    </dgm:sp3d>
-    <dgm:txPr/>
-    <dgm:style>
-      <a:lnRef idx="1">
-        <a:scrgbClr r="0" g="0" b="0"/>
-      </a:lnRef>
-      <a:fillRef idx="1">
-        <a:scrgbClr r="0" g="0" b="0"/>
-      </a:fillRef>
-      <a:effectRef idx="0">
-        <a:scrgbClr r="0" g="0" b="0"/>
-      </a:effectRef>
-      <a:fontRef idx="minor"/>
-    </dgm:style>
-  </dgm:styleLbl>
-  <dgm:styleLbl name="fgAccFollowNode1">
-    <dgm:scene3d>
-      <a:camera prst="orthographicFront"/>
-      <a:lightRig rig="threePt" dir="t">
-        <a:rot lat="0" lon="0" rev="7500000"/>
-      </a:lightRig>
-    </dgm:scene3d>
-    <dgm:sp3d z="152400" extrusionH="63500" prstMaterial="dkEdge">
-      <a:bevelT w="125400" h="36350" prst="relaxedInset"/>
-      <a:contourClr>
-        <a:schemeClr val="bg1"/>
-      </a:contourClr>
-    </dgm:sp3d>
-    <dgm:txPr/>
-    <dgm:style>
-      <a:lnRef idx="1">
-        <a:scrgbClr r="0" g="0" b="0"/>
-      </a:lnRef>
-      <a:fillRef idx="1">
-        <a:scrgbClr r="0" g="0" b="0"/>
-      </a:fillRef>
-      <a:effectRef idx="0">
-        <a:scrgbClr r="0" g="0" b="0"/>
-      </a:effectRef>
-      <a:fontRef idx="minor"/>
-    </dgm:style>
-  </dgm:styleLbl>
-  <dgm:styleLbl name="alignAccFollowNode1">
-    <dgm:scene3d>
-      <a:camera prst="orthographicFront"/>
-      <a:lightRig rig="threePt" dir="t">
-        <a:rot lat="0" lon="0" rev="7500000"/>
-      </a:lightRig>
-    </dgm:scene3d>
-    <dgm:sp3d extrusionH="190500" prstMaterial="dkEdge">
-      <a:bevelT w="120650" h="38100" prst="relaxedInset"/>
-      <a:bevelB w="120650" h="57150" prst="relaxedInset"/>
-      <a:contourClr>
-        <a:schemeClr val="bg1"/>
-      </a:contourClr>
-    </dgm:sp3d>
-    <dgm:txPr/>
-    <dgm:style>
-      <a:lnRef idx="1">
-        <a:scrgbClr r="0" g="0" b="0"/>
-      </a:lnRef>
-      <a:fillRef idx="1">
-        <a:scrgbClr r="0" g="0" b="0"/>
-      </a:fillRef>
-      <a:effectRef idx="2">
-        <a:scrgbClr r="0" g="0" b="0"/>
-      </a:effectRef>
-      <a:fontRef idx="minor"/>
-    </dgm:style>
-  </dgm:styleLbl>
-  <dgm:styleLbl name="bgAccFollowNode1">
-    <dgm:scene3d>
-      <a:camera prst="orthographicFront"/>
-      <a:lightRig rig="threePt" dir="t">
-        <a:rot lat="0" lon="0" rev="7500000"/>
-      </a:lightRig>
-    </dgm:scene3d>
-    <dgm:sp3d z="-152400" extrusionH="63500" prstMaterial="dkEdge">
-      <a:bevelT w="144450" h="36350" prst="relaxedInset"/>
-      <a:contourClr>
-        <a:schemeClr val="bg1"/>
-      </a:contourClr>
-    </dgm:sp3d>
-    <dgm:txPr/>
-    <dgm:style>
-      <a:lnRef idx="1">
-        <a:scrgbClr r="0" g="0" b="0"/>
-      </a:lnRef>
-      <a:fillRef idx="1">
-        <a:scrgbClr r="0" g="0" b="0"/>
-      </a:fillRef>
-      <a:effectRef idx="2">
-        <a:scrgbClr r="0" g="0" b="0"/>
-      </a:effectRef>
-      <a:fontRef idx="minor"/>
-    </dgm:style>
-  </dgm:styleLbl>
-  <dgm:styleLbl name="fgAcc0">
-    <dgm:scene3d>
-      <a:camera prst="orthographicFront"/>
-      <a:lightRig rig="threePt" dir="t">
-        <a:rot lat="0" lon="0" rev="7500000"/>
-      </a:lightRig>
-    </dgm:scene3d>
-    <dgm:sp3d z="152400" extrusionH="63500" prstMaterial="dkEdge">
-      <a:bevelT w="125400" h="36350" prst="relaxedInset"/>
-      <a:contourClr>
-        <a:schemeClr val="bg1"/>
-      </a:contourClr>
-    </dgm:sp3d>
-    <dgm:txPr/>
-    <dgm:style>
-      <a:lnRef idx="1">
-        <a:scrgbClr r="0" g="0" b="0"/>
-      </a:lnRef>
-      <a:fillRef idx="1">
-        <a:scrgbClr r="0" g="0" b="0"/>
-      </a:fillRef>
-      <a:effectRef idx="2">
-        <a:scrgbClr r="0" g="0" b="0"/>
-      </a:effectRef>
-      <a:fontRef idx="minor"/>
-    </dgm:style>
-  </dgm:styleLbl>
-  <dgm:styleLbl name="fgAcc2">
-    <dgm:scene3d>
-      <a:camera prst="orthographicFront"/>
-      <a:lightRig rig="threePt" dir="t">
-        <a:rot lat="0" lon="0" rev="7500000"/>
-      </a:lightRig>
-    </dgm:scene3d>
-    <dgm:sp3d z="152400" extrusionH="63500" prstMaterial="dkEdge">
-      <a:bevelT w="125400" h="36350" prst="relaxedInset"/>
-      <a:contourClr>
-        <a:schemeClr val="bg1"/>
-      </a:contourClr>
-    </dgm:sp3d>
-    <dgm:txPr/>
-    <dgm:style>
-      <a:lnRef idx="1">
-        <a:scrgbClr r="0" g="0" b="0"/>
-      </a:lnRef>
-      <a:fillRef idx="1">
-        <a:scrgbClr r="0" g="0" b="0"/>
-      </a:fillRef>
-      <a:effectRef idx="2">
-        <a:scrgbClr r="0" g="0" b="0"/>
-      </a:effectRef>
-      <a:fontRef idx="minor"/>
-    </dgm:style>
-  </dgm:styleLbl>
-  <dgm:styleLbl name="fgAcc3">
-    <dgm:scene3d>
-      <a:camera prst="orthographicFront"/>
-      <a:lightRig rig="threePt" dir="t">
-        <a:rot lat="0" lon="0" rev="7500000"/>
-      </a:lightRig>
-    </dgm:scene3d>
-    <dgm:sp3d z="152400" extrusionH="63500" prstMaterial="dkEdge">
-      <a:bevelT w="125400" h="36350" prst="relaxedInset"/>
-      <a:contourClr>
-        <a:schemeClr val="bg1"/>
-      </a:contourClr>
-    </dgm:sp3d>
-    <dgm:txPr/>
-    <dgm:style>
-      <a:lnRef idx="1">
-        <a:scrgbClr r="0" g="0" b="0"/>
-      </a:lnRef>
-      <a:fillRef idx="1">
-        <a:scrgbClr r="0" g="0" b="0"/>
-      </a:fillRef>
-      <a:effectRef idx="2">
-        <a:scrgbClr r="0" g="0" b="0"/>
-      </a:effectRef>
-      <a:fontRef idx="minor"/>
-    </dgm:style>
-  </dgm:styleLbl>
-  <dgm:styleLbl name="fgAcc4">
-    <dgm:scene3d>
-      <a:camera prst="orthographicFront"/>
-      <a:lightRig rig="threePt" dir="t">
-        <a:rot lat="0" lon="0" rev="7500000"/>
-      </a:lightRig>
-    </dgm:scene3d>
-    <dgm:sp3d z="152400" extrusionH="63500" prstMaterial="dkEdge">
-      <a:bevelT w="125400" h="36350" prst="relaxedInset"/>
-      <a:contourClr>
-        <a:schemeClr val="bg1"/>
-      </a:contourClr>
-    </dgm:sp3d>
-    <dgm:txPr/>
-    <dgm:style>
-      <a:lnRef idx="1">
-        <a:scrgbClr r="0" g="0" b="0"/>
-      </a:lnRef>
-      <a:fillRef idx="1">
-        <a:scrgbClr r="0" g="0" b="0"/>
-      </a:fillRef>
-      <a:effectRef idx="2">
-        <a:scrgbClr r="0" g="0" b="0"/>
-      </a:effectRef>
-      <a:fontRef idx="minor"/>
-    </dgm:style>
-  </dgm:styleLbl>
-  <dgm:styleLbl name="bgShp">
-    <dgm:scene3d>
-      <a:camera prst="orthographicFront"/>
-      <a:lightRig rig="threePt" dir="t">
-        <a:rot lat="0" lon="0" rev="7500000"/>
-      </a:lightRig>
-    </dgm:scene3d>
-    <dgm:sp3d z="-152400" extrusionH="63500" prstMaterial="matte">
-      <a:bevelT w="144450" h="6350" prst="relaxedInset"/>
-      <a:contourClr>
-        <a:schemeClr val="bg1"/>
-      </a:contourClr>
-    </dgm:sp3d>
-    <dgm:txPr/>
-    <dgm:style>
-      <a:lnRef idx="0">
-        <a:scrgbClr r="0" g="0" b="0"/>
-      </a:lnRef>
-      <a:fillRef idx="3">
-        <a:scrgbClr r="0" g="0" b="0"/>
-      </a:fillRef>
-      <a:effectRef idx="0">
-        <a:scrgbClr r="0" g="0" b="0"/>
-      </a:effectRef>
-      <a:fontRef idx="minor"/>
-    </dgm:style>
-  </dgm:styleLbl>
-  <dgm:styleLbl name="dkBgShp">
-    <dgm:scene3d>
-      <a:camera prst="orthographicFront"/>
-      <a:lightRig rig="threePt" dir="t">
-        <a:rot lat="0" lon="0" rev="7500000"/>
-      </a:lightRig>
-    </dgm:scene3d>
-    <dgm:sp3d prstMaterial="plastic">
-      <a:bevelT w="127000" h="25400" prst="relaxedInset"/>
-      <a:bevelB w="88900" h="121750" prst="angle"/>
-    </dgm:sp3d>
-    <dgm:txPr/>
-    <dgm:style>
-      <a:lnRef idx="0">
-        <a:scrgbClr r="0" g="0" b="0"/>
-      </a:lnRef>
-      <a:fillRef idx="1">
-        <a:scrgbClr r="0" g="0" b="0"/>
-      </a:fillRef>
-      <a:effectRef idx="2">
-        <a:scrgbClr r="0" g="0" b="0"/>
-      </a:effectRef>
-      <a:fontRef idx="minor">
-        <a:schemeClr val="lt1"/>
-      </a:fontRef>
-    </dgm:style>
-  </dgm:styleLbl>
-  <dgm:styleLbl name="trBgShp">
-    <dgm:scene3d>
-      <a:camera prst="orthographicFront"/>
-      <a:lightRig rig="threePt" dir="t"/>
-    </dgm:scene3d>
-    <dgm:sp3d z="-152400" prstMaterial="matte"/>
-    <dgm:txPr/>
-    <dgm:style>
-      <a:lnRef idx="0">
-        <a:scrgbClr r="0" g="0" b="0"/>
-      </a:lnRef>
-      <a:fillRef idx="1">
-        <a:scrgbClr r="0" g="0" b="0"/>
-      </a:fillRef>
-      <a:effectRef idx="0">
-        <a:scrgbClr r="0" g="0" b="0"/>
-      </a:effectRef>
-      <a:fontRef idx="minor"/>
-    </dgm:style>
-  </dgm:styleLbl>
-  <dgm:styleLbl name="fgShp">
-    <dgm:scene3d>
-      <a:camera prst="orthographicFront"/>
-      <a:lightRig rig="threePt" dir="t">
-        <a:rot lat="0" lon="0" rev="7500000"/>
-      </a:lightRig>
-    </dgm:scene3d>
-    <dgm:sp3d z="152400" extrusionH="63500" prstMaterial="matte">
-      <a:bevelT w="50800" h="19050" prst="relaxedInset"/>
-      <a:contourClr>
-        <a:schemeClr val="bg1"/>
-      </a:contourClr>
-    </dgm:sp3d>
-    <dgm:txPr/>
-    <dgm:style>
-      <a:lnRef idx="0">
-        <a:scrgbClr r="0" g="0" b="0"/>
-      </a:lnRef>
-      <a:fillRef idx="1">
-        <a:scrgbClr r="0" g="0" b="0"/>
-      </a:fillRef>
-      <a:effectRef idx="2">
-        <a:scrgbClr r="0" g="0" b="0"/>
-      </a:effectRef>
-      <a:fontRef idx="minor">
-        <a:schemeClr val="lt1"/>
-      </a:fontRef>
-    </dgm:style>
-  </dgm:styleLbl>
-  <dgm:styleLbl name="revTx">
-    <dgm:scene3d>
-      <a:camera prst="orthographicFront"/>
-      <a:lightRig rig="threePt" dir="t"/>
-    </dgm:scene3d>
-    <dgm:sp3d/>
-    <dgm:txPr/>
-    <dgm:style>
-      <a:lnRef idx="0">
-        <a:scrgbClr r="0" g="0" b="0"/>
-      </a:lnRef>
-      <a:fillRef idx="0">
-        <a:scrgbClr r="0" g="0" b="0"/>
-      </a:fillRef>
-      <a:effectRef idx="0">
-        <a:scrgbClr r="0" g="0" b="0"/>
-      </a:effectRef>
-      <a:fontRef idx="minor"/>
-    </dgm:style>
-  </dgm:styleLbl>
-</dgm:styleDef>
-</file>
-
-<file path=word/diagrams/quickStyle3.xml><?xml version="1.0" encoding="utf-8"?>
 <dgm:styleDef xmlns:dgm="http://schemas.openxmlformats.org/drawingml/2006/diagram" xmlns:a="http://schemas.openxmlformats.org/drawingml/2006/main" uniqueId="urn:microsoft.com/office/officeart/2005/8/quickstyle/3d2">
   <dgm:title val=""/>
   <dgm:desc val=""/>
